--- a/template_surat.docx
+++ b/template_surat.docx
@@ -4,82 +4,775 @@
   <w:body>
     <w:p>
       <w:pPr>
-        <w:jc w:val="right"/>
+        <w:rPr>
+          <w:rtl/>
+        </w:rPr>
       </w:pPr>
       <w:r>
         <w:rPr>
-          <w:rtl/>
-        </w:rPr>
-        <w:t xml:space="preserve">{{ </w:t>
-      </w:r>
-      <w:proofErr w:type="spellStart"/>
-      <w:r>
-        <w:t>created_at</w:t>
-      </w:r>
-      <w:proofErr w:type="spellEnd"/>
-      <w:r>
-        <w:rPr>
-          <w:rtl/>
-        </w:rPr>
-        <w:t xml:space="preserve"> }}</w:t>
+          <w:noProof/>
+          <w:rtl/>
+        </w:rPr>
+        <w:pict w14:anchorId="707A80E4">
+          <v:shapetype id="_x0000_t202" coordsize="21600,21600" o:spt="202" path="m,l,21600r21600,l21600,xe">
+            <v:stroke joinstyle="miter"/>
+            <v:path gradientshapeok="t" o:connecttype="rect"/>
+          </v:shapetype>
+          <v:shape id="Text Box 2" o:spid="_x0000_s2052" type="#_x0000_t202" style="position:absolute;margin-left:-26.45pt;margin-top:-24.05pt;width:132.1pt;height:55.25pt;z-index:251660288;visibility:visible;mso-height-percent:0;mso-wrap-distance-left:9pt;mso-wrap-distance-top:3.6pt;mso-wrap-distance-right:9pt;mso-wrap-distance-bottom:3.6pt;mso-position-horizontal-relative:text;mso-position-vertical-relative:text;mso-height-percent:0;mso-width-relative:margin;mso-height-relative:margin;v-text-anchor:top" o:gfxdata="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" filled="f" stroked="f">
+            <v:textbox style="mso-next-textbox:#Text Box 2;mso-fit-shape-to-text:t">
+              <w:txbxContent>
+                <w:p>
+                  <w:pPr>
+                    <w:bidi/>
+                    <w:rPr>
+                      <w:rFonts w:ascii="IRANSans" w:eastAsia="Times New Roman" w:hAnsi="IRANSans"/>
+                      <w:color w:val="000000"/>
+                      <w:kern w:val="0"/>
+                      <w:sz w:val="20"/>
+                      <w:szCs w:val="20"/>
+                      <w:rtl/>
+                      <w:lang w:bidi="fa-IR"/>
+                      <w14:ligatures w14:val="none"/>
+                    </w:rPr>
+                  </w:pPr>
+                  <w:r>
+                    <w:rPr>
+                      <w:rFonts w:ascii="IRANSans" w:eastAsia="Times New Roman" w:hAnsi="IRANSans"/>
+                      <w:color w:val="000000"/>
+                      <w:kern w:val="0"/>
+                      <w:sz w:val="20"/>
+                      <w:szCs w:val="20"/>
+                      <w:rtl/>
+                      <w14:ligatures w14:val="none"/>
+                    </w:rPr>
+                    <w:t>تاریخ:</w:t>
+                  </w:r>
+                  <w:r>
+                    <w:rPr>
+                      <w:sz w:val="22"/>
+                      <w:szCs w:val="22"/>
+                      <w:rtl/>
+                      <w:lang w:bidi="fa-IR"/>
+                    </w:rPr>
+                    <w:t xml:space="preserve"> </w:t>
+                  </w:r>
+                  <w:r>
+                    <w:rPr>
+                      <w:rFonts w:ascii="IRANSans" w:eastAsia="Times New Roman" w:hAnsi="IRANSans"/>
+                      <w:color w:val="000000"/>
+                      <w:kern w:val="0"/>
+                      <w:sz w:val="20"/>
+                      <w:szCs w:val="20"/>
+                      <w:rtl/>
+                      <w:lang w:bidi="fa-IR"/>
+                      <w14:ligatures w14:val="none"/>
+                    </w:rPr>
+                    <w:t>{{</w:t>
+                  </w:r>
+                  <w:proofErr w:type="spellStart"/>
+                  <w:r>
+                    <w:rPr>
+                      <w:rFonts w:ascii="IRANSans" w:eastAsia="Times New Roman" w:hAnsi="IRANSans"/>
+                      <w:color w:val="000000"/>
+                      <w:kern w:val="0"/>
+                      <w:sz w:val="20"/>
+                      <w:szCs w:val="20"/>
+                      <w:lang w:bidi="fa-IR"/>
+                      <w14:ligatures w14:val="none"/>
+                    </w:rPr>
+                    <w:t>created_at</w:t>
+                  </w:r>
+                  <w:proofErr w:type="spellEnd"/>
+                  <w:r>
+                    <w:rPr>
+                      <w:rFonts w:ascii="IRANSans" w:eastAsia="Times New Roman" w:hAnsi="IRANSans"/>
+                      <w:color w:val="000000"/>
+                      <w:kern w:val="0"/>
+                      <w:sz w:val="20"/>
+                      <w:szCs w:val="20"/>
+                      <w:rtl/>
+                      <w:lang w:bidi="fa-IR"/>
+                      <w14:ligatures w14:val="none"/>
+                    </w:rPr>
+                    <w:t>}}</w:t>
+                  </w:r>
+                </w:p>
+                <w:p>
+                  <w:pPr>
+                    <w:bidi/>
+                    <w:rPr>
+                      <w:rFonts w:ascii="IRANSans" w:hAnsi="IRANSans"/>
+                      <w:sz w:val="20"/>
+                      <w:szCs w:val="20"/>
+                      <w:lang w:bidi="fa-IR"/>
+                    </w:rPr>
+                  </w:pPr>
+                  <w:r>
+                    <w:rPr>
+                      <w:rFonts w:ascii="IRANSans" w:eastAsia="Times New Roman" w:hAnsi="IRANSans"/>
+                      <w:color w:val="000000"/>
+                      <w:kern w:val="0"/>
+                      <w:sz w:val="20"/>
+                      <w:szCs w:val="20"/>
+                      <w:rtl/>
+                      <w14:ligatures w14:val="none"/>
+                    </w:rPr>
+                    <w:t>شماره:</w:t>
+                  </w:r>
+                  <w:r>
+                    <w:rPr>
+                      <w:rFonts w:ascii="IRANSans" w:eastAsia="Times New Roman" w:hAnsi="IRANSans" w:hint="cs"/>
+                      <w:color w:val="000000"/>
+                      <w:kern w:val="0"/>
+                      <w:sz w:val="20"/>
+                      <w:szCs w:val="20"/>
+                      <w:rtl/>
+                      <w14:ligatures w14:val="none"/>
+                    </w:rPr>
+                    <w:t xml:space="preserve"> </w:t>
+                  </w:r>
+                  <w:r>
+                    <w:rPr>
+                      <w:rFonts w:ascii="IRANSans" w:hAnsi="IRANSans"/>
+                      <w:sz w:val="20"/>
+                      <w:szCs w:val="20"/>
+                      <w:rtl/>
+                      <w:lang w:bidi="fa-IR"/>
+                    </w:rPr>
+                    <w:t>{{</w:t>
+                  </w:r>
+                  <w:proofErr w:type="spellStart"/>
+                  <w:r>
+                    <w:rPr>
+                      <w:rFonts w:ascii="IRANSans" w:hAnsi="IRANSans"/>
+                      <w:sz w:val="20"/>
+                      <w:szCs w:val="20"/>
+                      <w:lang w:bidi="fa-IR"/>
+                    </w:rPr>
+                    <w:t>invoice_number</w:t>
+                  </w:r>
+                  <w:proofErr w:type="spellEnd"/>
+                  <w:r>
+                    <w:rPr>
+                      <w:rFonts w:ascii="IRANSans" w:hAnsi="IRANSans"/>
+                      <w:sz w:val="20"/>
+                      <w:szCs w:val="20"/>
+                      <w:rtl/>
+                      <w:lang w:bidi="fa-IR"/>
+                    </w:rPr>
+                    <w:t>}}</w:t>
+                  </w:r>
+                </w:p>
+              </w:txbxContent>
+            </v:textbox>
+            <w10:wrap type="square"/>
+          </v:shape>
+        </w:pict>
+      </w:r>
+      <w:r>
+        <w:rPr>
+          <w:noProof/>
+          <w:rtl/>
+        </w:rPr>
+        <w:pict w14:anchorId="21B321F1">
+          <v:shape id="_x0000_s2051" type="#_x0000_t202" style="position:absolute;margin-left:8.3pt;margin-top:-26.6pt;width:112.05pt;height:64.6pt;z-index:251659264;visibility:visible;mso-wrap-distance-left:9pt;mso-wrap-distance-top:3.6pt;mso-wrap-distance-right:9pt;mso-wrap-distance-bottom:3.6pt;mso-position-horizontal-relative:text;mso-position-vertical-relative:text;mso-width-relative:margin;mso-height-relative:margin;v-text-anchor:top" o:gfxdata="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" filled="f" stroked="f">
+            <v:textbox style="mso-next-textbox:#_x0000_s2051">
+              <w:txbxContent>
+                <w:p>
+                  <w:pPr>
+                    <w:rPr>
+                      <w:rFonts w:ascii="Times New Roman" w:eastAsia="Times New Roman" w:hAnsi="Times New Roman" w:cs="IRAN Sans"/>
+                      <w:kern w:val="0"/>
+                      <w14:ligatures w14:val="none"/>
+                    </w:rPr>
+                  </w:pPr>
+                  <w:r>
+                    <w:rPr>
+                      <w:rFonts w:ascii="Times New Roman" w:eastAsia="Times New Roman" w:hAnsi="Times New Roman" w:cs="IRAN Sans"/>
+                      <w:kern w:val="0"/>
+                      <w14:ligatures w14:val="none"/>
+                    </w:rPr>
+                    <w:t xml:space="preserve">    </w:t>
+                  </w:r>
+                  <w:r>
+                    <w:rPr>
+                      <w:noProof/>
+                      <w:sz w:val="20"/>
+                      <w:szCs w:val="20"/>
+                    </w:rPr>
+                    <w:drawing>
+                      <wp:inline distT="0" distB="0" distL="0" distR="0" wp14:anchorId="4BF5CE77" wp14:editId="4400D311">
+                        <wp:extent cx="763325" cy="349250"/>
+                        <wp:effectExtent l="0" t="0" r="0" b="0"/>
+                        <wp:docPr id="2044453773" name="Picture 2044453773">
+                          <a:extLst xmlns:a="http://schemas.openxmlformats.org/drawingml/2006/main">
+                            <a:ext uri="{FF2B5EF4-FFF2-40B4-BE49-F238E27FC236}">
+                              <a16:creationId xmlns:a16="http://schemas.microsoft.com/office/drawing/2014/main" id="{E1ABB451-4734-4DF6-8C94-99862750EB88}"/>
+                            </a:ext>
+                          </a:extLst>
+                        </wp:docPr>
+                        <wp:cNvGraphicFramePr/>
+                        <a:graphic xmlns:a="http://schemas.openxmlformats.org/drawingml/2006/main">
+                          <a:graphicData uri="http://schemas.openxmlformats.org/drawingml/2006/picture">
+                            <pic:pic xmlns:pic="http://schemas.openxmlformats.org/drawingml/2006/picture">
+                              <pic:nvPicPr>
+                                <pic:cNvPr id="1001" name="Picture 2">
+                                  <a:extLst>
+                                    <a:ext uri="{FF2B5EF4-FFF2-40B4-BE49-F238E27FC236}">
+                                      <a16:creationId xmlns:a16="http://schemas.microsoft.com/office/drawing/2014/main" id="{E1ABB451-4734-4DF6-8C94-99862750EB88}"/>
+                                    </a:ext>
+                                  </a:extLst>
+                                </pic:cNvPr>
+                                <pic:cNvPicPr/>
+                              </pic:nvPicPr>
+                              <pic:blipFill>
+                                <a:blip r:embed="rId8" cstate="print">
+                                  <a:extLst>
+                                    <a:ext uri="{BEBA8EAE-BF5A-486C-A8C5-ECC9F3942E4B}">
+                                      <a14:imgProps xmlns:a14="http://schemas.microsoft.com/office/drawing/2010/main">
+                                        <a14:imgLayer r:embed="rId9">
+                                          <a14:imgEffect>
+                                            <a14:saturation sat="300000"/>
+                                          </a14:imgEffect>
+                                        </a14:imgLayer>
+                                      </a14:imgProps>
+                                    </a:ext>
+                                    <a:ext uri="{28A0092B-C50C-407E-A947-70E740481C1C}">
+                                      <a14:useLocalDpi xmlns:a14="http://schemas.microsoft.com/office/drawing/2010/main" val="0"/>
+                                    </a:ext>
+                                  </a:extLst>
+                                </a:blip>
+                                <a:stretch>
+                                  <a:fillRect/>
+                                </a:stretch>
+                              </pic:blipFill>
+                              <pic:spPr>
+                                <a:xfrm>
+                                  <a:off x="0" y="0"/>
+                                  <a:ext cx="769419" cy="352038"/>
+                                </a:xfrm>
+                                <a:prstGeom prst="rect">
+                                  <a:avLst/>
+                                </a:prstGeom>
+                              </pic:spPr>
+                            </pic:pic>
+                          </a:graphicData>
+                        </a:graphic>
+                      </wp:inline>
+                    </w:drawing>
+                  </w:r>
+                  <w:r>
+                    <w:rPr>
+                      <w:rFonts w:ascii="Times New Roman" w:eastAsia="Times New Roman" w:hAnsi="Times New Roman" w:cs="IRAN Sans"/>
+                      <w:kern w:val="0"/>
+                      <w14:ligatures w14:val="none"/>
+                    </w:rPr>
+                    <w:t xml:space="preserve">    </w:t>
+                  </w:r>
+                  <w:r>
+                    <w:rPr>
+                      <w:rFonts w:ascii="Times New Roman" w:eastAsia="Times New Roman" w:hAnsi="Times New Roman" w:cs="IRAN Sans" w:hint="cs"/>
+                      <w:kern w:val="0"/>
+                      <w:rtl/>
+                      <w:lang w:bidi="fa-IR"/>
+                      <w14:ligatures w14:val="none"/>
+                    </w:rPr>
+                    <w:t xml:space="preserve"> </w:t>
+                  </w:r>
+                  <w:r>
+                    <w:rPr>
+                      <w:rFonts w:ascii="Times New Roman" w:eastAsia="Times New Roman" w:hAnsi="Times New Roman" w:cs="IRAN Sans" w:hint="cs"/>
+                      <w:kern w:val="0"/>
+                      <w:rtl/>
+                      <w14:ligatures w14:val="none"/>
+                    </w:rPr>
+                    <w:t xml:space="preserve"> </w:t>
+                  </w:r>
+                </w:p>
+                <w:p>
+                  <w:pPr>
+                    <w:bidi/>
+                    <w:jc w:val="center"/>
+                    <w:rPr>
+                      <w:rFonts w:ascii="IRANSans" w:hAnsi="IRANSans"/>
+                      <w:sz w:val="20"/>
+                      <w:szCs w:val="20"/>
+                      <w:rtl/>
+                      <w:lang w:bidi="fa-IR"/>
+                    </w:rPr>
+                  </w:pPr>
+                  <w:r>
+                    <w:rPr>
+                      <w:rFonts w:ascii="IRANSans" w:eastAsia="Times New Roman" w:hAnsi="IRANSans" w:hint="cs"/>
+                      <w:kern w:val="0"/>
+                      <w:sz w:val="20"/>
+                      <w:szCs w:val="20"/>
+                      <w:rtl/>
+                      <w14:ligatures w14:val="none"/>
+                    </w:rPr>
+                    <w:t xml:space="preserve">       </w:t>
+                  </w:r>
+                  <w:r>
+                    <w:rPr>
+                      <w:rFonts w:ascii="IRANSans" w:eastAsia="Times New Roman" w:hAnsi="IRANSans"/>
+                      <w:kern w:val="0"/>
+                      <w:sz w:val="20"/>
+                      <w:szCs w:val="20"/>
+                      <w:rtl/>
+                      <w14:ligatures w14:val="none"/>
+                    </w:rPr>
+                    <w:t>آفتاب درخشان دریا</w:t>
+                  </w:r>
+                  <w:r>
+                    <w:rPr>
+                      <w:rFonts w:ascii="IRANSans" w:hAnsi="IRANSans"/>
+                      <w:sz w:val="20"/>
+                      <w:szCs w:val="20"/>
+                    </w:rPr>
+                    <w:t xml:space="preserve">   </w:t>
+                  </w:r>
+                </w:p>
+              </w:txbxContent>
+            </v:textbox>
+          </v:shape>
+        </w:pict>
+      </w:r>
+      <w:r>
+        <w:rPr>
+          <w:noProof/>
+          <w:rtl/>
+        </w:rPr>
+        <w:pict w14:anchorId="117D4C4C">
+          <v:shape id="_x0000_s2050" type="#_x0000_t202" style="position:absolute;margin-left:99pt;margin-top:-28.6pt;width:252pt;height:59.8pt;z-index:251658240;visibility:visible;mso-wrap-distance-left:9pt;mso-wrap-distance-top:3.6pt;mso-wrap-distance-right:9pt;mso-wrap-distance-bottom:3.6pt;mso-position-horizontal-relative:text;mso-position-vertical-relative:text;mso-width-relative:margin;mso-height-relative:margin;v-text-anchor:top" o:gfxdata="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" filled="f" stroked="f">
+            <v:textbox style="mso-next-textbox:#_x0000_s2050">
+              <w:txbxContent>
+                <w:p>
+                  <w:pPr>
+                    <w:spacing w:line="240" w:lineRule="auto"/>
+                    <w:jc w:val="center"/>
+                    <w:rPr>
+                      <w:rFonts w:ascii="IRANSans" w:eastAsia="Times New Roman" w:hAnsi="IRANSans"/>
+                      <w:kern w:val="0"/>
+                      <w:rtl/>
+                    </w:rPr>
+                  </w:pPr>
+                  <w:r>
+                    <w:rPr>
+                      <w:rFonts w:ascii="IRANSans" w:eastAsia="Times New Roman" w:hAnsi="IRANSans"/>
+                      <w:kern w:val="0"/>
+                      <w:rtl/>
+                    </w:rPr>
+                    <w:t>بسمه تعال</w:t>
+                  </w:r>
+                  <w:r>
+                    <w:rPr>
+                      <w:rFonts w:ascii="IRANSans" w:eastAsia="Times New Roman" w:hAnsi="IRANSans" w:hint="cs"/>
+                      <w:kern w:val="0"/>
+                      <w:rtl/>
+                    </w:rPr>
+                    <w:t>ی</w:t>
+                  </w:r>
+                </w:p>
+                <w:p>
+                  <w:pPr>
+                    <w:spacing w:after="0" w:line="240" w:lineRule="auto"/>
+                    <w:jc w:val="center"/>
+                  </w:pPr>
+                  <w:r>
+                    <w:rPr>
+                      <w:rFonts w:ascii="IRANSans" w:eastAsia="Times New Roman" w:hAnsi="IRANSans"/>
+                      <w:b/>
+                      <w:bCs/>
+                      <w:kern w:val="0"/>
+                      <w:sz w:val="26"/>
+                      <w:szCs w:val="26"/>
+                      <w:rtl/>
+                    </w:rPr>
+                    <w:t>صورت‌‌مجلس ارز</w:t>
+                  </w:r>
+                  <w:r>
+                    <w:rPr>
+                      <w:rFonts w:ascii="IRANSans" w:eastAsia="Times New Roman" w:hAnsi="IRANSans" w:hint="cs"/>
+                      <w:b/>
+                      <w:bCs/>
+                      <w:kern w:val="0"/>
+                      <w:sz w:val="26"/>
+                      <w:szCs w:val="26"/>
+                      <w:rtl/>
+                    </w:rPr>
+                    <w:t>ی</w:t>
+                  </w:r>
+                  <w:r>
+                    <w:rPr>
+                      <w:rFonts w:ascii="IRANSans" w:eastAsia="Times New Roman" w:hAnsi="IRANSans" w:hint="eastAsia"/>
+                      <w:b/>
+                      <w:bCs/>
+                      <w:kern w:val="0"/>
+                      <w:sz w:val="26"/>
+                      <w:szCs w:val="26"/>
+                      <w:rtl/>
+                    </w:rPr>
+                    <w:t>اب</w:t>
+                  </w:r>
+                  <w:r>
+                    <w:rPr>
+                      <w:rFonts w:ascii="IRANSans" w:eastAsia="Times New Roman" w:hAnsi="IRANSans" w:hint="cs"/>
+                      <w:b/>
+                      <w:bCs/>
+                      <w:kern w:val="0"/>
+                      <w:sz w:val="26"/>
+                      <w:szCs w:val="26"/>
+                      <w:rtl/>
+                    </w:rPr>
+                    <w:t>ی</w:t>
+                  </w:r>
+                  <w:r>
+                    <w:rPr>
+                      <w:rFonts w:ascii="IRANSans" w:eastAsia="Times New Roman" w:hAnsi="IRANSans"/>
+                      <w:b/>
+                      <w:bCs/>
+                      <w:kern w:val="0"/>
+                      <w:sz w:val="26"/>
+                      <w:szCs w:val="26"/>
+                      <w:rtl/>
+                    </w:rPr>
+                    <w:t xml:space="preserve"> کانت</w:t>
+                  </w:r>
+                  <w:r>
+                    <w:rPr>
+                      <w:rFonts w:ascii="IRANSans" w:eastAsia="Times New Roman" w:hAnsi="IRANSans" w:hint="cs"/>
+                      <w:b/>
+                      <w:bCs/>
+                      <w:kern w:val="0"/>
+                      <w:sz w:val="26"/>
+                      <w:szCs w:val="26"/>
+                      <w:rtl/>
+                    </w:rPr>
+                    <w:t>ی</w:t>
+                  </w:r>
+                  <w:r>
+                    <w:rPr>
+                      <w:rFonts w:ascii="IRANSans" w:eastAsia="Times New Roman" w:hAnsi="IRANSans" w:hint="eastAsia"/>
+                      <w:b/>
+                      <w:bCs/>
+                      <w:kern w:val="0"/>
+                      <w:sz w:val="26"/>
+                      <w:szCs w:val="26"/>
+                      <w:rtl/>
+                    </w:rPr>
+                    <w:t>نر</w:t>
+                  </w:r>
+                  <w:r>
+                    <w:rPr>
+                      <w:rFonts w:ascii="IRANSans" w:eastAsia="Times New Roman" w:hAnsi="IRANSans"/>
+                      <w:b/>
+                      <w:bCs/>
+                      <w:kern w:val="0"/>
+                      <w:sz w:val="26"/>
+                      <w:szCs w:val="26"/>
+                      <w:rtl/>
+                    </w:rPr>
+                    <w:t xml:space="preserve"> و کالا</w:t>
+                  </w:r>
+                </w:p>
+              </w:txbxContent>
+            </v:textbox>
+            <w10:wrap type="square"/>
+          </v:shape>
+        </w:pict>
       </w:r>
     </w:p>
     <w:p>
       <w:pPr>
-        <w:jc w:val="right"/>
+        <w:rPr>
+          <w:rtl/>
+        </w:rPr>
       </w:pPr>
-      <w:r>
-        <w:rPr>
-          <w:rtl/>
-        </w:rPr>
-        <w:t>{{</w:t>
-      </w:r>
-      <w:proofErr w:type="spellStart"/>
-      <w:r>
-        <w:t>invoice_number</w:t>
-      </w:r>
-      <w:proofErr w:type="spellEnd"/>
-      <w:r>
-        <w:rPr>
-          <w:rtl/>
-        </w:rPr>
-        <w:t xml:space="preserve"> }}</w:t>
-      </w:r>
     </w:p>
     <w:p>
       <w:pPr>
-        <w:jc w:val="right"/>
+        <w:bidi/>
+        <w:jc w:val="both"/>
+        <w:rPr>
+          <w:rFonts w:ascii="IRANSans(FaNum)" w:hAnsi="IRANSans(FaNum)" w:cs="IRANSans(FaNum)"/>
+          <w:rtl/>
+          <w:lang w:bidi="fa-IR"/>
+        </w:rPr>
       </w:pPr>
-      <w:r>
-        <w:rPr>
-          <w:rtl/>
-        </w:rPr>
-        <w:t xml:space="preserve">{{ </w:t>
-      </w:r>
-      <w:proofErr w:type="spellStart"/>
-      <w:r>
-        <w:t>vehicle_number</w:t>
-      </w:r>
-      <w:proofErr w:type="spellEnd"/>
-      <w:r>
-        <w:rPr>
-          <w:rtl/>
-        </w:rPr>
-        <w:t xml:space="preserve"> }}</w:t>
-      </w:r>
     </w:p>
     <w:p>
       <w:pPr>
-        <w:jc w:val="right"/>
+        <w:bidi/>
+        <w:jc w:val="both"/>
+        <w:rPr>
+          <w:rFonts w:ascii="IRANSans(FaNum)" w:hAnsi="IRANSans(FaNum)"/>
+          <w:rtl/>
+        </w:rPr>
       </w:pPr>
       <w:r>
         <w:rPr>
+          <w:rFonts w:ascii="IRANSans(FaNum)" w:hAnsi="IRANSans(FaNum)"/>
+          <w:rtl/>
+        </w:rPr>
+        <w:t>بد</w:t>
+      </w:r>
+      <w:r>
+        <w:rPr>
+          <w:rFonts w:ascii="IRANSans(FaNum)" w:hAnsi="IRANSans(FaNum)" w:hint="cs"/>
+          <w:rtl/>
+        </w:rPr>
+        <w:t>ی</w:t>
+      </w:r>
+      <w:r>
+        <w:rPr>
+          <w:rFonts w:ascii="IRANSans(FaNum)" w:hAnsi="IRANSans(FaNum)" w:hint="eastAsia"/>
+          <w:rtl/>
+        </w:rPr>
+        <w:t>نوس</w:t>
+      </w:r>
+      <w:r>
+        <w:rPr>
+          <w:rFonts w:ascii="IRANSans(FaNum)" w:hAnsi="IRANSans(FaNum)" w:hint="cs"/>
+          <w:rtl/>
+        </w:rPr>
+        <w:t>ی</w:t>
+      </w:r>
+      <w:r>
+        <w:rPr>
+          <w:rFonts w:ascii="IRANSans(FaNum)" w:hAnsi="IRANSans(FaNum)" w:hint="eastAsia"/>
+          <w:rtl/>
+        </w:rPr>
+        <w:t>له</w:t>
+      </w:r>
+      <w:r>
+        <w:rPr>
+          <w:rFonts w:ascii="IRANSans(FaNum)" w:hAnsi="IRANSans(FaNum)"/>
+          <w:rtl/>
+        </w:rPr>
+        <w:t xml:space="preserve"> گواه</w:t>
+      </w:r>
+      <w:r>
+        <w:rPr>
+          <w:rFonts w:ascii="IRANSans(FaNum)" w:hAnsi="IRANSans(FaNum)" w:hint="cs"/>
+          <w:rtl/>
+        </w:rPr>
+        <w:t>ی</w:t>
+      </w:r>
+      <w:r>
+        <w:rPr>
+          <w:rFonts w:ascii="IRANSans(FaNum)" w:hAnsi="IRANSans(FaNum)"/>
+          <w:rtl/>
+        </w:rPr>
+        <w:t xml:space="preserve"> م</w:t>
+      </w:r>
+      <w:r>
+        <w:rPr>
+          <w:rFonts w:ascii="IRANSans(FaNum)" w:hAnsi="IRANSans(FaNum)" w:hint="cs"/>
+          <w:rtl/>
+        </w:rPr>
+        <w:t>ی‌</w:t>
+      </w:r>
+      <w:r>
+        <w:rPr>
+          <w:rFonts w:ascii="IRANSans(FaNum)" w:hAnsi="IRANSans(FaNum)" w:hint="eastAsia"/>
+          <w:rtl/>
+        </w:rPr>
+        <w:t>گردد</w:t>
+      </w:r>
+      <w:r>
+        <w:rPr>
+          <w:rFonts w:ascii="IRANSans(FaNum)" w:hAnsi="IRANSans(FaNum)"/>
+          <w:rtl/>
+        </w:rPr>
+        <w:t xml:space="preserve"> که در تار</w:t>
+      </w:r>
+      <w:r>
+        <w:rPr>
+          <w:rFonts w:ascii="IRANSans(FaNum)" w:hAnsi="IRANSans(FaNum)" w:hint="cs"/>
+          <w:rtl/>
+        </w:rPr>
+        <w:t>ی</w:t>
+      </w:r>
+      <w:r>
+        <w:rPr>
+          <w:rFonts w:ascii="IRANSans(FaNum)" w:hAnsi="IRANSans(FaNum)" w:hint="eastAsia"/>
+          <w:rtl/>
+        </w:rPr>
+        <w:t>خ</w:t>
+      </w:r>
+      <w:r>
+        <w:rPr>
+          <w:rFonts w:ascii="IRANSans(FaNum)" w:hAnsi="IRANSans(FaNum)" w:hint="cs"/>
+          <w:rtl/>
+          <w:lang w:bidi="fa-IR"/>
+        </w:rPr>
+        <w:t xml:space="preserve"> </w:t>
+      </w:r>
+      <w:r>
+        <w:rPr>
+          <w:rtl/>
+        </w:rPr>
+        <w:t>{{</w:t>
+      </w:r>
+      <w:proofErr w:type="spellStart"/>
+      <w:r>
+        <w:t>created_at</w:t>
+      </w:r>
+      <w:proofErr w:type="spellEnd"/>
+      <w:r>
+        <w:rPr>
+          <w:rtl/>
+        </w:rPr>
+        <w:t>}}</w:t>
+      </w:r>
+      <w:r>
+        <w:t xml:space="preserve"> </w:t>
+      </w:r>
+      <w:r>
+        <w:rPr>
+          <w:rFonts w:ascii="IRANSans(FaNum)" w:hAnsi="IRANSans(FaNum)"/>
+          <w:rtl/>
+          <w:lang w:bidi="fa-IR"/>
+        </w:rPr>
+        <w:t>ساعت</w:t>
+      </w:r>
+      <w:r>
+        <w:rPr>
+          <w:rFonts w:ascii="IRANSans(FaNum)" w:hAnsi="IRANSans(FaNum)" w:hint="cs"/>
+          <w:rtl/>
+          <w:lang w:bidi="fa-IR"/>
+        </w:rPr>
+        <w:t xml:space="preserve"> </w:t>
+      </w:r>
+      <w:r>
+        <w:rPr>
+          <w:rFonts w:ascii="IRANSans(FaNum)" w:hAnsi="IRANSans(FaNum)"/>
+          <w:lang w:bidi="fa-IR"/>
+        </w:rPr>
+        <w:t xml:space="preserve"> </w:t>
+      </w:r>
+      <w:r>
+        <w:t>{{time}}</w:t>
+      </w:r>
+      <w:r>
+        <w:rPr>
+          <w:rFonts w:ascii="IRANSans(FaNum)" w:hAnsi="IRANSans(FaNum)"/>
+          <w:rtl/>
+          <w:lang w:bidi="fa-IR"/>
+        </w:rPr>
+        <w:t>تر</w:t>
+      </w:r>
+      <w:r>
+        <w:rPr>
+          <w:rFonts w:ascii="IRANSans(FaNum)" w:hAnsi="IRANSans(FaNum)" w:hint="cs"/>
+          <w:rtl/>
+          <w:lang w:bidi="fa-IR"/>
+        </w:rPr>
+        <w:t>ی</w:t>
+      </w:r>
+      <w:r>
+        <w:rPr>
+          <w:rFonts w:ascii="IRANSans(FaNum)" w:hAnsi="IRANSans(FaNum)" w:hint="eastAsia"/>
+          <w:rtl/>
+          <w:lang w:bidi="fa-IR"/>
+        </w:rPr>
+        <w:t>ل</w:t>
+      </w:r>
+      <w:r>
+        <w:rPr>
+          <w:rFonts w:ascii="IRANSans(FaNum)" w:hAnsi="IRANSans(FaNum)" w:hint="cs"/>
+          <w:rtl/>
+          <w:lang w:bidi="fa-IR"/>
+        </w:rPr>
+        <w:t>ی</w:t>
+      </w:r>
+      <w:r>
+        <w:rPr>
+          <w:rFonts w:ascii="IRANSans(FaNum)" w:hAnsi="IRANSans(FaNum)"/>
+          <w:rtl/>
+          <w:lang w:bidi="fa-IR"/>
+        </w:rPr>
+        <w:t xml:space="preserve"> به شماره انتظام</w:t>
+      </w:r>
+      <w:r>
+        <w:rPr>
+          <w:rFonts w:ascii="IRANSans(FaNum)" w:hAnsi="IRANSans(FaNum)" w:hint="cs"/>
+          <w:rtl/>
+          <w:lang w:bidi="fa-IR"/>
+        </w:rPr>
+        <w:t>ی</w:t>
+      </w:r>
+      <w:r>
+        <w:rPr>
+          <w:rFonts w:ascii="IRANSans(FaNum)" w:hAnsi="IRANSans(FaNum)"/>
+          <w:lang w:bidi="fa-IR"/>
+        </w:rPr>
+        <w:t xml:space="preserve"> </w:t>
+      </w:r>
+      <w:r>
+        <w:rPr>
           <w:rtl/>
         </w:rPr>
         <w:t xml:space="preserve">{{ </w:t>
       </w:r>
       <w:proofErr w:type="spellStart"/>
       <w:r>
+        <w:t>vehicle_number</w:t>
+      </w:r>
+      <w:proofErr w:type="spellEnd"/>
+      <w:r>
+        <w:rPr>
+          <w:rtl/>
+        </w:rPr>
+        <w:t xml:space="preserve"> }}</w:t>
+      </w:r>
+      <w:r>
+        <w:rPr>
+          <w:rFonts w:ascii="IRANSans(FaNum)" w:hAnsi="IRANSans(FaNum)" w:hint="cs"/>
+          <w:rtl/>
+          <w:lang w:bidi="fa-IR"/>
+        </w:rPr>
+        <w:t xml:space="preserve"> </w:t>
+      </w:r>
+      <w:r>
+        <w:rPr>
+          <w:rFonts w:ascii="IRANSans(FaNum)" w:hAnsi="IRANSans(FaNum)"/>
+          <w:rtl/>
+          <w:lang w:bidi="fa-IR"/>
+        </w:rPr>
+        <w:t xml:space="preserve">و شماره </w:t>
+      </w:r>
+      <w:r>
+        <w:rPr>
+          <w:rtl/>
+        </w:rPr>
+        <w:t>کانت</w:t>
+      </w:r>
+      <w:r>
+        <w:rPr>
+          <w:rFonts w:hint="cs"/>
+          <w:rtl/>
+        </w:rPr>
+        <w:t>ی</w:t>
+      </w:r>
+      <w:r>
+        <w:rPr>
+          <w:rFonts w:hint="eastAsia"/>
+          <w:rtl/>
+        </w:rPr>
+        <w:t>نر</w:t>
+      </w:r>
+      <w:r>
+        <w:t xml:space="preserve"> </w:t>
+      </w:r>
+      <w:r>
+        <w:rPr>
+          <w:rtl/>
+        </w:rPr>
+        <w:t>{{</w:t>
+      </w:r>
+      <w:proofErr w:type="spellStart"/>
+      <w:r>
         <w:t>container_number</w:t>
       </w:r>
       <w:proofErr w:type="spellEnd"/>
@@ -87,130 +780,3221 @@
         <w:rPr>
           <w:rtl/>
         </w:rPr>
-        <w:t xml:space="preserve"> }}</w:t>
+        <w:t>}}</w:t>
+      </w:r>
+      <w:r>
+        <w:rPr>
+          <w:rFonts w:ascii="IRANSans(FaNum)" w:hAnsi="IRANSans(FaNum)" w:hint="cs"/>
+          <w:rtl/>
+          <w:lang w:bidi="fa-IR"/>
+        </w:rPr>
+        <w:t xml:space="preserve"> </w:t>
+      </w:r>
+      <w:r>
+        <w:rPr>
+          <w:rFonts w:ascii="IRANSans(FaNum)" w:hAnsi="IRANSans(FaNum)"/>
+          <w:rtl/>
+          <w:lang w:bidi="fa-IR"/>
+        </w:rPr>
+        <w:t>در سکو شماره</w:t>
+      </w:r>
+      <w:r>
+        <w:rPr>
+          <w:rFonts w:ascii="IRANSans(FaNum)" w:hAnsi="IRANSans(FaNum)" w:hint="cs"/>
+          <w:rtl/>
+          <w:lang w:bidi="fa-IR"/>
+        </w:rPr>
+        <w:t xml:space="preserve"> </w:t>
+      </w:r>
+      <w:r>
+        <w:rPr>
+          <w:rtl/>
+        </w:rPr>
+        <w:t>{{</w:t>
+      </w:r>
+      <w:proofErr w:type="spellStart"/>
+      <w:r>
+        <w:t>station_id</w:t>
+      </w:r>
+      <w:proofErr w:type="spellEnd"/>
+      <w:r>
+        <w:rPr>
+          <w:rtl/>
+        </w:rPr>
+        <w:t>}}</w:t>
+      </w:r>
+      <w:r>
+        <w:rPr>
+          <w:rFonts w:hint="cs"/>
+          <w:rtl/>
+        </w:rPr>
+        <w:t xml:space="preserve"> </w:t>
+      </w:r>
+      <w:r>
+        <w:rPr>
+          <w:rtl/>
+        </w:rPr>
+        <w:t>در</w:t>
+      </w:r>
+      <w:r>
+        <w:rPr>
+          <w:rFonts w:ascii="IRANSans(FaNum)" w:hAnsi="IRANSans(FaNum)"/>
+          <w:kern w:val="0"/>
+          <w:rtl/>
+          <w:lang w:bidi="fa-IR"/>
+          <w14:ligatures w14:val="none"/>
+        </w:rPr>
+        <w:t xml:space="preserve"> حضور ارز</w:t>
+      </w:r>
+      <w:r>
+        <w:rPr>
+          <w:rFonts w:ascii="IRANSans(FaNum)" w:hAnsi="IRANSans(FaNum)" w:hint="cs"/>
+          <w:kern w:val="0"/>
+          <w:rtl/>
+          <w:lang w:bidi="fa-IR"/>
+          <w14:ligatures w14:val="none"/>
+        </w:rPr>
+        <w:t>ی</w:t>
+      </w:r>
+      <w:r>
+        <w:rPr>
+          <w:rFonts w:ascii="IRANSans(FaNum)" w:hAnsi="IRANSans(FaNum)" w:hint="eastAsia"/>
+          <w:kern w:val="0"/>
+          <w:rtl/>
+          <w:lang w:bidi="fa-IR"/>
+          <w14:ligatures w14:val="none"/>
+        </w:rPr>
+        <w:t>اب</w:t>
+      </w:r>
+      <w:r>
+        <w:rPr>
+          <w:rFonts w:ascii="IRANSans(FaNum)" w:hAnsi="IRANSans(FaNum)"/>
+          <w:kern w:val="0"/>
+          <w:rtl/>
+          <w:lang w:bidi="fa-IR"/>
+          <w14:ligatures w14:val="none"/>
+        </w:rPr>
+        <w:t xml:space="preserve"> آقا</w:t>
+      </w:r>
+      <w:r>
+        <w:rPr>
+          <w:rFonts w:ascii="IRANSans(FaNum)" w:hAnsi="IRANSans(FaNum)" w:hint="cs"/>
+          <w:kern w:val="0"/>
+          <w:rtl/>
+          <w:lang w:bidi="fa-IR"/>
+          <w14:ligatures w14:val="none"/>
+        </w:rPr>
+        <w:t xml:space="preserve">ی </w:t>
+      </w:r>
+      <w:r>
+        <w:rPr>
+          <w:rtl/>
+        </w:rPr>
+        <w:t>{{</w:t>
+      </w:r>
+      <w:proofErr w:type="spellStart"/>
+      <w:r>
+        <w:t>arz_yab</w:t>
+      </w:r>
+      <w:proofErr w:type="spellEnd"/>
+      <w:r>
+        <w:rPr>
+          <w:rtl/>
+        </w:rPr>
+        <w:t>}}</w:t>
+      </w:r>
+      <w:r>
+        <w:rPr>
+          <w:rFonts w:hint="cs"/>
+          <w:rtl/>
+        </w:rPr>
+        <w:t xml:space="preserve"> و</w:t>
+      </w:r>
+      <w:r>
+        <w:rPr>
+          <w:rFonts w:hint="cs"/>
+          <w:rtl/>
+        </w:rPr>
+        <w:t xml:space="preserve"> </w:t>
+      </w:r>
+      <w:r>
+        <w:rPr>
+          <w:rtl/>
+        </w:rPr>
+        <w:t>{{</w:t>
+      </w:r>
+      <w:r>
+        <w:t>agent</w:t>
+      </w:r>
+      <w:r>
+        <w:rPr>
+          <w:rtl/>
+        </w:rPr>
+        <w:t>}}</w:t>
+      </w:r>
+      <w:r>
+        <w:rPr>
+          <w:rFonts w:ascii="IRANSans(FaNum)" w:hAnsi="IRANSans(FaNum)"/>
+          <w:kern w:val="0"/>
+          <w:rtl/>
+          <w:lang w:bidi="fa-IR"/>
+          <w14:ligatures w14:val="none"/>
+        </w:rPr>
+        <w:t xml:space="preserve"> </w:t>
+      </w:r>
+      <w:r>
+        <w:rPr>
+          <w:rFonts w:ascii="IRANSans(FaNum)" w:hAnsi="IRANSans(FaNum)"/>
+          <w:kern w:val="0"/>
+          <w:rtl/>
+          <w:lang w:bidi="fa-IR"/>
+          <w14:ligatures w14:val="none"/>
+        </w:rPr>
+        <w:t>پلم</w:t>
+      </w:r>
+      <w:r>
+        <w:rPr>
+          <w:rFonts w:ascii="IRANSans(FaNum)" w:hAnsi="IRANSans(FaNum)" w:hint="cs"/>
+          <w:kern w:val="0"/>
+          <w:rtl/>
+          <w:lang w:bidi="fa-IR"/>
+          <w14:ligatures w14:val="none"/>
+        </w:rPr>
+        <w:t>پ</w:t>
+      </w:r>
+      <w:r>
+        <w:rPr>
+          <w:rFonts w:ascii="IRANSans(FaNum)" w:hAnsi="IRANSans(FaNum)"/>
+          <w:kern w:val="0"/>
+          <w:rtl/>
+          <w:lang w:bidi="fa-IR"/>
+          <w14:ligatures w14:val="none"/>
+        </w:rPr>
+        <w:t xml:space="preserve"> شکسته و کالا ارز</w:t>
+      </w:r>
+      <w:r>
+        <w:rPr>
+          <w:rFonts w:ascii="IRANSans(FaNum)" w:hAnsi="IRANSans(FaNum)" w:hint="cs"/>
+          <w:kern w:val="0"/>
+          <w:rtl/>
+          <w:lang w:bidi="fa-IR"/>
+          <w14:ligatures w14:val="none"/>
+        </w:rPr>
+        <w:t>ی</w:t>
+      </w:r>
+      <w:r>
+        <w:rPr>
+          <w:rFonts w:ascii="IRANSans(FaNum)" w:hAnsi="IRANSans(FaNum)" w:hint="eastAsia"/>
+          <w:kern w:val="0"/>
+          <w:rtl/>
+          <w:lang w:bidi="fa-IR"/>
+          <w14:ligatures w14:val="none"/>
+        </w:rPr>
+        <w:t>اب</w:t>
+      </w:r>
+      <w:r>
+        <w:rPr>
+          <w:rFonts w:ascii="IRANSans(FaNum)" w:hAnsi="IRANSans(FaNum)" w:hint="cs"/>
+          <w:kern w:val="0"/>
+          <w:rtl/>
+          <w:lang w:bidi="fa-IR"/>
+          <w14:ligatures w14:val="none"/>
+        </w:rPr>
+        <w:t>ی</w:t>
+      </w:r>
+      <w:r>
+        <w:rPr>
+          <w:rFonts w:ascii="IRANSans(FaNum)" w:hAnsi="IRANSans(FaNum)"/>
+          <w:kern w:val="0"/>
+          <w:rtl/>
+          <w:lang w:bidi="fa-IR"/>
+          <w14:ligatures w14:val="none"/>
+        </w:rPr>
+        <w:t xml:space="preserve"> گرد</w:t>
+      </w:r>
+      <w:r>
+        <w:rPr>
+          <w:rFonts w:ascii="IRANSans(FaNum)" w:hAnsi="IRANSans(FaNum)" w:hint="cs"/>
+          <w:kern w:val="0"/>
+          <w:rtl/>
+          <w:lang w:bidi="fa-IR"/>
+          <w14:ligatures w14:val="none"/>
+        </w:rPr>
+        <w:t>ی</w:t>
+      </w:r>
+      <w:r>
+        <w:rPr>
+          <w:rFonts w:ascii="IRANSans(FaNum)" w:hAnsi="IRANSans(FaNum)" w:hint="eastAsia"/>
+          <w:kern w:val="0"/>
+          <w:rtl/>
+          <w:lang w:bidi="fa-IR"/>
+          <w14:ligatures w14:val="none"/>
+        </w:rPr>
+        <w:t>د</w:t>
+      </w:r>
+      <w:r>
+        <w:rPr>
+          <w:rFonts w:ascii="IRANSans(FaNum)" w:hAnsi="IRANSans(FaNum)"/>
+          <w:kern w:val="0"/>
+          <w:rtl/>
+          <w:lang w:bidi="fa-IR"/>
+          <w14:ligatures w14:val="none"/>
+        </w:rPr>
+        <w:t xml:space="preserve"> و با </w:t>
+      </w:r>
+      <w:r>
+        <w:rPr>
+          <w:rFonts w:ascii="IRANSans(FaNum)" w:hAnsi="IRANSans(FaNum)"/>
+          <w:kern w:val="0"/>
+          <w:rtl/>
+          <w:lang w:bidi="fa-IR"/>
+          <w14:ligatures w14:val="none"/>
+        </w:rPr>
+        <w:t>تأ</w:t>
+      </w:r>
+      <w:r>
+        <w:rPr>
+          <w:rFonts w:ascii="IRANSans(FaNum)" w:hAnsi="IRANSans(FaNum)" w:hint="cs"/>
+          <w:kern w:val="0"/>
+          <w:rtl/>
+          <w:lang w:bidi="fa-IR"/>
+          <w14:ligatures w14:val="none"/>
+        </w:rPr>
+        <w:t>یی</w:t>
+      </w:r>
+      <w:r>
+        <w:rPr>
+          <w:rFonts w:ascii="IRANSans(FaNum)" w:hAnsi="IRANSans(FaNum)" w:hint="eastAsia"/>
+          <w:kern w:val="0"/>
+          <w:rtl/>
+          <w:lang w:bidi="fa-IR"/>
+          <w14:ligatures w14:val="none"/>
+        </w:rPr>
+        <w:t>د</w:t>
+      </w:r>
+      <w:r>
+        <w:rPr>
+          <w:rFonts w:ascii="IRANSans(FaNum)" w:hAnsi="IRANSans(FaNum)"/>
+          <w:kern w:val="0"/>
+          <w:rtl/>
+          <w:lang w:bidi="fa-IR"/>
+          <w14:ligatures w14:val="none"/>
+        </w:rPr>
+        <w:t xml:space="preserve"> ارز</w:t>
+      </w:r>
+      <w:r>
+        <w:rPr>
+          <w:rFonts w:ascii="IRANSans(FaNum)" w:hAnsi="IRANSans(FaNum)" w:hint="cs"/>
+          <w:kern w:val="0"/>
+          <w:rtl/>
+          <w:lang w:bidi="fa-IR"/>
+          <w14:ligatures w14:val="none"/>
+        </w:rPr>
+        <w:t>ی</w:t>
+      </w:r>
+      <w:r>
+        <w:rPr>
+          <w:rFonts w:ascii="IRANSans(FaNum)" w:hAnsi="IRANSans(FaNum)" w:hint="eastAsia"/>
+          <w:kern w:val="0"/>
+          <w:rtl/>
+          <w:lang w:bidi="fa-IR"/>
+          <w14:ligatures w14:val="none"/>
+        </w:rPr>
+        <w:t>اب</w:t>
+      </w:r>
+      <w:r>
+        <w:rPr>
+          <w:rFonts w:ascii="IRANSans(FaNum)" w:hAnsi="IRANSans(FaNum)"/>
+          <w:kern w:val="0"/>
+          <w:rtl/>
+          <w:lang w:bidi="fa-IR"/>
+          <w14:ligatures w14:val="none"/>
+        </w:rPr>
+        <w:t xml:space="preserve"> و نما</w:t>
+      </w:r>
+      <w:r>
+        <w:rPr>
+          <w:rFonts w:ascii="IRANSans(FaNum)" w:hAnsi="IRANSans(FaNum)" w:hint="cs"/>
+          <w:kern w:val="0"/>
+          <w:rtl/>
+          <w:lang w:bidi="fa-IR"/>
+          <w14:ligatures w14:val="none"/>
+        </w:rPr>
+        <w:t>ی</w:t>
+      </w:r>
+      <w:r>
+        <w:rPr>
+          <w:rFonts w:ascii="IRANSans(FaNum)" w:hAnsi="IRANSans(FaNum)" w:hint="eastAsia"/>
+          <w:kern w:val="0"/>
+          <w:rtl/>
+          <w:lang w:bidi="fa-IR"/>
+          <w14:ligatures w14:val="none"/>
+        </w:rPr>
+        <w:t>نده</w:t>
+      </w:r>
+      <w:r>
+        <w:rPr>
+          <w:rFonts w:ascii="IRANSans(FaNum)" w:hAnsi="IRANSans(FaNum)"/>
+          <w:kern w:val="0"/>
+          <w:rtl/>
+          <w:lang w:bidi="fa-IR"/>
+          <w14:ligatures w14:val="none"/>
+        </w:rPr>
+        <w:t xml:space="preserve"> کالا و نما</w:t>
+      </w:r>
+      <w:r>
+        <w:rPr>
+          <w:rFonts w:ascii="IRANSans(FaNum)" w:hAnsi="IRANSans(FaNum)" w:hint="cs"/>
+          <w:kern w:val="0"/>
+          <w:rtl/>
+          <w:lang w:bidi="fa-IR"/>
+          <w14:ligatures w14:val="none"/>
+        </w:rPr>
+        <w:t>ی</w:t>
+      </w:r>
+      <w:r>
+        <w:rPr>
+          <w:rFonts w:ascii="IRANSans(FaNum)" w:hAnsi="IRANSans(FaNum)" w:hint="eastAsia"/>
+          <w:kern w:val="0"/>
+          <w:rtl/>
+          <w:lang w:bidi="fa-IR"/>
+          <w14:ligatures w14:val="none"/>
+        </w:rPr>
+        <w:t>نده</w:t>
+      </w:r>
+      <w:r>
+        <w:rPr>
+          <w:rFonts w:ascii="IRANSans(FaNum)" w:hAnsi="IRANSans(FaNum)"/>
+          <w:kern w:val="0"/>
+          <w:rtl/>
+          <w:lang w:bidi="fa-IR"/>
+          <w14:ligatures w14:val="none"/>
+        </w:rPr>
+        <w:t xml:space="preserve"> تعاون</w:t>
+      </w:r>
+      <w:r>
+        <w:rPr>
+          <w:rFonts w:ascii="IRANSans(FaNum)" w:hAnsi="IRANSans(FaNum)" w:hint="cs"/>
+          <w:kern w:val="0"/>
+          <w:rtl/>
+          <w:lang w:bidi="fa-IR"/>
+          <w14:ligatures w14:val="none"/>
+        </w:rPr>
+        <w:t>ی</w:t>
+      </w:r>
+      <w:r>
+        <w:rPr>
+          <w:rFonts w:ascii="IRANSans(FaNum)" w:hAnsi="IRANSans(FaNum)"/>
+          <w:kern w:val="0"/>
+          <w:rtl/>
+          <w:lang w:bidi="fa-IR"/>
+          <w14:ligatures w14:val="none"/>
+        </w:rPr>
+        <w:t xml:space="preserve"> گمرک، تمام</w:t>
+      </w:r>
+      <w:r>
+        <w:rPr>
+          <w:rFonts w:ascii="IRANSans(FaNum)" w:hAnsi="IRANSans(FaNum)" w:hint="cs"/>
+          <w:kern w:val="0"/>
+          <w:rtl/>
+          <w:lang w:bidi="fa-IR"/>
+          <w14:ligatures w14:val="none"/>
+        </w:rPr>
+        <w:t>ی</w:t>
+      </w:r>
+      <w:r>
+        <w:rPr>
+          <w:rFonts w:ascii="IRANSans(FaNum)" w:hAnsi="IRANSans(FaNum)"/>
+          <w:kern w:val="0"/>
+          <w:rtl/>
+          <w:lang w:bidi="fa-IR"/>
+          <w14:ligatures w14:val="none"/>
+        </w:rPr>
+        <w:t xml:space="preserve"> کالا در کانت</w:t>
+      </w:r>
+      <w:r>
+        <w:rPr>
+          <w:rFonts w:ascii="IRANSans(FaNum)" w:hAnsi="IRANSans(FaNum)" w:hint="cs"/>
+          <w:kern w:val="0"/>
+          <w:rtl/>
+          <w:lang w:bidi="fa-IR"/>
+          <w14:ligatures w14:val="none"/>
+        </w:rPr>
+        <w:t>ی</w:t>
+      </w:r>
+      <w:r>
+        <w:rPr>
+          <w:rFonts w:ascii="IRANSans(FaNum)" w:hAnsi="IRANSans(FaNum)" w:hint="eastAsia"/>
+          <w:kern w:val="0"/>
+          <w:rtl/>
+          <w:lang w:bidi="fa-IR"/>
+          <w14:ligatures w14:val="none"/>
+        </w:rPr>
+        <w:t>نر</w:t>
+      </w:r>
+      <w:r>
+        <w:rPr>
+          <w:rFonts w:ascii="IRANSans(FaNum)" w:hAnsi="IRANSans(FaNum)"/>
+          <w:kern w:val="0"/>
+          <w:rtl/>
+          <w:lang w:bidi="fa-IR"/>
+          <w14:ligatures w14:val="none"/>
+        </w:rPr>
+        <w:t xml:space="preserve"> </w:t>
+      </w:r>
+      <w:r>
+        <w:rPr>
+          <w:rFonts w:ascii="IRANSans(FaNum)" w:hAnsi="IRANSans(FaNum)"/>
+          <w:kern w:val="0"/>
+          <w:rtl/>
+          <w:lang w:bidi="fa-IR"/>
+          <w14:ligatures w14:val="none"/>
+        </w:rPr>
+        <w:t>به‌صورت</w:t>
+      </w:r>
+      <w:r>
+        <w:rPr>
+          <w:rFonts w:ascii="IRANSans(FaNum)" w:hAnsi="IRANSans(FaNum)"/>
+          <w:kern w:val="0"/>
+          <w:rtl/>
+          <w:lang w:bidi="fa-IR"/>
+          <w14:ligatures w14:val="none"/>
+        </w:rPr>
+        <w:t xml:space="preserve"> </w:t>
+      </w:r>
+      <w:r>
+        <w:rPr>
+          <w:rFonts w:ascii="IRANSans(FaNum)" w:hAnsi="IRANSans(FaNum)"/>
+          <w:kern w:val="0"/>
+          <w:rtl/>
+          <w:lang w:bidi="fa-IR"/>
+          <w14:ligatures w14:val="none"/>
+        </w:rPr>
+        <w:t>صح</w:t>
+      </w:r>
+      <w:r>
+        <w:rPr>
+          <w:rFonts w:ascii="IRANSans(FaNum)" w:hAnsi="IRANSans(FaNum)" w:hint="cs"/>
+          <w:kern w:val="0"/>
+          <w:rtl/>
+          <w:lang w:bidi="fa-IR"/>
+          <w14:ligatures w14:val="none"/>
+        </w:rPr>
+        <w:t>ی</w:t>
+      </w:r>
+      <w:r>
+        <w:rPr>
+          <w:rFonts w:ascii="IRANSans(FaNum)" w:hAnsi="IRANSans(FaNum)" w:hint="eastAsia"/>
+          <w:kern w:val="0"/>
+          <w:rtl/>
+          <w:lang w:bidi="fa-IR"/>
+          <w14:ligatures w14:val="none"/>
+        </w:rPr>
+        <w:t>ح‌وسالم</w:t>
+      </w:r>
+      <w:r>
+        <w:rPr>
+          <w:rFonts w:ascii="IRANSans(FaNum)" w:hAnsi="IRANSans(FaNum)"/>
+          <w:kern w:val="0"/>
+          <w:rtl/>
+          <w:lang w:bidi="fa-IR"/>
+          <w14:ligatures w14:val="none"/>
+        </w:rPr>
+        <w:t xml:space="preserve"> بارگ</w:t>
+      </w:r>
+      <w:r>
+        <w:rPr>
+          <w:rFonts w:ascii="IRANSans(FaNum)" w:hAnsi="IRANSans(FaNum)" w:hint="cs"/>
+          <w:kern w:val="0"/>
+          <w:rtl/>
+          <w:lang w:bidi="fa-IR"/>
+          <w14:ligatures w14:val="none"/>
+        </w:rPr>
+        <w:t>ی</w:t>
+      </w:r>
+      <w:r>
+        <w:rPr>
+          <w:rFonts w:ascii="IRANSans(FaNum)" w:hAnsi="IRANSans(FaNum)" w:hint="eastAsia"/>
+          <w:kern w:val="0"/>
+          <w:rtl/>
+          <w:lang w:bidi="fa-IR"/>
+          <w14:ligatures w14:val="none"/>
+        </w:rPr>
+        <w:t>ر</w:t>
+      </w:r>
+      <w:r>
+        <w:rPr>
+          <w:rFonts w:ascii="IRANSans(FaNum)" w:hAnsi="IRANSans(FaNum)" w:hint="cs"/>
+          <w:kern w:val="0"/>
+          <w:rtl/>
+          <w:lang w:bidi="fa-IR"/>
+          <w14:ligatures w14:val="none"/>
+        </w:rPr>
+        <w:t>ی</w:t>
+      </w:r>
+      <w:r>
+        <w:rPr>
+          <w:rFonts w:ascii="IRANSans(FaNum)" w:hAnsi="IRANSans(FaNum)"/>
+          <w:kern w:val="0"/>
+          <w:rtl/>
+          <w:lang w:bidi="fa-IR"/>
+          <w14:ligatures w14:val="none"/>
+        </w:rPr>
+        <w:t xml:space="preserve"> گرد</w:t>
+      </w:r>
+      <w:r>
+        <w:rPr>
+          <w:rFonts w:ascii="IRANSans(FaNum)" w:hAnsi="IRANSans(FaNum)" w:hint="cs"/>
+          <w:kern w:val="0"/>
+          <w:rtl/>
+          <w:lang w:bidi="fa-IR"/>
+          <w14:ligatures w14:val="none"/>
+        </w:rPr>
+        <w:t>ی</w:t>
+      </w:r>
+      <w:r>
+        <w:rPr>
+          <w:rFonts w:ascii="IRANSans(FaNum)" w:hAnsi="IRANSans(FaNum)" w:hint="eastAsia"/>
+          <w:kern w:val="0"/>
+          <w:rtl/>
+          <w:lang w:bidi="fa-IR"/>
+          <w14:ligatures w14:val="none"/>
+        </w:rPr>
+        <w:t>د</w:t>
+      </w:r>
+      <w:r>
+        <w:rPr>
+          <w:rFonts w:ascii="IRANSans(FaNum)" w:hAnsi="IRANSans(FaNum)"/>
+          <w:kern w:val="0"/>
+          <w:rtl/>
+          <w:lang w:bidi="fa-IR"/>
+          <w14:ligatures w14:val="none"/>
+        </w:rPr>
+        <w:t xml:space="preserve"> و </w:t>
+      </w:r>
+      <w:r>
+        <w:rPr>
+          <w:rFonts w:ascii="IRANSans(FaNum)" w:hAnsi="IRANSans(FaNum)"/>
+          <w:kern w:val="0"/>
+          <w:rtl/>
+          <w:lang w:bidi="fa-IR"/>
+          <w14:ligatures w14:val="none"/>
+        </w:rPr>
+        <w:t>پلم</w:t>
+      </w:r>
+      <w:r>
+        <w:rPr>
+          <w:rFonts w:ascii="IRANSans(FaNum)" w:hAnsi="IRANSans(FaNum)" w:hint="cs"/>
+          <w:kern w:val="0"/>
+          <w:rtl/>
+          <w:lang w:bidi="fa-IR"/>
+          <w14:ligatures w14:val="none"/>
+        </w:rPr>
+        <w:t xml:space="preserve">پ </w:t>
+      </w:r>
+      <w:r>
+        <w:rPr>
+          <w:rFonts w:ascii="IRANSans(FaNum)" w:hAnsi="IRANSans(FaNum)"/>
+          <w:kern w:val="0"/>
+          <w:rtl/>
+          <w:lang w:bidi="fa-IR"/>
+          <w14:ligatures w14:val="none"/>
+        </w:rPr>
+        <w:t>شماره</w:t>
+      </w:r>
+      <w:r>
+        <w:rPr>
+          <w:rFonts w:ascii="IRANSans(FaNum)" w:hAnsi="IRANSans(FaNum)" w:hint="cs"/>
+          <w:kern w:val="0"/>
+          <w:rtl/>
+          <w:lang w:bidi="fa-IR"/>
+          <w14:ligatures w14:val="none"/>
+        </w:rPr>
+        <w:t xml:space="preserve"> </w:t>
+      </w:r>
+      <w:r>
+        <w:rPr>
+          <w:rFonts w:ascii="IRANSans(FaNum)" w:hAnsi="IRANSans(FaNum)"/>
+          <w:kern w:val="0"/>
+          <w:rtl/>
+          <w:lang w:bidi="fa-IR"/>
+          <w14:ligatures w14:val="none"/>
+        </w:rPr>
+        <w:t>...............................</w:t>
+      </w:r>
+      <w:r>
+        <w:rPr>
+          <w:rFonts w:ascii="IRANSans(FaNum)" w:hAnsi="IRANSans(FaNum)" w:hint="cs"/>
+          <w:kern w:val="0"/>
+          <w:rtl/>
+          <w:lang w:bidi="fa-IR"/>
+          <w14:ligatures w14:val="none"/>
+        </w:rPr>
+        <w:t xml:space="preserve"> </w:t>
+      </w:r>
+      <w:r>
+        <w:rPr>
+          <w:rFonts w:ascii="IRANSans(FaNum)" w:hAnsi="IRANSans(FaNum)"/>
+          <w:kern w:val="0"/>
+          <w:rtl/>
+          <w:lang w:bidi="fa-IR"/>
+          <w14:ligatures w14:val="none"/>
+        </w:rPr>
+        <w:t>بر رو</w:t>
+      </w:r>
+      <w:r>
+        <w:rPr>
+          <w:rFonts w:ascii="IRANSans(FaNum)" w:hAnsi="IRANSans(FaNum)" w:hint="cs"/>
+          <w:kern w:val="0"/>
+          <w:rtl/>
+          <w:lang w:bidi="fa-IR"/>
+          <w14:ligatures w14:val="none"/>
+        </w:rPr>
+        <w:t>ی</w:t>
+      </w:r>
+      <w:r>
+        <w:rPr>
+          <w:rFonts w:ascii="IRANSans(FaNum)" w:hAnsi="IRANSans(FaNum)"/>
+          <w:kern w:val="0"/>
+          <w:rtl/>
+          <w:lang w:bidi="fa-IR"/>
+          <w14:ligatures w14:val="none"/>
+        </w:rPr>
+        <w:t xml:space="preserve"> کانت</w:t>
+      </w:r>
+      <w:r>
+        <w:rPr>
+          <w:rFonts w:ascii="IRANSans(FaNum)" w:hAnsi="IRANSans(FaNum)" w:hint="cs"/>
+          <w:kern w:val="0"/>
+          <w:rtl/>
+          <w:lang w:bidi="fa-IR"/>
+          <w14:ligatures w14:val="none"/>
+        </w:rPr>
+        <w:t>ی</w:t>
+      </w:r>
+      <w:r>
+        <w:rPr>
+          <w:rFonts w:ascii="IRANSans(FaNum)" w:hAnsi="IRANSans(FaNum)" w:hint="eastAsia"/>
+          <w:kern w:val="0"/>
+          <w:rtl/>
+          <w:lang w:bidi="fa-IR"/>
+          <w14:ligatures w14:val="none"/>
+        </w:rPr>
+        <w:t>نر</w:t>
+      </w:r>
+      <w:r>
+        <w:rPr>
+          <w:rFonts w:ascii="IRANSans(FaNum)" w:hAnsi="IRANSans(FaNum)"/>
+          <w:kern w:val="0"/>
+          <w:rtl/>
+          <w:lang w:bidi="fa-IR"/>
+          <w14:ligatures w14:val="none"/>
+        </w:rPr>
+        <w:t xml:space="preserve"> الصاق گرد</w:t>
+      </w:r>
+      <w:r>
+        <w:rPr>
+          <w:rFonts w:ascii="IRANSans(FaNum)" w:hAnsi="IRANSans(FaNum)" w:hint="cs"/>
+          <w:kern w:val="0"/>
+          <w:rtl/>
+          <w:lang w:bidi="fa-IR"/>
+          <w14:ligatures w14:val="none"/>
+        </w:rPr>
+        <w:t>ی</w:t>
+      </w:r>
+      <w:r>
+        <w:rPr>
+          <w:rFonts w:ascii="IRANSans(FaNum)" w:hAnsi="IRANSans(FaNum)" w:hint="eastAsia"/>
+          <w:kern w:val="0"/>
+          <w:rtl/>
+          <w:lang w:bidi="fa-IR"/>
+          <w14:ligatures w14:val="none"/>
+        </w:rPr>
+        <w:t>د</w:t>
+      </w:r>
+      <w:r>
+        <w:rPr>
+          <w:rFonts w:ascii="IRANSans(FaNum)" w:hAnsi="IRANSans(FaNum)"/>
+          <w:kern w:val="0"/>
+          <w:rtl/>
+          <w:lang w:bidi="fa-IR"/>
+          <w14:ligatures w14:val="none"/>
+        </w:rPr>
+        <w:t>.</w:t>
       </w:r>
     </w:p>
     <w:p>
       <w:pPr>
-        <w:jc w:val="right"/>
+        <w:bidi/>
+        <w:jc w:val="both"/>
+        <w:rPr>
+          <w:rFonts w:ascii="IRANSans(FaNum)" w:hAnsi="IRANSans(FaNum)" w:cs="IRANSans(FaNum)"/>
+          <w:kern w:val="0"/>
+          <w:rtl/>
+          <w:lang w:bidi="fa-IR"/>
+          <w14:ligatures w14:val="none"/>
+        </w:rPr>
       </w:pPr>
-      <w:r>
-        <w:rPr>
-          <w:rtl/>
-        </w:rPr>
-        <w:t xml:space="preserve">{{ </w:t>
-      </w:r>
-      <w:proofErr w:type="spellStart"/>
-      <w:r>
-        <w:t>station_i</w:t>
-      </w:r>
-      <w:proofErr w:type="spellEnd"/>
-      <w:r>
-        <w:rPr>
-          <w:rtl/>
-        </w:rPr>
-        <w:t xml:space="preserve"> }}</w:t>
-      </w:r>
     </w:p>
     <w:p>
       <w:pPr>
-        <w:jc w:val="right"/>
+        <w:pStyle w:val="ListParagraph"/>
+        <w:numPr>
+          <w:ilvl w:val="0"/>
+          <w:numId w:val="1"/>
+        </w:numPr>
+        <w:bidi/>
+        <w:spacing w:line="276" w:lineRule="auto"/>
+        <w:ind w:left="296" w:hanging="270"/>
+        <w:jc w:val="both"/>
+        <w:rPr>
+          <w:rFonts w:ascii="IRANSans(FaNum)" w:hAnsi="IRANSans(FaNum)"/>
+          <w:sz w:val="20"/>
+          <w:szCs w:val="20"/>
+          <w:rtl/>
+          <w:lang w:bidi="fa-IR"/>
+        </w:rPr>
       </w:pPr>
       <w:r>
         <w:rPr>
-          <w:rtl/>
-        </w:rPr>
-        <w:t>{{</w:t>
-      </w:r>
-      <w:proofErr w:type="spellStart"/>
-      <w:r>
-        <w:t>seal_status</w:t>
-      </w:r>
-      <w:proofErr w:type="spellEnd"/>
-      <w:r>
-        <w:rPr>
-          <w:rtl/>
-        </w:rPr>
-        <w:t xml:space="preserve"> }}</w:t>
+          <w:rFonts w:ascii="IRANSans(FaNum)" w:hAnsi="IRANSans(FaNum)"/>
+          <w:sz w:val="20"/>
+          <w:szCs w:val="20"/>
+          <w:rtl/>
+          <w:lang w:bidi="fa-IR"/>
+        </w:rPr>
+        <w:t>کل</w:t>
+      </w:r>
+      <w:r>
+        <w:rPr>
+          <w:rFonts w:ascii="IRANSans(FaNum)" w:hAnsi="IRANSans(FaNum)" w:hint="cs"/>
+          <w:sz w:val="20"/>
+          <w:szCs w:val="20"/>
+          <w:rtl/>
+          <w:lang w:bidi="fa-IR"/>
+        </w:rPr>
+        <w:t>ی</w:t>
+      </w:r>
+      <w:r>
+        <w:rPr>
+          <w:rFonts w:ascii="IRANSans(FaNum)" w:hAnsi="IRANSans(FaNum)" w:hint="eastAsia"/>
+          <w:sz w:val="20"/>
+          <w:szCs w:val="20"/>
+          <w:rtl/>
+          <w:lang w:bidi="fa-IR"/>
+        </w:rPr>
+        <w:t>ه</w:t>
+      </w:r>
+      <w:r>
+        <w:rPr>
+          <w:rFonts w:ascii="IRANSans(FaNum)" w:hAnsi="IRANSans(FaNum)"/>
+          <w:sz w:val="20"/>
+          <w:szCs w:val="20"/>
+          <w:rtl/>
+          <w:lang w:bidi="fa-IR"/>
+        </w:rPr>
+        <w:t xml:space="preserve"> افراد امضاء کننده ا</w:t>
+      </w:r>
+      <w:r>
+        <w:rPr>
+          <w:rFonts w:ascii="IRANSans(FaNum)" w:hAnsi="IRANSans(FaNum)" w:hint="cs"/>
+          <w:sz w:val="20"/>
+          <w:szCs w:val="20"/>
+          <w:rtl/>
+          <w:lang w:bidi="fa-IR"/>
+        </w:rPr>
+        <w:t>ی</w:t>
+      </w:r>
+      <w:r>
+        <w:rPr>
+          <w:rFonts w:ascii="IRANSans(FaNum)" w:hAnsi="IRANSans(FaNum)" w:hint="eastAsia"/>
+          <w:sz w:val="20"/>
+          <w:szCs w:val="20"/>
+          <w:rtl/>
+          <w:lang w:bidi="fa-IR"/>
+        </w:rPr>
+        <w:t>ن</w:t>
+      </w:r>
+      <w:r>
+        <w:rPr>
+          <w:rFonts w:ascii="IRANSans(FaNum)" w:hAnsi="IRANSans(FaNum)"/>
+          <w:sz w:val="20"/>
+          <w:szCs w:val="20"/>
+          <w:rtl/>
+          <w:lang w:bidi="fa-IR"/>
+        </w:rPr>
+        <w:t xml:space="preserve"> سند اذعان دارند که</w:t>
+      </w:r>
+      <w:r>
+        <w:rPr>
+          <w:rFonts w:ascii="IRANSans(FaNum)" w:hAnsi="IRANSans(FaNum)" w:hint="cs"/>
+          <w:sz w:val="20"/>
+          <w:szCs w:val="20"/>
+          <w:rtl/>
+          <w:lang w:bidi="fa-IR"/>
+        </w:rPr>
+        <w:t xml:space="preserve"> </w:t>
+      </w:r>
+      <w:r>
+        <w:rPr>
+          <w:rFonts w:ascii="IRANSans(FaNum)" w:hAnsi="IRANSans(FaNum)"/>
+          <w:sz w:val="20"/>
+          <w:szCs w:val="20"/>
+          <w:rtl/>
+          <w:lang w:bidi="fa-IR"/>
+        </w:rPr>
+        <w:t>نما</w:t>
+      </w:r>
+      <w:r>
+        <w:rPr>
+          <w:rFonts w:ascii="IRANSans(FaNum)" w:hAnsi="IRANSans(FaNum)" w:hint="cs"/>
+          <w:sz w:val="20"/>
+          <w:szCs w:val="20"/>
+          <w:rtl/>
+          <w:lang w:bidi="fa-IR"/>
+        </w:rPr>
+        <w:t>ی</w:t>
+      </w:r>
+      <w:r>
+        <w:rPr>
+          <w:rFonts w:ascii="IRANSans(FaNum)" w:hAnsi="IRANSans(FaNum)" w:hint="eastAsia"/>
+          <w:sz w:val="20"/>
+          <w:szCs w:val="20"/>
+          <w:rtl/>
+          <w:lang w:bidi="fa-IR"/>
+        </w:rPr>
+        <w:t>نده</w:t>
+      </w:r>
+      <w:r>
+        <w:rPr>
+          <w:rFonts w:ascii="IRANSans(FaNum)" w:hAnsi="IRANSans(FaNum)"/>
+          <w:sz w:val="20"/>
+          <w:szCs w:val="20"/>
+          <w:rtl/>
+          <w:lang w:bidi="fa-IR"/>
+        </w:rPr>
+        <w:t xml:space="preserve"> شرکت آفتاب درخشان در</w:t>
+      </w:r>
+      <w:r>
+        <w:rPr>
+          <w:rFonts w:ascii="IRANSans(FaNum)" w:hAnsi="IRANSans(FaNum)" w:hint="cs"/>
+          <w:sz w:val="20"/>
+          <w:szCs w:val="20"/>
+          <w:rtl/>
+          <w:lang w:bidi="fa-IR"/>
+        </w:rPr>
+        <w:t>ی</w:t>
+      </w:r>
+      <w:r>
+        <w:rPr>
+          <w:rFonts w:ascii="IRANSans(FaNum)" w:hAnsi="IRANSans(FaNum)" w:hint="eastAsia"/>
+          <w:sz w:val="20"/>
+          <w:szCs w:val="20"/>
+          <w:rtl/>
+          <w:lang w:bidi="fa-IR"/>
+        </w:rPr>
+        <w:t>ا</w:t>
+      </w:r>
+      <w:r>
+        <w:rPr>
+          <w:rFonts w:ascii="IRANSans(FaNum)" w:hAnsi="IRANSans(FaNum)"/>
+          <w:sz w:val="20"/>
+          <w:szCs w:val="20"/>
+          <w:rtl/>
+          <w:lang w:bidi="fa-IR"/>
+        </w:rPr>
+        <w:t xml:space="preserve"> و ا</w:t>
+      </w:r>
+      <w:r>
+        <w:rPr>
+          <w:rFonts w:ascii="IRANSans(FaNum)" w:hAnsi="IRANSans(FaNum)" w:hint="cs"/>
+          <w:sz w:val="20"/>
+          <w:szCs w:val="20"/>
+          <w:rtl/>
+          <w:lang w:bidi="fa-IR"/>
+        </w:rPr>
+        <w:t>ی</w:t>
+      </w:r>
+      <w:r>
+        <w:rPr>
+          <w:rFonts w:ascii="IRANSans(FaNum)" w:hAnsi="IRANSans(FaNum)" w:hint="eastAsia"/>
+          <w:sz w:val="20"/>
+          <w:szCs w:val="20"/>
+          <w:rtl/>
+          <w:lang w:bidi="fa-IR"/>
+        </w:rPr>
+        <w:t>ن</w:t>
+      </w:r>
+      <w:r>
+        <w:rPr>
+          <w:rFonts w:ascii="IRANSans(FaNum)" w:hAnsi="IRANSans(FaNum)"/>
+          <w:sz w:val="20"/>
+          <w:szCs w:val="20"/>
+          <w:rtl/>
+          <w:lang w:bidi="fa-IR"/>
+        </w:rPr>
+        <w:t xml:space="preserve"> شرکت در خصوص نحوه ارز</w:t>
+      </w:r>
+      <w:r>
+        <w:rPr>
+          <w:rFonts w:ascii="IRANSans(FaNum)" w:hAnsi="IRANSans(FaNum)" w:hint="cs"/>
+          <w:sz w:val="20"/>
+          <w:szCs w:val="20"/>
+          <w:rtl/>
+          <w:lang w:bidi="fa-IR"/>
+        </w:rPr>
+        <w:t>ی</w:t>
+      </w:r>
+      <w:r>
+        <w:rPr>
+          <w:rFonts w:ascii="IRANSans(FaNum)" w:hAnsi="IRANSans(FaNum)" w:hint="eastAsia"/>
+          <w:sz w:val="20"/>
+          <w:szCs w:val="20"/>
+          <w:rtl/>
+          <w:lang w:bidi="fa-IR"/>
+        </w:rPr>
+        <w:t>اب</w:t>
+      </w:r>
+      <w:r>
+        <w:rPr>
+          <w:rFonts w:ascii="IRANSans(FaNum)" w:hAnsi="IRANSans(FaNum)" w:hint="cs"/>
+          <w:sz w:val="20"/>
+          <w:szCs w:val="20"/>
+          <w:rtl/>
+          <w:lang w:bidi="fa-IR"/>
+        </w:rPr>
+        <w:t>ی</w:t>
+      </w:r>
+      <w:r>
+        <w:rPr>
+          <w:rFonts w:ascii="IRANSans(FaNum)" w:hAnsi="IRANSans(FaNum)"/>
+          <w:sz w:val="20"/>
+          <w:szCs w:val="20"/>
+          <w:rtl/>
+          <w:lang w:bidi="fa-IR"/>
+        </w:rPr>
+        <w:t xml:space="preserve"> ه</w:t>
+      </w:r>
+      <w:r>
+        <w:rPr>
+          <w:rFonts w:ascii="IRANSans(FaNum)" w:hAnsi="IRANSans(FaNum)" w:hint="cs"/>
+          <w:sz w:val="20"/>
+          <w:szCs w:val="20"/>
+          <w:rtl/>
+          <w:lang w:bidi="fa-IR"/>
+        </w:rPr>
+        <w:t>ی</w:t>
+      </w:r>
+      <w:r>
+        <w:rPr>
+          <w:rFonts w:ascii="IRANSans(FaNum)" w:hAnsi="IRANSans(FaNum)" w:hint="eastAsia"/>
+          <w:sz w:val="20"/>
+          <w:szCs w:val="20"/>
+          <w:rtl/>
+          <w:lang w:bidi="fa-IR"/>
+        </w:rPr>
+        <w:t>چ</w:t>
+      </w:r>
+      <w:r>
+        <w:rPr>
+          <w:rFonts w:ascii="IRANSans(FaNum)" w:hAnsi="IRANSans(FaNum)"/>
+          <w:sz w:val="20"/>
+          <w:szCs w:val="20"/>
+          <w:rtl/>
+          <w:lang w:bidi="fa-IR"/>
+        </w:rPr>
+        <w:t xml:space="preserve"> دخل و تصرف</w:t>
+      </w:r>
+      <w:r>
+        <w:rPr>
+          <w:rFonts w:ascii="IRANSans(FaNum)" w:hAnsi="IRANSans(FaNum)" w:hint="cs"/>
+          <w:sz w:val="20"/>
+          <w:szCs w:val="20"/>
+          <w:rtl/>
+          <w:lang w:bidi="fa-IR"/>
+        </w:rPr>
+        <w:t>ی</w:t>
+      </w:r>
+      <w:r>
+        <w:rPr>
+          <w:rFonts w:ascii="IRANSans(FaNum)" w:hAnsi="IRANSans(FaNum)"/>
+          <w:sz w:val="20"/>
+          <w:szCs w:val="20"/>
+          <w:rtl/>
+          <w:lang w:bidi="fa-IR"/>
+        </w:rPr>
+        <w:t xml:space="preserve"> نداشته است و فقط نسبت به فک </w:t>
+      </w:r>
+      <w:r>
+        <w:rPr>
+          <w:rFonts w:ascii="IRANSans(FaNum)" w:hAnsi="IRANSans(FaNum)"/>
+          <w:sz w:val="20"/>
+          <w:szCs w:val="20"/>
+          <w:rtl/>
+          <w:lang w:bidi="fa-IR"/>
+        </w:rPr>
+        <w:t xml:space="preserve">پلمپ </w:t>
+      </w:r>
+      <w:r>
+        <w:rPr>
+          <w:rFonts w:ascii="IRANSans(FaNum)" w:hAnsi="IRANSans(FaNum)"/>
+          <w:sz w:val="20"/>
+          <w:szCs w:val="20"/>
+          <w:rtl/>
+          <w:lang w:bidi="fa-IR"/>
+        </w:rPr>
+        <w:t xml:space="preserve">و </w:t>
+      </w:r>
+      <w:r>
+        <w:rPr>
+          <w:rFonts w:ascii="IRANSans(FaNum)" w:hAnsi="IRANSans(FaNum)"/>
+          <w:sz w:val="20"/>
+          <w:szCs w:val="20"/>
+          <w:rtl/>
+          <w:lang w:bidi="fa-IR"/>
+        </w:rPr>
+        <w:t xml:space="preserve">پلمپ </w:t>
+      </w:r>
+      <w:r>
+        <w:rPr>
+          <w:rFonts w:ascii="IRANSans(FaNum)" w:hAnsi="IRANSans(FaNum)"/>
+          <w:sz w:val="20"/>
+          <w:szCs w:val="20"/>
+          <w:rtl/>
+          <w:lang w:bidi="fa-IR"/>
+        </w:rPr>
+        <w:t>مجدد (منظور عمل</w:t>
+      </w:r>
+      <w:r>
+        <w:rPr>
+          <w:rFonts w:ascii="IRANSans(FaNum)" w:hAnsi="IRANSans(FaNum)" w:hint="cs"/>
+          <w:sz w:val="20"/>
+          <w:szCs w:val="20"/>
+          <w:rtl/>
+          <w:lang w:bidi="fa-IR"/>
+        </w:rPr>
+        <w:t>ی</w:t>
+      </w:r>
+      <w:r>
+        <w:rPr>
+          <w:rFonts w:ascii="IRANSans(FaNum)" w:hAnsi="IRANSans(FaNum)" w:hint="eastAsia"/>
+          <w:sz w:val="20"/>
+          <w:szCs w:val="20"/>
+          <w:rtl/>
+          <w:lang w:bidi="fa-IR"/>
+        </w:rPr>
+        <w:t>ات</w:t>
+      </w:r>
+      <w:r>
+        <w:rPr>
+          <w:rFonts w:ascii="IRANSans(FaNum)" w:hAnsi="IRANSans(FaNum)"/>
+          <w:sz w:val="20"/>
+          <w:szCs w:val="20"/>
+          <w:rtl/>
+          <w:lang w:bidi="fa-IR"/>
+        </w:rPr>
+        <w:t xml:space="preserve"> اجرا</w:t>
+      </w:r>
+      <w:r>
+        <w:rPr>
+          <w:rFonts w:ascii="IRANSans(FaNum)" w:hAnsi="IRANSans(FaNum)" w:hint="cs"/>
+          <w:sz w:val="20"/>
+          <w:szCs w:val="20"/>
+          <w:rtl/>
+          <w:lang w:bidi="fa-IR"/>
+        </w:rPr>
+        <w:t>یی</w:t>
+      </w:r>
+      <w:r>
+        <w:rPr>
+          <w:rFonts w:ascii="IRANSans(FaNum)" w:hAnsi="IRANSans(FaNum)"/>
+          <w:sz w:val="20"/>
+          <w:szCs w:val="20"/>
+          <w:rtl/>
+          <w:lang w:bidi="fa-IR"/>
+        </w:rPr>
+        <w:t xml:space="preserve"> فک و </w:t>
+      </w:r>
+      <w:r>
+        <w:rPr>
+          <w:rFonts w:ascii="IRANSans(FaNum)" w:hAnsi="IRANSans(FaNum)"/>
+          <w:sz w:val="20"/>
+          <w:szCs w:val="20"/>
+          <w:rtl/>
+          <w:lang w:bidi="fa-IR"/>
+        </w:rPr>
+        <w:t xml:space="preserve">پلمپ </w:t>
+      </w:r>
+      <w:r>
+        <w:rPr>
+          <w:rFonts w:ascii="IRANSans(FaNum)" w:hAnsi="IRANSans(FaNum)"/>
+          <w:sz w:val="20"/>
+          <w:szCs w:val="20"/>
+          <w:rtl/>
+          <w:lang w:bidi="fa-IR"/>
+        </w:rPr>
+        <w:t>مجدد با دستور و نظارت ارز</w:t>
+      </w:r>
+      <w:r>
+        <w:rPr>
+          <w:rFonts w:ascii="IRANSans(FaNum)" w:hAnsi="IRANSans(FaNum)" w:hint="cs"/>
+          <w:sz w:val="20"/>
+          <w:szCs w:val="20"/>
+          <w:rtl/>
+          <w:lang w:bidi="fa-IR"/>
+        </w:rPr>
+        <w:t>ی</w:t>
+      </w:r>
+      <w:r>
+        <w:rPr>
+          <w:rFonts w:ascii="IRANSans(FaNum)" w:hAnsi="IRANSans(FaNum)" w:hint="eastAsia"/>
+          <w:sz w:val="20"/>
+          <w:szCs w:val="20"/>
+          <w:rtl/>
+          <w:lang w:bidi="fa-IR"/>
+        </w:rPr>
+        <w:t>اب</w:t>
+      </w:r>
+      <w:r>
+        <w:rPr>
+          <w:rFonts w:ascii="IRANSans(FaNum)" w:hAnsi="IRANSans(FaNum)"/>
+          <w:sz w:val="20"/>
+          <w:szCs w:val="20"/>
+          <w:rtl/>
+          <w:lang w:bidi="fa-IR"/>
+        </w:rPr>
+        <w:t xml:space="preserve"> است) و تخل</w:t>
+      </w:r>
+      <w:r>
+        <w:rPr>
+          <w:rFonts w:ascii="IRANSans(FaNum)" w:hAnsi="IRANSans(FaNum)" w:hint="cs"/>
+          <w:sz w:val="20"/>
+          <w:szCs w:val="20"/>
+          <w:rtl/>
+          <w:lang w:bidi="fa-IR"/>
+        </w:rPr>
+        <w:t>ی</w:t>
+      </w:r>
+      <w:r>
+        <w:rPr>
+          <w:rFonts w:ascii="IRANSans(FaNum)" w:hAnsi="IRANSans(FaNum)" w:hint="eastAsia"/>
+          <w:sz w:val="20"/>
+          <w:szCs w:val="20"/>
+          <w:rtl/>
+          <w:lang w:bidi="fa-IR"/>
+        </w:rPr>
+        <w:t>ه</w:t>
+      </w:r>
+      <w:r>
+        <w:rPr>
+          <w:rFonts w:ascii="IRANSans(FaNum)" w:hAnsi="IRANSans(FaNum)"/>
+          <w:sz w:val="20"/>
+          <w:szCs w:val="20"/>
+          <w:rtl/>
+          <w:lang w:bidi="fa-IR"/>
+        </w:rPr>
+        <w:t xml:space="preserve"> و بارگ</w:t>
+      </w:r>
+      <w:r>
+        <w:rPr>
+          <w:rFonts w:ascii="IRANSans(FaNum)" w:hAnsi="IRANSans(FaNum)" w:hint="cs"/>
+          <w:sz w:val="20"/>
+          <w:szCs w:val="20"/>
+          <w:rtl/>
+          <w:lang w:bidi="fa-IR"/>
+        </w:rPr>
+        <w:t>ی</w:t>
+      </w:r>
+      <w:r>
+        <w:rPr>
+          <w:rFonts w:ascii="IRANSans(FaNum)" w:hAnsi="IRANSans(FaNum)" w:hint="eastAsia"/>
+          <w:sz w:val="20"/>
+          <w:szCs w:val="20"/>
+          <w:rtl/>
+          <w:lang w:bidi="fa-IR"/>
+        </w:rPr>
+        <w:t>ر</w:t>
+      </w:r>
+      <w:r>
+        <w:rPr>
+          <w:rFonts w:ascii="IRANSans(FaNum)" w:hAnsi="IRANSans(FaNum)" w:hint="cs"/>
+          <w:sz w:val="20"/>
+          <w:szCs w:val="20"/>
+          <w:rtl/>
+          <w:lang w:bidi="fa-IR"/>
+        </w:rPr>
+        <w:t>ی</w:t>
+      </w:r>
+      <w:r>
+        <w:rPr>
+          <w:rFonts w:ascii="IRANSans(FaNum)" w:hAnsi="IRANSans(FaNum)"/>
+          <w:sz w:val="20"/>
+          <w:szCs w:val="20"/>
+          <w:rtl/>
+          <w:lang w:bidi="fa-IR"/>
+        </w:rPr>
+        <w:t xml:space="preserve"> کالا مورد ارز</w:t>
+      </w:r>
+      <w:r>
+        <w:rPr>
+          <w:rFonts w:ascii="IRANSans(FaNum)" w:hAnsi="IRANSans(FaNum)" w:hint="cs"/>
+          <w:sz w:val="20"/>
+          <w:szCs w:val="20"/>
+          <w:rtl/>
+          <w:lang w:bidi="fa-IR"/>
+        </w:rPr>
+        <w:t>ی</w:t>
+      </w:r>
+      <w:r>
+        <w:rPr>
+          <w:rFonts w:ascii="IRANSans(FaNum)" w:hAnsi="IRANSans(FaNum)" w:hint="eastAsia"/>
+          <w:sz w:val="20"/>
+          <w:szCs w:val="20"/>
+          <w:rtl/>
+          <w:lang w:bidi="fa-IR"/>
+        </w:rPr>
+        <w:t>اب</w:t>
+      </w:r>
+      <w:r>
+        <w:rPr>
+          <w:rFonts w:ascii="IRANSans(FaNum)" w:hAnsi="IRANSans(FaNum)" w:hint="cs"/>
+          <w:sz w:val="20"/>
+          <w:szCs w:val="20"/>
+          <w:rtl/>
+          <w:lang w:bidi="fa-IR"/>
+        </w:rPr>
+        <w:t>ی</w:t>
+      </w:r>
+      <w:r>
+        <w:rPr>
+          <w:rFonts w:ascii="IRANSans(FaNum)" w:hAnsi="IRANSans(FaNum)"/>
+          <w:sz w:val="20"/>
+          <w:szCs w:val="20"/>
+          <w:rtl/>
+          <w:lang w:bidi="fa-IR"/>
+        </w:rPr>
+        <w:t xml:space="preserve"> اقدام نموده است که</w:t>
+      </w:r>
+      <w:r>
+        <w:rPr>
+          <w:rFonts w:ascii="IRANSans(FaNum)" w:hAnsi="IRANSans(FaNum)" w:hint="cs"/>
+          <w:sz w:val="20"/>
+          <w:szCs w:val="20"/>
+          <w:rtl/>
+          <w:lang w:bidi="fa-IR"/>
+        </w:rPr>
+        <w:t xml:space="preserve"> </w:t>
+      </w:r>
+      <w:r>
+        <w:rPr>
+          <w:rFonts w:ascii="IRANSans(FaNum)" w:hAnsi="IRANSans(FaNum)"/>
+          <w:sz w:val="20"/>
+          <w:szCs w:val="20"/>
+          <w:rtl/>
+          <w:lang w:bidi="fa-IR"/>
+        </w:rPr>
+        <w:t>عملکرد ا</w:t>
+      </w:r>
+      <w:r>
+        <w:rPr>
+          <w:rFonts w:ascii="IRANSans(FaNum)" w:hAnsi="IRANSans(FaNum)" w:hint="cs"/>
+          <w:sz w:val="20"/>
+          <w:szCs w:val="20"/>
+          <w:rtl/>
+          <w:lang w:bidi="fa-IR"/>
+        </w:rPr>
+        <w:t>ی</w:t>
+      </w:r>
+      <w:r>
+        <w:rPr>
+          <w:rFonts w:ascii="IRANSans(FaNum)" w:hAnsi="IRANSans(FaNum)" w:hint="eastAsia"/>
+          <w:sz w:val="20"/>
+          <w:szCs w:val="20"/>
+          <w:rtl/>
+          <w:lang w:bidi="fa-IR"/>
+        </w:rPr>
+        <w:t>شان</w:t>
+      </w:r>
+      <w:r>
+        <w:rPr>
+          <w:rFonts w:ascii="IRANSans(FaNum)" w:hAnsi="IRANSans(FaNum)"/>
+          <w:sz w:val="20"/>
+          <w:szCs w:val="20"/>
+          <w:rtl/>
+          <w:lang w:bidi="fa-IR"/>
+        </w:rPr>
+        <w:t xml:space="preserve"> توسط افراد مذکور مورد </w:t>
+      </w:r>
+      <w:r>
+        <w:rPr>
+          <w:rFonts w:ascii="IRANSans(FaNum)" w:hAnsi="IRANSans(FaNum)"/>
+          <w:sz w:val="20"/>
+          <w:szCs w:val="20"/>
+          <w:rtl/>
+          <w:lang w:bidi="fa-IR"/>
+        </w:rPr>
+        <w:t>تأ</w:t>
+      </w:r>
+      <w:r>
+        <w:rPr>
+          <w:rFonts w:ascii="IRANSans(FaNum)" w:hAnsi="IRANSans(FaNum)" w:hint="cs"/>
+          <w:sz w:val="20"/>
+          <w:szCs w:val="20"/>
+          <w:rtl/>
+          <w:lang w:bidi="fa-IR"/>
+        </w:rPr>
+        <w:t>یی</w:t>
+      </w:r>
+      <w:r>
+        <w:rPr>
+          <w:rFonts w:ascii="IRANSans(FaNum)" w:hAnsi="IRANSans(FaNum)" w:hint="eastAsia"/>
+          <w:sz w:val="20"/>
+          <w:szCs w:val="20"/>
+          <w:rtl/>
+          <w:lang w:bidi="fa-IR"/>
+        </w:rPr>
+        <w:t>د</w:t>
+      </w:r>
+      <w:r>
+        <w:rPr>
+          <w:rFonts w:ascii="IRANSans(FaNum)" w:hAnsi="IRANSans(FaNum)"/>
+          <w:sz w:val="20"/>
+          <w:szCs w:val="20"/>
+          <w:rtl/>
+          <w:lang w:bidi="fa-IR"/>
+        </w:rPr>
+        <w:t xml:space="preserve"> است و</w:t>
+      </w:r>
+      <w:r>
+        <w:rPr>
+          <w:rFonts w:ascii="IRANSans(FaNum)" w:hAnsi="IRANSans(FaNum)" w:hint="cs"/>
+          <w:sz w:val="20"/>
+          <w:szCs w:val="20"/>
+          <w:rtl/>
+          <w:lang w:bidi="fa-IR"/>
+        </w:rPr>
+        <w:t xml:space="preserve"> </w:t>
+      </w:r>
+      <w:r>
+        <w:rPr>
+          <w:rFonts w:ascii="IRANSans(FaNum)" w:hAnsi="IRANSans(FaNum)"/>
+          <w:sz w:val="20"/>
+          <w:szCs w:val="20"/>
+          <w:rtl/>
+          <w:lang w:bidi="fa-IR"/>
+        </w:rPr>
+        <w:t>ادعا</w:t>
+      </w:r>
+      <w:r>
+        <w:rPr>
+          <w:rFonts w:ascii="IRANSans(FaNum)" w:hAnsi="IRANSans(FaNum)" w:hint="cs"/>
+          <w:sz w:val="20"/>
+          <w:szCs w:val="20"/>
+          <w:rtl/>
+          <w:lang w:bidi="fa-IR"/>
+        </w:rPr>
+        <w:t>ی</w:t>
+      </w:r>
+      <w:r>
+        <w:rPr>
+          <w:rFonts w:ascii="IRANSans(FaNum)" w:hAnsi="IRANSans(FaNum)"/>
+          <w:sz w:val="20"/>
+          <w:szCs w:val="20"/>
+          <w:rtl/>
+          <w:lang w:bidi="fa-IR"/>
+        </w:rPr>
+        <w:t xml:space="preserve"> بعد</w:t>
+      </w:r>
+      <w:r>
+        <w:rPr>
+          <w:rFonts w:ascii="IRANSans(FaNum)" w:hAnsi="IRANSans(FaNum)" w:hint="cs"/>
+          <w:sz w:val="20"/>
+          <w:szCs w:val="20"/>
+          <w:rtl/>
+          <w:lang w:bidi="fa-IR"/>
+        </w:rPr>
+        <w:t>ی</w:t>
+      </w:r>
+      <w:r>
+        <w:rPr>
+          <w:rFonts w:ascii="IRANSans(FaNum)" w:hAnsi="IRANSans(FaNum)"/>
+          <w:sz w:val="20"/>
+          <w:szCs w:val="20"/>
+          <w:rtl/>
+          <w:lang w:bidi="fa-IR"/>
+        </w:rPr>
+        <w:t xml:space="preserve"> در مورد شرکت آفتاب درخشان در</w:t>
+      </w:r>
+      <w:r>
+        <w:rPr>
+          <w:rFonts w:ascii="IRANSans(FaNum)" w:hAnsi="IRANSans(FaNum)" w:hint="cs"/>
+          <w:sz w:val="20"/>
+          <w:szCs w:val="20"/>
+          <w:rtl/>
+          <w:lang w:bidi="fa-IR"/>
+        </w:rPr>
+        <w:t>ی</w:t>
+      </w:r>
+      <w:r>
+        <w:rPr>
+          <w:rFonts w:ascii="IRANSans(FaNum)" w:hAnsi="IRANSans(FaNum)" w:hint="eastAsia"/>
+          <w:sz w:val="20"/>
+          <w:szCs w:val="20"/>
+          <w:rtl/>
+          <w:lang w:bidi="fa-IR"/>
+        </w:rPr>
+        <w:t>ا</w:t>
+      </w:r>
+      <w:r>
+        <w:rPr>
+          <w:rFonts w:ascii="IRANSans(FaNum)" w:hAnsi="IRANSans(FaNum)"/>
+          <w:sz w:val="20"/>
+          <w:szCs w:val="20"/>
+          <w:rtl/>
+          <w:lang w:bidi="fa-IR"/>
+        </w:rPr>
+        <w:t xml:space="preserve"> و نما</w:t>
+      </w:r>
+      <w:r>
+        <w:rPr>
+          <w:rFonts w:ascii="IRANSans(FaNum)" w:hAnsi="IRANSans(FaNum)" w:hint="cs"/>
+          <w:sz w:val="20"/>
+          <w:szCs w:val="20"/>
+          <w:rtl/>
+          <w:lang w:bidi="fa-IR"/>
+        </w:rPr>
+        <w:t>ی</w:t>
+      </w:r>
+      <w:r>
+        <w:rPr>
+          <w:rFonts w:ascii="IRANSans(FaNum)" w:hAnsi="IRANSans(FaNum)" w:hint="eastAsia"/>
+          <w:sz w:val="20"/>
+          <w:szCs w:val="20"/>
+          <w:rtl/>
+          <w:lang w:bidi="fa-IR"/>
+        </w:rPr>
+        <w:t>نده</w:t>
+      </w:r>
+      <w:r>
+        <w:rPr>
+          <w:rFonts w:ascii="IRANSans(FaNum)" w:hAnsi="IRANSans(FaNum)"/>
+          <w:sz w:val="20"/>
+          <w:szCs w:val="20"/>
+          <w:rtl/>
+          <w:lang w:bidi="fa-IR"/>
+        </w:rPr>
+        <w:t xml:space="preserve"> ا</w:t>
+      </w:r>
+      <w:r>
+        <w:rPr>
+          <w:rFonts w:ascii="IRANSans(FaNum)" w:hAnsi="IRANSans(FaNum)" w:hint="cs"/>
+          <w:sz w:val="20"/>
+          <w:szCs w:val="20"/>
+          <w:rtl/>
+          <w:lang w:bidi="fa-IR"/>
+        </w:rPr>
+        <w:t>ی</w:t>
+      </w:r>
+      <w:r>
+        <w:rPr>
+          <w:rFonts w:ascii="IRANSans(FaNum)" w:hAnsi="IRANSans(FaNum)" w:hint="eastAsia"/>
+          <w:sz w:val="20"/>
+          <w:szCs w:val="20"/>
+          <w:rtl/>
+          <w:lang w:bidi="fa-IR"/>
+        </w:rPr>
+        <w:t>ن</w:t>
+      </w:r>
+      <w:r>
+        <w:rPr>
+          <w:rFonts w:ascii="IRANSans(FaNum)" w:hAnsi="IRANSans(FaNum)"/>
+          <w:sz w:val="20"/>
+          <w:szCs w:val="20"/>
+          <w:rtl/>
+          <w:lang w:bidi="fa-IR"/>
+        </w:rPr>
+        <w:t xml:space="preserve"> شرکت فاقد اعتبار است.</w:t>
       </w:r>
     </w:p>
     <w:p>
       <w:pPr>
-        <w:jc w:val="right"/>
+        <w:pStyle w:val="ListParagraph"/>
+        <w:numPr>
+          <w:ilvl w:val="0"/>
+          <w:numId w:val="1"/>
+        </w:numPr>
+        <w:bidi/>
+        <w:spacing w:line="276" w:lineRule="auto"/>
+        <w:ind w:left="296" w:hanging="270"/>
+        <w:jc w:val="both"/>
+        <w:rPr>
+          <w:rFonts w:ascii="IRANSans(FaNum)" w:hAnsi="IRANSans(FaNum)"/>
+          <w:sz w:val="20"/>
+          <w:szCs w:val="20"/>
+          <w:rtl/>
+          <w:lang w:bidi="fa-IR"/>
+        </w:rPr>
       </w:pPr>
       <w:r>
         <w:rPr>
-          <w:rtl/>
-        </w:rPr>
-        <w:t xml:space="preserve">{{ </w:t>
-      </w:r>
-      <w:proofErr w:type="spellStart"/>
-      <w:r>
-        <w:t>arz_yab</w:t>
-      </w:r>
-      <w:proofErr w:type="spellEnd"/>
-      <w:r>
-        <w:rPr>
-          <w:rtl/>
-        </w:rPr>
-        <w:t xml:space="preserve"> }}</w:t>
+          <w:rFonts w:ascii="IRANSans(FaNum)" w:hAnsi="IRANSans(FaNum)"/>
+          <w:sz w:val="20"/>
+          <w:szCs w:val="20"/>
+          <w:rtl/>
+          <w:lang w:bidi="fa-IR"/>
+        </w:rPr>
+        <w:t>با توجه به تخل</w:t>
+      </w:r>
+      <w:r>
+        <w:rPr>
+          <w:rFonts w:ascii="IRANSans(FaNum)" w:hAnsi="IRANSans(FaNum)" w:hint="cs"/>
+          <w:sz w:val="20"/>
+          <w:szCs w:val="20"/>
+          <w:rtl/>
+          <w:lang w:bidi="fa-IR"/>
+        </w:rPr>
+        <w:t>ی</w:t>
+      </w:r>
+      <w:r>
+        <w:rPr>
+          <w:rFonts w:ascii="IRANSans(FaNum)" w:hAnsi="IRANSans(FaNum)" w:hint="eastAsia"/>
+          <w:sz w:val="20"/>
+          <w:szCs w:val="20"/>
+          <w:rtl/>
+          <w:lang w:bidi="fa-IR"/>
+        </w:rPr>
+        <w:t>ه</w:t>
+      </w:r>
+      <w:r>
+        <w:rPr>
+          <w:rFonts w:ascii="IRANSans(FaNum)" w:hAnsi="IRANSans(FaNum)"/>
+          <w:sz w:val="20"/>
+          <w:szCs w:val="20"/>
+          <w:rtl/>
+          <w:lang w:bidi="fa-IR"/>
+        </w:rPr>
+        <w:t xml:space="preserve"> و چ</w:t>
+      </w:r>
+      <w:r>
+        <w:rPr>
+          <w:rFonts w:ascii="IRANSans(FaNum)" w:hAnsi="IRANSans(FaNum)" w:hint="cs"/>
+          <w:sz w:val="20"/>
+          <w:szCs w:val="20"/>
+          <w:rtl/>
+          <w:lang w:bidi="fa-IR"/>
+        </w:rPr>
+        <w:t>ی</w:t>
+      </w:r>
+      <w:r>
+        <w:rPr>
+          <w:rFonts w:ascii="IRANSans(FaNum)" w:hAnsi="IRANSans(FaNum)" w:hint="eastAsia"/>
+          <w:sz w:val="20"/>
+          <w:szCs w:val="20"/>
+          <w:rtl/>
+          <w:lang w:bidi="fa-IR"/>
+        </w:rPr>
+        <w:t>دمان</w:t>
+      </w:r>
+      <w:r>
+        <w:rPr>
+          <w:rFonts w:ascii="IRANSans(FaNum)" w:hAnsi="IRANSans(FaNum)"/>
+          <w:sz w:val="20"/>
+          <w:szCs w:val="20"/>
+          <w:rtl/>
+          <w:lang w:bidi="fa-IR"/>
+        </w:rPr>
+        <w:t xml:space="preserve"> مجدد کل کالا به‌نحو صح</w:t>
+      </w:r>
+      <w:r>
+        <w:rPr>
+          <w:rFonts w:ascii="IRANSans(FaNum)" w:hAnsi="IRANSans(FaNum)" w:hint="cs"/>
+          <w:sz w:val="20"/>
+          <w:szCs w:val="20"/>
+          <w:rtl/>
+          <w:lang w:bidi="fa-IR"/>
+        </w:rPr>
+        <w:t>ی</w:t>
+      </w:r>
+      <w:r>
+        <w:rPr>
+          <w:rFonts w:ascii="IRANSans(FaNum)" w:hAnsi="IRANSans(FaNum)" w:hint="eastAsia"/>
+          <w:sz w:val="20"/>
+          <w:szCs w:val="20"/>
+          <w:rtl/>
+          <w:lang w:bidi="fa-IR"/>
+        </w:rPr>
+        <w:t>ح،</w:t>
+      </w:r>
+      <w:r>
+        <w:rPr>
+          <w:rFonts w:ascii="IRANSans(FaNum)" w:hAnsi="IRANSans(FaNum)"/>
+          <w:sz w:val="20"/>
+          <w:szCs w:val="20"/>
+          <w:rtl/>
+          <w:lang w:bidi="fa-IR"/>
+        </w:rPr>
+        <w:t xml:space="preserve"> استاندارد ح</w:t>
+      </w:r>
+      <w:r>
+        <w:rPr>
+          <w:rFonts w:ascii="IRANSans(FaNum)" w:hAnsi="IRANSans(FaNum)" w:hint="cs"/>
+          <w:sz w:val="20"/>
+          <w:szCs w:val="20"/>
+          <w:rtl/>
+          <w:lang w:bidi="fa-IR"/>
+        </w:rPr>
+        <w:t>ی</w:t>
+      </w:r>
+      <w:r>
+        <w:rPr>
+          <w:rFonts w:ascii="IRANSans(FaNum)" w:hAnsi="IRANSans(FaNum)" w:hint="eastAsia"/>
+          <w:sz w:val="20"/>
+          <w:szCs w:val="20"/>
+          <w:rtl/>
+          <w:lang w:bidi="fa-IR"/>
+        </w:rPr>
+        <w:t>ن</w:t>
+      </w:r>
+      <w:r>
+        <w:rPr>
+          <w:rFonts w:ascii="IRANSans(FaNum)" w:hAnsi="IRANSans(FaNum)"/>
+          <w:sz w:val="20"/>
+          <w:szCs w:val="20"/>
+          <w:rtl/>
+          <w:lang w:bidi="fa-IR"/>
+        </w:rPr>
+        <w:t xml:space="preserve"> ارز</w:t>
+      </w:r>
+      <w:r>
+        <w:rPr>
+          <w:rFonts w:ascii="IRANSans(FaNum)" w:hAnsi="IRANSans(FaNum)" w:hint="cs"/>
+          <w:sz w:val="20"/>
+          <w:szCs w:val="20"/>
+          <w:rtl/>
+          <w:lang w:bidi="fa-IR"/>
+        </w:rPr>
+        <w:t>ی</w:t>
+      </w:r>
+      <w:r>
+        <w:rPr>
+          <w:rFonts w:ascii="IRANSans(FaNum)" w:hAnsi="IRANSans(FaNum)" w:hint="eastAsia"/>
+          <w:sz w:val="20"/>
+          <w:szCs w:val="20"/>
+          <w:rtl/>
+          <w:lang w:bidi="fa-IR"/>
+        </w:rPr>
+        <w:t>اب</w:t>
+      </w:r>
+      <w:r>
+        <w:rPr>
+          <w:rFonts w:ascii="IRANSans(FaNum)" w:hAnsi="IRANSans(FaNum)" w:hint="cs"/>
+          <w:sz w:val="20"/>
+          <w:szCs w:val="20"/>
+          <w:rtl/>
+          <w:lang w:bidi="fa-IR"/>
+        </w:rPr>
+        <w:t>ی</w:t>
+      </w:r>
+      <w:r>
+        <w:rPr>
+          <w:rFonts w:ascii="IRANSans(FaNum)" w:hAnsi="IRANSans(FaNum)"/>
+          <w:sz w:val="20"/>
+          <w:szCs w:val="20"/>
+          <w:rtl/>
+          <w:lang w:bidi="fa-IR"/>
+        </w:rPr>
+        <w:t xml:space="preserve"> و </w:t>
+      </w:r>
+      <w:r>
+        <w:rPr>
+          <w:rFonts w:ascii="IRANSans(FaNum)" w:hAnsi="IRANSans(FaNum)"/>
+          <w:sz w:val="20"/>
+          <w:szCs w:val="20"/>
+          <w:rtl/>
+          <w:lang w:bidi="fa-IR"/>
+        </w:rPr>
+        <w:t>تأ</w:t>
+      </w:r>
+      <w:r>
+        <w:rPr>
+          <w:rFonts w:ascii="IRANSans(FaNum)" w:hAnsi="IRANSans(FaNum)" w:hint="cs"/>
+          <w:sz w:val="20"/>
+          <w:szCs w:val="20"/>
+          <w:rtl/>
+          <w:lang w:bidi="fa-IR"/>
+        </w:rPr>
+        <w:t>یی</w:t>
+      </w:r>
+      <w:r>
+        <w:rPr>
+          <w:rFonts w:ascii="IRANSans(FaNum)" w:hAnsi="IRANSans(FaNum)" w:hint="eastAsia"/>
+          <w:sz w:val="20"/>
+          <w:szCs w:val="20"/>
+          <w:rtl/>
+          <w:lang w:bidi="fa-IR"/>
+        </w:rPr>
+        <w:t>د</w:t>
+      </w:r>
+      <w:r>
+        <w:rPr>
+          <w:rFonts w:ascii="IRANSans(FaNum)" w:hAnsi="IRANSans(FaNum)"/>
+          <w:sz w:val="20"/>
+          <w:szCs w:val="20"/>
+          <w:rtl/>
+          <w:lang w:bidi="fa-IR"/>
+        </w:rPr>
+        <w:t xml:space="preserve"> سلامت کالاها</w:t>
+      </w:r>
+      <w:r>
+        <w:rPr>
+          <w:rFonts w:ascii="IRANSans(FaNum)" w:hAnsi="IRANSans(FaNum)" w:hint="cs"/>
+          <w:sz w:val="20"/>
+          <w:szCs w:val="20"/>
+          <w:rtl/>
+          <w:lang w:bidi="fa-IR"/>
+        </w:rPr>
+        <w:t xml:space="preserve"> </w:t>
+      </w:r>
+      <w:r>
+        <w:rPr>
+          <w:rFonts w:ascii="IRANSans(FaNum)" w:hAnsi="IRANSans(FaNum)"/>
+          <w:sz w:val="20"/>
+          <w:szCs w:val="20"/>
+          <w:rtl/>
+          <w:lang w:bidi="fa-IR"/>
+        </w:rPr>
+        <w:t>ح</w:t>
+      </w:r>
+      <w:r>
+        <w:rPr>
+          <w:rFonts w:ascii="IRANSans(FaNum)" w:hAnsi="IRANSans(FaNum)" w:hint="cs"/>
+          <w:sz w:val="20"/>
+          <w:szCs w:val="20"/>
+          <w:rtl/>
+          <w:lang w:bidi="fa-IR"/>
+        </w:rPr>
+        <w:t>ی</w:t>
+      </w:r>
+      <w:r>
+        <w:rPr>
+          <w:rFonts w:ascii="IRANSans(FaNum)" w:hAnsi="IRANSans(FaNum)" w:hint="eastAsia"/>
+          <w:sz w:val="20"/>
+          <w:szCs w:val="20"/>
+          <w:rtl/>
+          <w:lang w:bidi="fa-IR"/>
+        </w:rPr>
+        <w:t>ن</w:t>
+      </w:r>
+      <w:r>
+        <w:rPr>
+          <w:rFonts w:ascii="IRANSans(FaNum)" w:hAnsi="IRANSans(FaNum)"/>
+          <w:sz w:val="20"/>
+          <w:szCs w:val="20"/>
+          <w:rtl/>
+          <w:lang w:bidi="fa-IR"/>
+        </w:rPr>
+        <w:t xml:space="preserve"> تخل</w:t>
+      </w:r>
+      <w:r>
+        <w:rPr>
+          <w:rFonts w:ascii="IRANSans(FaNum)" w:hAnsi="IRANSans(FaNum)" w:hint="cs"/>
+          <w:sz w:val="20"/>
+          <w:szCs w:val="20"/>
+          <w:rtl/>
+          <w:lang w:bidi="fa-IR"/>
+        </w:rPr>
+        <w:t>ی</w:t>
+      </w:r>
+      <w:r>
+        <w:rPr>
+          <w:rFonts w:ascii="IRANSans(FaNum)" w:hAnsi="IRANSans(FaNum)" w:hint="eastAsia"/>
+          <w:sz w:val="20"/>
+          <w:szCs w:val="20"/>
+          <w:rtl/>
+          <w:lang w:bidi="fa-IR"/>
+        </w:rPr>
+        <w:t>ه</w:t>
+      </w:r>
+      <w:r>
+        <w:rPr>
+          <w:rFonts w:ascii="IRANSans(FaNum)" w:hAnsi="IRANSans(FaNum)"/>
+          <w:sz w:val="20"/>
+          <w:szCs w:val="20"/>
+          <w:rtl/>
+          <w:lang w:bidi="fa-IR"/>
+        </w:rPr>
+        <w:t xml:space="preserve"> و بارگ</w:t>
+      </w:r>
+      <w:r>
+        <w:rPr>
+          <w:rFonts w:ascii="IRANSans(FaNum)" w:hAnsi="IRANSans(FaNum)" w:hint="cs"/>
+          <w:sz w:val="20"/>
+          <w:szCs w:val="20"/>
+          <w:rtl/>
+          <w:lang w:bidi="fa-IR"/>
+        </w:rPr>
+        <w:t>ی</w:t>
+      </w:r>
+      <w:r>
+        <w:rPr>
+          <w:rFonts w:ascii="IRANSans(FaNum)" w:hAnsi="IRANSans(FaNum)" w:hint="eastAsia"/>
+          <w:sz w:val="20"/>
+          <w:szCs w:val="20"/>
+          <w:rtl/>
+          <w:lang w:bidi="fa-IR"/>
+        </w:rPr>
+        <w:t>ر</w:t>
+      </w:r>
+      <w:r>
+        <w:rPr>
+          <w:rFonts w:ascii="IRANSans(FaNum)" w:hAnsi="IRANSans(FaNum)" w:hint="cs"/>
+          <w:sz w:val="20"/>
+          <w:szCs w:val="20"/>
+          <w:rtl/>
+          <w:lang w:bidi="fa-IR"/>
+        </w:rPr>
+        <w:t>ی</w:t>
+      </w:r>
+      <w:r>
+        <w:rPr>
+          <w:rFonts w:ascii="IRANSans(FaNum)" w:hAnsi="IRANSans(FaNum)"/>
+          <w:sz w:val="20"/>
+          <w:szCs w:val="20"/>
+          <w:rtl/>
+          <w:lang w:bidi="fa-IR"/>
+        </w:rPr>
+        <w:t xml:space="preserve"> مجدد، ضمن </w:t>
+      </w:r>
+      <w:r>
+        <w:rPr>
+          <w:rFonts w:ascii="IRANSans(FaNum)" w:hAnsi="IRANSans(FaNum)"/>
+          <w:sz w:val="20"/>
+          <w:szCs w:val="20"/>
+          <w:rtl/>
+          <w:lang w:bidi="fa-IR"/>
+        </w:rPr>
+        <w:t>تأ</w:t>
+      </w:r>
+      <w:r>
+        <w:rPr>
+          <w:rFonts w:ascii="IRANSans(FaNum)" w:hAnsi="IRANSans(FaNum)" w:hint="cs"/>
+          <w:sz w:val="20"/>
+          <w:szCs w:val="20"/>
+          <w:rtl/>
+          <w:lang w:bidi="fa-IR"/>
+        </w:rPr>
+        <w:t>یی</w:t>
+      </w:r>
+      <w:r>
+        <w:rPr>
+          <w:rFonts w:ascii="IRANSans(FaNum)" w:hAnsi="IRANSans(FaNum)" w:hint="eastAsia"/>
+          <w:sz w:val="20"/>
+          <w:szCs w:val="20"/>
+          <w:rtl/>
+          <w:lang w:bidi="fa-IR"/>
+        </w:rPr>
+        <w:t>د</w:t>
+      </w:r>
+      <w:r>
+        <w:rPr>
+          <w:rFonts w:ascii="IRANSans(FaNum)" w:hAnsi="IRANSans(FaNum)"/>
+          <w:sz w:val="20"/>
+          <w:szCs w:val="20"/>
+          <w:rtl/>
+          <w:lang w:bidi="fa-IR"/>
+        </w:rPr>
+        <w:t xml:space="preserve"> ا</w:t>
+      </w:r>
+      <w:r>
+        <w:rPr>
+          <w:rFonts w:ascii="IRANSans(FaNum)" w:hAnsi="IRANSans(FaNum)" w:hint="cs"/>
+          <w:sz w:val="20"/>
+          <w:szCs w:val="20"/>
+          <w:rtl/>
+          <w:lang w:bidi="fa-IR"/>
+        </w:rPr>
+        <w:t>ی</w:t>
+      </w:r>
+      <w:r>
+        <w:rPr>
+          <w:rFonts w:ascii="IRANSans(FaNum)" w:hAnsi="IRANSans(FaNum)" w:hint="eastAsia"/>
+          <w:sz w:val="20"/>
+          <w:szCs w:val="20"/>
+          <w:rtl/>
+          <w:lang w:bidi="fa-IR"/>
+        </w:rPr>
+        <w:t>ن</w:t>
+      </w:r>
+      <w:r>
+        <w:rPr>
+          <w:rFonts w:ascii="IRANSans(FaNum)" w:hAnsi="IRANSans(FaNum)"/>
+          <w:sz w:val="20"/>
+          <w:szCs w:val="20"/>
+          <w:rtl/>
+          <w:lang w:bidi="fa-IR"/>
+        </w:rPr>
+        <w:t xml:space="preserve"> امر توسط</w:t>
+      </w:r>
+      <w:r>
+        <w:rPr>
+          <w:rFonts w:ascii="IRANSans(FaNum)" w:hAnsi="IRANSans(FaNum)" w:hint="cs"/>
+          <w:sz w:val="20"/>
+          <w:szCs w:val="20"/>
+          <w:rtl/>
+          <w:lang w:bidi="fa-IR"/>
+        </w:rPr>
+        <w:t xml:space="preserve"> </w:t>
+      </w:r>
+      <w:r>
+        <w:rPr>
+          <w:rFonts w:ascii="IRANSans(FaNum)" w:hAnsi="IRANSans(FaNum)"/>
+          <w:sz w:val="20"/>
+          <w:szCs w:val="20"/>
+          <w:rtl/>
+          <w:lang w:bidi="fa-IR"/>
+        </w:rPr>
+        <w:t>امضاء کنندگان، شرکت آفتاب درخشان در</w:t>
+      </w:r>
+      <w:r>
+        <w:rPr>
+          <w:rFonts w:ascii="IRANSans(FaNum)" w:hAnsi="IRANSans(FaNum)" w:hint="cs"/>
+          <w:sz w:val="20"/>
+          <w:szCs w:val="20"/>
+          <w:rtl/>
+          <w:lang w:bidi="fa-IR"/>
+        </w:rPr>
+        <w:t>ی</w:t>
+      </w:r>
+      <w:r>
+        <w:rPr>
+          <w:rFonts w:ascii="IRANSans(FaNum)" w:hAnsi="IRANSans(FaNum)" w:hint="eastAsia"/>
+          <w:sz w:val="20"/>
+          <w:szCs w:val="20"/>
+          <w:rtl/>
+          <w:lang w:bidi="fa-IR"/>
+        </w:rPr>
+        <w:t>ا</w:t>
+      </w:r>
+      <w:r>
+        <w:rPr>
+          <w:rFonts w:ascii="IRANSans(FaNum)" w:hAnsi="IRANSans(FaNum)"/>
+          <w:sz w:val="20"/>
+          <w:szCs w:val="20"/>
+          <w:rtl/>
+          <w:lang w:bidi="fa-IR"/>
+        </w:rPr>
+        <w:t xml:space="preserve"> ه</w:t>
+      </w:r>
+      <w:r>
+        <w:rPr>
+          <w:rFonts w:ascii="IRANSans(FaNum)" w:hAnsi="IRANSans(FaNum)" w:hint="cs"/>
+          <w:sz w:val="20"/>
+          <w:szCs w:val="20"/>
+          <w:rtl/>
+          <w:lang w:bidi="fa-IR"/>
+        </w:rPr>
+        <w:t>ی</w:t>
+      </w:r>
+      <w:r>
+        <w:rPr>
+          <w:rFonts w:ascii="IRANSans(FaNum)" w:hAnsi="IRANSans(FaNum)" w:hint="eastAsia"/>
+          <w:sz w:val="20"/>
+          <w:szCs w:val="20"/>
+          <w:rtl/>
+          <w:lang w:bidi="fa-IR"/>
+        </w:rPr>
+        <w:t>چ</w:t>
+      </w:r>
+      <w:r>
+        <w:rPr>
+          <w:rFonts w:ascii="IRANSans(FaNum)" w:hAnsi="IRANSans(FaNum)"/>
+          <w:sz w:val="20"/>
+          <w:szCs w:val="20"/>
+          <w:rtl/>
+          <w:lang w:bidi="fa-IR"/>
+        </w:rPr>
+        <w:t xml:space="preserve"> مسئول</w:t>
+      </w:r>
+      <w:r>
+        <w:rPr>
+          <w:rFonts w:ascii="IRANSans(FaNum)" w:hAnsi="IRANSans(FaNum)" w:hint="cs"/>
+          <w:sz w:val="20"/>
+          <w:szCs w:val="20"/>
+          <w:rtl/>
+          <w:lang w:bidi="fa-IR"/>
+        </w:rPr>
+        <w:t>ی</w:t>
+      </w:r>
+      <w:r>
+        <w:rPr>
+          <w:rFonts w:ascii="IRANSans(FaNum)" w:hAnsi="IRANSans(FaNum)" w:hint="eastAsia"/>
+          <w:sz w:val="20"/>
+          <w:szCs w:val="20"/>
+          <w:rtl/>
+          <w:lang w:bidi="fa-IR"/>
+        </w:rPr>
+        <w:t>ت</w:t>
+      </w:r>
+      <w:r>
+        <w:rPr>
+          <w:rFonts w:ascii="IRANSans(FaNum)" w:hAnsi="IRANSans(FaNum)" w:hint="cs"/>
+          <w:sz w:val="20"/>
+          <w:szCs w:val="20"/>
+          <w:rtl/>
+          <w:lang w:bidi="fa-IR"/>
+        </w:rPr>
+        <w:t>ی</w:t>
+      </w:r>
+      <w:r>
+        <w:rPr>
+          <w:rFonts w:ascii="IRANSans(FaNum)" w:hAnsi="IRANSans(FaNum)" w:hint="cs"/>
+          <w:sz w:val="20"/>
+          <w:szCs w:val="20"/>
+          <w:rtl/>
+          <w:lang w:bidi="fa-IR"/>
+        </w:rPr>
+        <w:t xml:space="preserve"> </w:t>
+      </w:r>
+      <w:r>
+        <w:rPr>
+          <w:rFonts w:ascii="IRANSans(FaNum)" w:hAnsi="IRANSans(FaNum)"/>
+          <w:sz w:val="20"/>
+          <w:szCs w:val="20"/>
+          <w:rtl/>
+          <w:lang w:bidi="fa-IR"/>
+        </w:rPr>
+        <w:t>در خصوص ک</w:t>
+      </w:r>
+      <w:r>
+        <w:rPr>
+          <w:rFonts w:ascii="IRANSans(FaNum)" w:hAnsi="IRANSans(FaNum)" w:hint="cs"/>
+          <w:sz w:val="20"/>
+          <w:szCs w:val="20"/>
+          <w:rtl/>
+          <w:lang w:bidi="fa-IR"/>
+        </w:rPr>
+        <w:t>ی</w:t>
+      </w:r>
+      <w:r>
+        <w:rPr>
+          <w:rFonts w:ascii="IRANSans(FaNum)" w:hAnsi="IRANSans(FaNum)" w:hint="eastAsia"/>
+          <w:sz w:val="20"/>
+          <w:szCs w:val="20"/>
+          <w:rtl/>
+          <w:lang w:bidi="fa-IR"/>
+        </w:rPr>
+        <w:t>ف</w:t>
+      </w:r>
+      <w:r>
+        <w:rPr>
+          <w:rFonts w:ascii="IRANSans(FaNum)" w:hAnsi="IRANSans(FaNum)" w:hint="cs"/>
+          <w:sz w:val="20"/>
+          <w:szCs w:val="20"/>
+          <w:rtl/>
+          <w:lang w:bidi="fa-IR"/>
+        </w:rPr>
+        <w:t>ی</w:t>
+      </w:r>
+      <w:r>
+        <w:rPr>
+          <w:rFonts w:ascii="IRANSans(FaNum)" w:hAnsi="IRANSans(FaNum)" w:hint="eastAsia"/>
+          <w:sz w:val="20"/>
+          <w:szCs w:val="20"/>
+          <w:rtl/>
+          <w:lang w:bidi="fa-IR"/>
+        </w:rPr>
+        <w:t>ت</w:t>
+      </w:r>
+      <w:r>
+        <w:rPr>
+          <w:rFonts w:ascii="IRANSans(FaNum)" w:hAnsi="IRANSans(FaNum)"/>
+          <w:sz w:val="20"/>
+          <w:szCs w:val="20"/>
+          <w:rtl/>
+          <w:lang w:bidi="fa-IR"/>
+        </w:rPr>
+        <w:t xml:space="preserve"> و کم</w:t>
+      </w:r>
+      <w:r>
+        <w:rPr>
+          <w:rFonts w:ascii="IRANSans(FaNum)" w:hAnsi="IRANSans(FaNum)" w:hint="cs"/>
+          <w:sz w:val="20"/>
+          <w:szCs w:val="20"/>
+          <w:rtl/>
+          <w:lang w:bidi="fa-IR"/>
+        </w:rPr>
+        <w:t>ی</w:t>
+      </w:r>
+      <w:r>
+        <w:rPr>
+          <w:rFonts w:ascii="IRANSans(FaNum)" w:hAnsi="IRANSans(FaNum)" w:hint="eastAsia"/>
+          <w:sz w:val="20"/>
+          <w:szCs w:val="20"/>
+          <w:rtl/>
+          <w:lang w:bidi="fa-IR"/>
+        </w:rPr>
+        <w:t>ت</w:t>
+      </w:r>
+      <w:r>
+        <w:rPr>
+          <w:rFonts w:ascii="IRANSans(FaNum)" w:hAnsi="IRANSans(FaNum)"/>
+          <w:sz w:val="20"/>
+          <w:szCs w:val="20"/>
+          <w:rtl/>
+          <w:lang w:bidi="fa-IR"/>
+        </w:rPr>
+        <w:t xml:space="preserve"> کالا و کانت</w:t>
+      </w:r>
+      <w:r>
+        <w:rPr>
+          <w:rFonts w:ascii="IRANSans(FaNum)" w:hAnsi="IRANSans(FaNum)" w:hint="cs"/>
+          <w:sz w:val="20"/>
+          <w:szCs w:val="20"/>
+          <w:rtl/>
+          <w:lang w:bidi="fa-IR"/>
+        </w:rPr>
+        <w:t>ی</w:t>
+      </w:r>
+      <w:r>
+        <w:rPr>
+          <w:rFonts w:ascii="IRANSans(FaNum)" w:hAnsi="IRANSans(FaNum)" w:hint="eastAsia"/>
+          <w:sz w:val="20"/>
+          <w:szCs w:val="20"/>
+          <w:rtl/>
+          <w:lang w:bidi="fa-IR"/>
+        </w:rPr>
+        <w:t>نر</w:t>
+      </w:r>
+      <w:r>
+        <w:rPr>
+          <w:rFonts w:ascii="IRANSans(FaNum)" w:hAnsi="IRANSans(FaNum)"/>
+          <w:sz w:val="20"/>
+          <w:szCs w:val="20"/>
+          <w:rtl/>
+          <w:lang w:bidi="fa-IR"/>
+        </w:rPr>
+        <w:t xml:space="preserve"> مورد ارز</w:t>
+      </w:r>
+      <w:r>
+        <w:rPr>
+          <w:rFonts w:ascii="IRANSans(FaNum)" w:hAnsi="IRANSans(FaNum)" w:hint="cs"/>
+          <w:sz w:val="20"/>
+          <w:szCs w:val="20"/>
+          <w:rtl/>
+          <w:lang w:bidi="fa-IR"/>
+        </w:rPr>
+        <w:t>ی</w:t>
+      </w:r>
+      <w:r>
+        <w:rPr>
+          <w:rFonts w:ascii="IRANSans(FaNum)" w:hAnsi="IRANSans(FaNum)" w:hint="eastAsia"/>
+          <w:sz w:val="20"/>
+          <w:szCs w:val="20"/>
+          <w:rtl/>
+          <w:lang w:bidi="fa-IR"/>
+        </w:rPr>
+        <w:t>اب</w:t>
+      </w:r>
+      <w:r>
+        <w:rPr>
+          <w:rFonts w:ascii="IRANSans(FaNum)" w:hAnsi="IRANSans(FaNum)" w:hint="cs"/>
+          <w:sz w:val="20"/>
+          <w:szCs w:val="20"/>
+          <w:rtl/>
+          <w:lang w:bidi="fa-IR"/>
+        </w:rPr>
+        <w:t>ی</w:t>
+      </w:r>
+      <w:r>
+        <w:rPr>
+          <w:rFonts w:ascii="IRANSans(FaNum)" w:hAnsi="IRANSans(FaNum)"/>
+          <w:sz w:val="20"/>
+          <w:szCs w:val="20"/>
+          <w:rtl/>
+          <w:lang w:bidi="fa-IR"/>
+        </w:rPr>
+        <w:t xml:space="preserve"> ندارد.</w:t>
       </w:r>
     </w:p>
     <w:p>
       <w:pPr>
-        <w:jc w:val="right"/>
+        <w:pStyle w:val="ListParagraph"/>
+        <w:numPr>
+          <w:ilvl w:val="0"/>
+          <w:numId w:val="1"/>
+        </w:numPr>
+        <w:bidi/>
+        <w:spacing w:line="276" w:lineRule="auto"/>
+        <w:ind w:left="296" w:hanging="270"/>
+        <w:jc w:val="both"/>
+        <w:rPr>
+          <w:rFonts w:ascii="IRANSans(FaNum)" w:hAnsi="IRANSans(FaNum)"/>
+          <w:sz w:val="20"/>
+          <w:szCs w:val="20"/>
+          <w:rtl/>
+          <w:lang w:bidi="fa-IR"/>
+        </w:rPr>
       </w:pPr>
       <w:r>
         <w:rPr>
-          <w:rtl/>
-        </w:rPr>
-        <w:t>{{</w:t>
-      </w:r>
-      <w:r>
-        <w:t>agent</w:t>
-      </w:r>
-      <w:r>
-        <w:rPr>
-          <w:rtl/>
-        </w:rPr>
-        <w:t xml:space="preserve"> }}</w:t>
+          <w:rFonts w:ascii="IRANSans(FaNum)" w:hAnsi="IRANSans(FaNum)"/>
+          <w:sz w:val="20"/>
+          <w:szCs w:val="20"/>
+          <w:rtl/>
+          <w:lang w:bidi="fa-IR"/>
+        </w:rPr>
+        <w:t>شرکت آفتاب درخشان در</w:t>
+      </w:r>
+      <w:r>
+        <w:rPr>
+          <w:rFonts w:ascii="IRANSans(FaNum)" w:hAnsi="IRANSans(FaNum)" w:hint="cs"/>
+          <w:sz w:val="20"/>
+          <w:szCs w:val="20"/>
+          <w:rtl/>
+          <w:lang w:bidi="fa-IR"/>
+        </w:rPr>
+        <w:t>ی</w:t>
+      </w:r>
+      <w:r>
+        <w:rPr>
+          <w:rFonts w:ascii="IRANSans(FaNum)" w:hAnsi="IRANSans(FaNum)" w:hint="eastAsia"/>
+          <w:sz w:val="20"/>
+          <w:szCs w:val="20"/>
+          <w:rtl/>
+          <w:lang w:bidi="fa-IR"/>
+        </w:rPr>
+        <w:t>ا</w:t>
+      </w:r>
+      <w:r>
+        <w:rPr>
+          <w:rFonts w:ascii="IRANSans(FaNum)" w:hAnsi="IRANSans(FaNum)"/>
+          <w:sz w:val="20"/>
+          <w:szCs w:val="20"/>
+          <w:rtl/>
+          <w:lang w:bidi="fa-IR"/>
+        </w:rPr>
+        <w:t xml:space="preserve"> در خصوص کالا</w:t>
+      </w:r>
+      <w:r>
+        <w:rPr>
+          <w:rFonts w:ascii="IRANSans(FaNum)" w:hAnsi="IRANSans(FaNum)" w:hint="cs"/>
+          <w:sz w:val="20"/>
+          <w:szCs w:val="20"/>
+          <w:rtl/>
+          <w:lang w:bidi="fa-IR"/>
+        </w:rPr>
+        <w:t>یی</w:t>
+      </w:r>
+      <w:r>
+        <w:rPr>
+          <w:rFonts w:ascii="IRANSans(FaNum)" w:hAnsi="IRANSans(FaNum)"/>
+          <w:sz w:val="20"/>
+          <w:szCs w:val="20"/>
+          <w:rtl/>
+          <w:lang w:bidi="fa-IR"/>
+        </w:rPr>
+        <w:t xml:space="preserve"> که در اخت</w:t>
+      </w:r>
+      <w:r>
+        <w:rPr>
+          <w:rFonts w:ascii="IRANSans(FaNum)" w:hAnsi="IRANSans(FaNum)" w:hint="cs"/>
+          <w:sz w:val="20"/>
+          <w:szCs w:val="20"/>
+          <w:rtl/>
+          <w:lang w:bidi="fa-IR"/>
+        </w:rPr>
+        <w:t>ی</w:t>
+      </w:r>
+      <w:r>
+        <w:rPr>
+          <w:rFonts w:ascii="IRANSans(FaNum)" w:hAnsi="IRANSans(FaNum)" w:hint="eastAsia"/>
+          <w:sz w:val="20"/>
+          <w:szCs w:val="20"/>
+          <w:rtl/>
+          <w:lang w:bidi="fa-IR"/>
+        </w:rPr>
+        <w:t>ار</w:t>
+      </w:r>
+      <w:r>
+        <w:rPr>
+          <w:rFonts w:ascii="IRANSans(FaNum)" w:hAnsi="IRANSans(FaNum)"/>
+          <w:sz w:val="20"/>
+          <w:szCs w:val="20"/>
+          <w:rtl/>
+          <w:lang w:bidi="fa-IR"/>
+        </w:rPr>
+        <w:t xml:space="preserve"> صاحب کالا </w:t>
+      </w:r>
+      <w:r>
+        <w:rPr>
+          <w:rFonts w:ascii="IRANSans(FaNum)" w:hAnsi="IRANSans(FaNum)" w:hint="cs"/>
+          <w:sz w:val="20"/>
+          <w:szCs w:val="20"/>
+          <w:rtl/>
+          <w:lang w:bidi="fa-IR"/>
+        </w:rPr>
+        <w:t>ی</w:t>
+      </w:r>
+      <w:r>
+        <w:rPr>
+          <w:rFonts w:ascii="IRANSans(FaNum)" w:hAnsi="IRANSans(FaNum)" w:hint="eastAsia"/>
+          <w:sz w:val="20"/>
+          <w:szCs w:val="20"/>
+          <w:rtl/>
+          <w:lang w:bidi="fa-IR"/>
+        </w:rPr>
+        <w:t>ا</w:t>
+      </w:r>
+      <w:r>
+        <w:rPr>
+          <w:rFonts w:ascii="IRANSans(FaNum)" w:hAnsi="IRANSans(FaNum)"/>
+          <w:sz w:val="20"/>
+          <w:szCs w:val="20"/>
+          <w:rtl/>
+          <w:lang w:bidi="fa-IR"/>
+        </w:rPr>
+        <w:t xml:space="preserve"> نما</w:t>
+      </w:r>
+      <w:r>
+        <w:rPr>
+          <w:rFonts w:ascii="IRANSans(FaNum)" w:hAnsi="IRANSans(FaNum)" w:hint="cs"/>
+          <w:sz w:val="20"/>
+          <w:szCs w:val="20"/>
+          <w:rtl/>
+          <w:lang w:bidi="fa-IR"/>
+        </w:rPr>
+        <w:t>ی</w:t>
+      </w:r>
+      <w:r>
+        <w:rPr>
+          <w:rFonts w:ascii="IRANSans(FaNum)" w:hAnsi="IRANSans(FaNum)" w:hint="eastAsia"/>
+          <w:sz w:val="20"/>
+          <w:szCs w:val="20"/>
+          <w:rtl/>
+          <w:lang w:bidi="fa-IR"/>
+        </w:rPr>
+        <w:t>نده</w:t>
+      </w:r>
+      <w:r>
+        <w:rPr>
+          <w:rFonts w:ascii="IRANSans(FaNum)" w:hAnsi="IRANSans(FaNum)"/>
+          <w:sz w:val="20"/>
+          <w:szCs w:val="20"/>
+          <w:rtl/>
+          <w:lang w:bidi="fa-IR"/>
+        </w:rPr>
+        <w:t xml:space="preserve"> ا</w:t>
+      </w:r>
+      <w:r>
+        <w:rPr>
+          <w:rFonts w:ascii="IRANSans(FaNum)" w:hAnsi="IRANSans(FaNum)" w:hint="cs"/>
+          <w:sz w:val="20"/>
+          <w:szCs w:val="20"/>
+          <w:rtl/>
+          <w:lang w:bidi="fa-IR"/>
+        </w:rPr>
+        <w:t>ی</w:t>
+      </w:r>
+      <w:r>
+        <w:rPr>
+          <w:rFonts w:ascii="IRANSans(FaNum)" w:hAnsi="IRANSans(FaNum)" w:hint="eastAsia"/>
+          <w:sz w:val="20"/>
+          <w:szCs w:val="20"/>
+          <w:rtl/>
+          <w:lang w:bidi="fa-IR"/>
+        </w:rPr>
+        <w:t>شان</w:t>
+      </w:r>
+      <w:r>
+        <w:rPr>
+          <w:rFonts w:ascii="IRANSans(FaNum)" w:hAnsi="IRANSans(FaNum)"/>
+          <w:sz w:val="20"/>
+          <w:szCs w:val="20"/>
+          <w:rtl/>
+          <w:lang w:bidi="fa-IR"/>
+        </w:rPr>
+        <w:t xml:space="preserve"> پس از </w:t>
+      </w:r>
+      <w:r>
+        <w:rPr>
+          <w:rFonts w:ascii="IRANSans(FaNum)" w:hAnsi="IRANSans(FaNum)"/>
+          <w:sz w:val="20"/>
+          <w:szCs w:val="20"/>
+          <w:rtl/>
+          <w:lang w:bidi="fa-IR"/>
+        </w:rPr>
+        <w:t xml:space="preserve">پلمپ </w:t>
+      </w:r>
+      <w:r>
+        <w:rPr>
+          <w:rFonts w:ascii="IRANSans(FaNum)" w:hAnsi="IRANSans(FaNum)"/>
+          <w:sz w:val="20"/>
+          <w:szCs w:val="20"/>
+          <w:rtl/>
+          <w:lang w:bidi="fa-IR"/>
+        </w:rPr>
+        <w:t>مجدد قرار</w:t>
+      </w:r>
+      <w:r>
+        <w:rPr>
+          <w:rFonts w:ascii="IRANSans(FaNum)" w:hAnsi="IRANSans(FaNum)" w:hint="cs"/>
+          <w:sz w:val="20"/>
+          <w:szCs w:val="20"/>
+          <w:rtl/>
+          <w:lang w:bidi="fa-IR"/>
+        </w:rPr>
+        <w:t xml:space="preserve"> </w:t>
+      </w:r>
+      <w:r>
+        <w:rPr>
+          <w:rFonts w:ascii="IRANSans(FaNum)" w:hAnsi="IRANSans(FaNum)"/>
+          <w:sz w:val="20"/>
+          <w:szCs w:val="20"/>
+          <w:rtl/>
+          <w:lang w:bidi="fa-IR"/>
+        </w:rPr>
+        <w:t>دارد ه</w:t>
+      </w:r>
+      <w:r>
+        <w:rPr>
+          <w:rFonts w:ascii="IRANSans(FaNum)" w:hAnsi="IRANSans(FaNum)" w:hint="cs"/>
+          <w:sz w:val="20"/>
+          <w:szCs w:val="20"/>
+          <w:rtl/>
+          <w:lang w:bidi="fa-IR"/>
+        </w:rPr>
+        <w:t>ی</w:t>
+      </w:r>
+      <w:r>
+        <w:rPr>
+          <w:rFonts w:ascii="IRANSans(FaNum)" w:hAnsi="IRANSans(FaNum)" w:hint="eastAsia"/>
+          <w:sz w:val="20"/>
+          <w:szCs w:val="20"/>
+          <w:rtl/>
+          <w:lang w:bidi="fa-IR"/>
+        </w:rPr>
+        <w:t>چ</w:t>
+      </w:r>
+      <w:r>
+        <w:rPr>
+          <w:rFonts w:ascii="IRANSans(FaNum)" w:hAnsi="IRANSans(FaNum)"/>
+          <w:sz w:val="20"/>
+          <w:szCs w:val="20"/>
+          <w:rtl/>
+          <w:lang w:bidi="fa-IR"/>
+        </w:rPr>
+        <w:t xml:space="preserve"> مسئولت</w:t>
+      </w:r>
+      <w:r>
+        <w:rPr>
+          <w:rFonts w:ascii="IRANSans(FaNum)" w:hAnsi="IRANSans(FaNum)" w:hint="cs"/>
+          <w:sz w:val="20"/>
+          <w:szCs w:val="20"/>
+          <w:rtl/>
+          <w:lang w:bidi="fa-IR"/>
+        </w:rPr>
+        <w:t>ی</w:t>
+      </w:r>
+      <w:r>
+        <w:rPr>
+          <w:rFonts w:ascii="IRANSans(FaNum)" w:hAnsi="IRANSans(FaNum)"/>
+          <w:sz w:val="20"/>
+          <w:szCs w:val="20"/>
+          <w:rtl/>
+          <w:lang w:bidi="fa-IR"/>
+        </w:rPr>
+        <w:t xml:space="preserve"> ندارد.</w:t>
       </w:r>
     </w:p>
     <w:p>
       <w:pPr>
-        <w:jc w:val="right"/>
-        <w:rPr>
-          <w:rtl/>
+        <w:pStyle w:val="ListParagraph"/>
+        <w:numPr>
+          <w:ilvl w:val="0"/>
+          <w:numId w:val="1"/>
+        </w:numPr>
+        <w:bidi/>
+        <w:spacing w:line="276" w:lineRule="auto"/>
+        <w:ind w:left="296" w:hanging="270"/>
+        <w:jc w:val="both"/>
+        <w:rPr>
+          <w:rFonts w:ascii="IRANSans(FaNum)" w:hAnsi="IRANSans(FaNum)"/>
+          <w:sz w:val="20"/>
+          <w:szCs w:val="20"/>
+          <w:lang w:bidi="fa-IR"/>
         </w:rPr>
       </w:pPr>
       <w:r>
         <w:rPr>
-          <w:rtl/>
-        </w:rPr>
-        <w:t xml:space="preserve">{{ </w:t>
-      </w:r>
-      <w:proofErr w:type="spellStart"/>
-      <w:r>
-        <w:t>customer_type</w:t>
-      </w:r>
-      <w:proofErr w:type="spellEnd"/>
-      <w:r>
-        <w:rPr>
-          <w:rtl/>
-        </w:rPr>
-        <w:t xml:space="preserve"> }}</w:t>
+          <w:rFonts w:asciiTheme="minorHAnsi" w:hAnsiTheme="minorHAnsi"/>
+          <w:noProof/>
+          <w:sz w:val="22"/>
+          <w:szCs w:val="22"/>
+        </w:rPr>
+        <w:pict w14:anchorId="0AFF3114">
+          <v:shape id="_x0000_s2053" type="#_x0000_t202" style="position:absolute;left:0;text-align:left;margin-left:-33pt;margin-top:237.2pt;width:491pt;height:31.65pt;z-index:251662336;visibility:visible;mso-height-percent:200;mso-wrap-distance-left:9pt;mso-wrap-distance-top:3.6pt;mso-wrap-distance-right:9pt;mso-wrap-distance-bottom:3.6pt;mso-position-horizontal-relative:text;mso-position-vertical-relative:text;mso-height-percent:200;mso-width-relative:margin;mso-height-relative:margin;v-text-anchor:top" filled="f" stroked="f">
+            <v:textbox style="mso-next-textbox:#_x0000_s2053;mso-fit-shape-to-text:t">
+              <w:txbxContent>
+                <w:p>
+                  <w:pPr>
+                    <w:bidi/>
+                    <w:jc w:val="center"/>
+                    <w:rPr>
+                      <w:rFonts w:ascii="IRANSans(FaNum)" w:hAnsi="IRANSans(FaNum)"/>
+                      <w:sz w:val="18"/>
+                      <w:szCs w:val="18"/>
+                    </w:rPr>
+                  </w:pPr>
+                  <w:r>
+                    <w:rPr>
+                      <w:rFonts w:ascii="IRANSans(FaNum)" w:hAnsi="IRANSans(FaNum)"/>
+                      <w:sz w:val="18"/>
+                      <w:szCs w:val="18"/>
+                      <w:rtl/>
+                    </w:rPr>
+                    <w:t xml:space="preserve">صاحب کالا/نماینده صاحب کالا   </w:t>
+                  </w:r>
+                  <w:r>
+                    <w:rPr>
+                      <w:rFonts w:ascii="IRANSans(FaNum)" w:hAnsi="IRANSans(FaNum)"/>
+                      <w:sz w:val="18"/>
+                      <w:szCs w:val="18"/>
+                    </w:rPr>
+                    <w:t xml:space="preserve">     </w:t>
+                  </w:r>
+                  <w:r>
+                    <w:rPr>
+                      <w:rFonts w:ascii="IRANSans(FaNum)" w:hAnsi="IRANSans(FaNum)"/>
+                      <w:sz w:val="18"/>
+                      <w:szCs w:val="18"/>
+                      <w:rtl/>
+                    </w:rPr>
+                    <w:t xml:space="preserve">  نماینده گمرک (ارزیاب)</w:t>
+                  </w:r>
+                  <w:r>
+                    <w:rPr>
+                      <w:rFonts w:ascii="IRANSans(FaNum)" w:hAnsi="IRANSans(FaNum)"/>
+                      <w:sz w:val="18"/>
+                      <w:szCs w:val="18"/>
+                    </w:rPr>
+                    <w:t xml:space="preserve">             </w:t>
+                  </w:r>
+                  <w:r>
+                    <w:rPr>
+                      <w:rFonts w:ascii="IRANSans(FaNum)" w:hAnsi="IRANSans(FaNum)"/>
+                      <w:sz w:val="18"/>
+                      <w:szCs w:val="18"/>
+                      <w:rtl/>
+                    </w:rPr>
+                    <w:t xml:space="preserve">نماینده تعاونی گمرک  </w:t>
+                  </w:r>
+                  <w:r>
+                    <w:rPr>
+                      <w:rFonts w:ascii="IRANSans(FaNum)" w:hAnsi="IRANSans(FaNum)"/>
+                      <w:sz w:val="18"/>
+                      <w:szCs w:val="18"/>
+                    </w:rPr>
+                    <w:t xml:space="preserve">           </w:t>
+                  </w:r>
+                  <w:r>
+                    <w:rPr>
+                      <w:rFonts w:ascii="IRANSans(FaNum)" w:hAnsi="IRANSans(FaNum)"/>
+                      <w:sz w:val="18"/>
+                      <w:szCs w:val="18"/>
+                      <w:rtl/>
+                    </w:rPr>
+                    <w:t>نماینده شرکت آفتاب درخشان دریا</w:t>
+                  </w:r>
+                </w:p>
+              </w:txbxContent>
+            </v:textbox>
+            <w10:wrap type="square"/>
+          </v:shape>
+        </w:pict>
+      </w:r>
+      <w:r>
+        <w:rPr>
+          <w:rFonts w:ascii="IRANSans(FaNum)" w:hAnsi="IRANSans(FaNum)"/>
+          <w:sz w:val="20"/>
+          <w:szCs w:val="20"/>
+          <w:rtl/>
+          <w:lang w:bidi="fa-IR"/>
+        </w:rPr>
+        <w:t>اصالت و هو</w:t>
+      </w:r>
+      <w:r>
+        <w:rPr>
+          <w:rFonts w:ascii="IRANSans(FaNum)" w:hAnsi="IRANSans(FaNum)" w:hint="cs"/>
+          <w:sz w:val="20"/>
+          <w:szCs w:val="20"/>
+          <w:rtl/>
+          <w:lang w:bidi="fa-IR"/>
+        </w:rPr>
+        <w:t>ی</w:t>
+      </w:r>
+      <w:r>
+        <w:rPr>
+          <w:rFonts w:ascii="IRANSans(FaNum)" w:hAnsi="IRANSans(FaNum)" w:hint="eastAsia"/>
+          <w:sz w:val="20"/>
+          <w:szCs w:val="20"/>
+          <w:rtl/>
+          <w:lang w:bidi="fa-IR"/>
+        </w:rPr>
+        <w:t>ت</w:t>
+      </w:r>
+      <w:r>
+        <w:rPr>
+          <w:rFonts w:ascii="IRANSans(FaNum)" w:hAnsi="IRANSans(FaNum)"/>
+          <w:sz w:val="20"/>
+          <w:szCs w:val="20"/>
+          <w:rtl/>
+          <w:lang w:bidi="fa-IR"/>
+        </w:rPr>
+        <w:t xml:space="preserve"> صاحب کالا </w:t>
+      </w:r>
+      <w:r>
+        <w:rPr>
+          <w:rFonts w:ascii="IRANSans(FaNum)" w:hAnsi="IRANSans(FaNum)" w:hint="cs"/>
+          <w:sz w:val="20"/>
+          <w:szCs w:val="20"/>
+          <w:rtl/>
+          <w:lang w:bidi="fa-IR"/>
+        </w:rPr>
+        <w:t>ی</w:t>
+      </w:r>
+      <w:r>
+        <w:rPr>
+          <w:rFonts w:ascii="IRANSans(FaNum)" w:hAnsi="IRANSans(FaNum)" w:hint="eastAsia"/>
+          <w:sz w:val="20"/>
+          <w:szCs w:val="20"/>
+          <w:rtl/>
+          <w:lang w:bidi="fa-IR"/>
+        </w:rPr>
+        <w:t>ا</w:t>
+      </w:r>
+      <w:r>
+        <w:rPr>
+          <w:rFonts w:ascii="IRANSans(FaNum)" w:hAnsi="IRANSans(FaNum)"/>
+          <w:sz w:val="20"/>
+          <w:szCs w:val="20"/>
+          <w:rtl/>
+          <w:lang w:bidi="fa-IR"/>
+        </w:rPr>
+        <w:t xml:space="preserve"> نما</w:t>
+      </w:r>
+      <w:r>
+        <w:rPr>
+          <w:rFonts w:ascii="IRANSans(FaNum)" w:hAnsi="IRANSans(FaNum)" w:hint="cs"/>
+          <w:sz w:val="20"/>
+          <w:szCs w:val="20"/>
+          <w:rtl/>
+          <w:lang w:bidi="fa-IR"/>
+        </w:rPr>
+        <w:t>ی</w:t>
+      </w:r>
+      <w:r>
+        <w:rPr>
+          <w:rFonts w:ascii="IRANSans(FaNum)" w:hAnsi="IRANSans(FaNum)" w:hint="eastAsia"/>
+          <w:sz w:val="20"/>
+          <w:szCs w:val="20"/>
+          <w:rtl/>
+          <w:lang w:bidi="fa-IR"/>
+        </w:rPr>
+        <w:t>نده</w:t>
+      </w:r>
+      <w:r>
+        <w:rPr>
+          <w:rFonts w:ascii="IRANSans(FaNum)" w:hAnsi="IRANSans(FaNum)"/>
+          <w:sz w:val="20"/>
+          <w:szCs w:val="20"/>
+          <w:rtl/>
+          <w:lang w:bidi="fa-IR"/>
+        </w:rPr>
+        <w:t xml:space="preserve"> صاحب کالا از</w:t>
+      </w:r>
+      <w:r>
+        <w:rPr>
+          <w:rFonts w:ascii="IRANSans(FaNum)" w:hAnsi="IRANSans(FaNum)" w:hint="cs"/>
+          <w:sz w:val="20"/>
+          <w:szCs w:val="20"/>
+          <w:rtl/>
+          <w:lang w:bidi="fa-IR"/>
+        </w:rPr>
+        <w:t xml:space="preserve"> </w:t>
+      </w:r>
+      <w:r>
+        <w:rPr>
+          <w:rFonts w:ascii="IRANSans(FaNum)" w:hAnsi="IRANSans(FaNum)"/>
+          <w:sz w:val="20"/>
+          <w:szCs w:val="20"/>
+          <w:rtl/>
+          <w:lang w:bidi="fa-IR"/>
+        </w:rPr>
+        <w:t>طرف</w:t>
+      </w:r>
+      <w:r>
+        <w:rPr>
+          <w:rFonts w:ascii="IRANSans(FaNum)" w:hAnsi="IRANSans(FaNum)" w:hint="cs"/>
+          <w:sz w:val="20"/>
+          <w:szCs w:val="20"/>
+          <w:rtl/>
+          <w:lang w:bidi="fa-IR"/>
+        </w:rPr>
+        <w:t xml:space="preserve"> </w:t>
+      </w:r>
+      <w:r>
+        <w:rPr>
+          <w:rFonts w:ascii="IRANSans(FaNum)" w:hAnsi="IRANSans(FaNum)"/>
+          <w:sz w:val="20"/>
+          <w:szCs w:val="20"/>
+          <w:rtl/>
+          <w:lang w:bidi="fa-IR"/>
+        </w:rPr>
+        <w:t>ارز</w:t>
+      </w:r>
+      <w:r>
+        <w:rPr>
+          <w:rFonts w:ascii="IRANSans(FaNum)" w:hAnsi="IRANSans(FaNum)" w:hint="cs"/>
+          <w:sz w:val="20"/>
+          <w:szCs w:val="20"/>
+          <w:rtl/>
+          <w:lang w:bidi="fa-IR"/>
+        </w:rPr>
+        <w:t>ی</w:t>
+      </w:r>
+      <w:r>
+        <w:rPr>
+          <w:rFonts w:ascii="IRANSans(FaNum)" w:hAnsi="IRANSans(FaNum)" w:hint="eastAsia"/>
+          <w:sz w:val="20"/>
+          <w:szCs w:val="20"/>
+          <w:rtl/>
+          <w:lang w:bidi="fa-IR"/>
+        </w:rPr>
+        <w:t>اب</w:t>
+      </w:r>
+      <w:r>
+        <w:rPr>
+          <w:rFonts w:ascii="IRANSans(FaNum)" w:hAnsi="IRANSans(FaNum)" w:hint="cs"/>
+          <w:sz w:val="20"/>
+          <w:szCs w:val="20"/>
+          <w:rtl/>
+          <w:lang w:bidi="fa-IR"/>
+        </w:rPr>
+        <w:t xml:space="preserve"> </w:t>
+      </w:r>
+      <w:r>
+        <w:rPr>
+          <w:rFonts w:ascii="IRANSans(FaNum)" w:hAnsi="IRANSans(FaNum)"/>
+          <w:sz w:val="20"/>
+          <w:szCs w:val="20"/>
+          <w:rtl/>
+          <w:lang w:bidi="fa-IR"/>
+        </w:rPr>
+        <w:t>و نما</w:t>
+      </w:r>
+      <w:r>
+        <w:rPr>
+          <w:rFonts w:ascii="IRANSans(FaNum)" w:hAnsi="IRANSans(FaNum)" w:hint="cs"/>
+          <w:sz w:val="20"/>
+          <w:szCs w:val="20"/>
+          <w:rtl/>
+          <w:lang w:bidi="fa-IR"/>
+        </w:rPr>
+        <w:t>ی</w:t>
+      </w:r>
+      <w:r>
+        <w:rPr>
+          <w:rFonts w:ascii="IRANSans(FaNum)" w:hAnsi="IRANSans(FaNum)" w:hint="eastAsia"/>
+          <w:sz w:val="20"/>
+          <w:szCs w:val="20"/>
+          <w:rtl/>
+          <w:lang w:bidi="fa-IR"/>
+        </w:rPr>
+        <w:t>نده</w:t>
+      </w:r>
+      <w:r>
+        <w:rPr>
+          <w:rFonts w:ascii="IRANSans(FaNum)" w:hAnsi="IRANSans(FaNum)"/>
+          <w:sz w:val="20"/>
+          <w:szCs w:val="20"/>
+          <w:rtl/>
+          <w:lang w:bidi="fa-IR"/>
+        </w:rPr>
+        <w:t xml:space="preserve"> گمرک </w:t>
+      </w:r>
+      <w:r>
+        <w:rPr>
+          <w:rFonts w:ascii="IRANSans(FaNum)" w:hAnsi="IRANSans(FaNum)"/>
+          <w:sz w:val="20"/>
+          <w:szCs w:val="20"/>
+          <w:rtl/>
+          <w:lang w:bidi="fa-IR"/>
+        </w:rPr>
+        <w:t>تأ</w:t>
+      </w:r>
+      <w:r>
+        <w:rPr>
+          <w:rFonts w:ascii="IRANSans(FaNum)" w:hAnsi="IRANSans(FaNum)" w:hint="cs"/>
+          <w:sz w:val="20"/>
+          <w:szCs w:val="20"/>
+          <w:rtl/>
+          <w:lang w:bidi="fa-IR"/>
+        </w:rPr>
+        <w:t>یی</w:t>
+      </w:r>
+      <w:r>
+        <w:rPr>
+          <w:rFonts w:ascii="IRANSans(FaNum)" w:hAnsi="IRANSans(FaNum)" w:hint="eastAsia"/>
+          <w:sz w:val="20"/>
+          <w:szCs w:val="20"/>
+          <w:rtl/>
+          <w:lang w:bidi="fa-IR"/>
+        </w:rPr>
+        <w:t>د</w:t>
+      </w:r>
+      <w:r>
+        <w:rPr>
+          <w:rFonts w:ascii="IRANSans(FaNum)" w:hAnsi="IRANSans(FaNum)"/>
+          <w:sz w:val="20"/>
+          <w:szCs w:val="20"/>
+          <w:rtl/>
+          <w:lang w:bidi="fa-IR"/>
+        </w:rPr>
+        <w:t xml:space="preserve"> گرد</w:t>
+      </w:r>
+      <w:r>
+        <w:rPr>
+          <w:rFonts w:ascii="IRANSans(FaNum)" w:hAnsi="IRANSans(FaNum)" w:hint="cs"/>
+          <w:sz w:val="20"/>
+          <w:szCs w:val="20"/>
+          <w:rtl/>
+          <w:lang w:bidi="fa-IR"/>
+        </w:rPr>
+        <w:t>ی</w:t>
+      </w:r>
+      <w:r>
+        <w:rPr>
+          <w:rFonts w:ascii="IRANSans(FaNum)" w:hAnsi="IRANSans(FaNum)" w:hint="eastAsia"/>
+          <w:sz w:val="20"/>
+          <w:szCs w:val="20"/>
+          <w:rtl/>
+          <w:lang w:bidi="fa-IR"/>
+        </w:rPr>
+        <w:t>ده</w:t>
+      </w:r>
+      <w:r>
+        <w:rPr>
+          <w:rFonts w:ascii="IRANSans(FaNum)" w:hAnsi="IRANSans(FaNum)"/>
+          <w:sz w:val="20"/>
+          <w:szCs w:val="20"/>
+          <w:rtl/>
+          <w:lang w:bidi="fa-IR"/>
+        </w:rPr>
+        <w:t xml:space="preserve"> است.</w:t>
       </w:r>
     </w:p>
     <w:sectPr>
-      <w:pgSz w:w="11906" w:h="16838"/>
-      <w:pgMar w:top="720" w:right="720" w:bottom="720" w:left="720" w:header="708" w:footer="708" w:gutter="0"/>
-      <w:cols w:space="708"/>
-      <w:bidi/>
-      <w:rtlGutter/>
+      <w:headerReference w:type="even" r:id="rId10"/>
+      <w:headerReference w:type="default" r:id="rId11"/>
+      <w:headerReference w:type="first" r:id="rId12"/>
+      <w:pgSz w:w="11906" w:h="16838" w:code="9"/>
+      <w:pgMar w:top="1440" w:right="1440" w:bottom="1440" w:left="1440" w:header="720" w:footer="720" w:gutter="0"/>
+      <w:cols w:space="720"/>
       <w:docGrid w:linePitch="360"/>
     </w:sectPr>
   </w:body>
 </w:document>
+</file>
+
+<file path=word/endnotes.xml><?xml version="1.0" encoding="utf-8"?>
+<w:endnotes xmlns:wpc="http://schemas.microsoft.com/office/word/2010/wordprocessingCanvas" xmlns:cx="http://schemas.microsoft.com/office/drawing/2014/chartex" xmlns:cx1="http://schemas.microsoft.com/office/drawing/2015/9/8/chartex" xmlns:cx2="http://schemas.microsoft.com/office/drawing/2015/10/21/chartex" xmlns:cx3="http://schemas.microsoft.com/office/drawing/2016/5/9/chartex" xmlns:cx4="http://schemas.microsoft.com/office/drawing/2016/5/10/chartex" xmlns:cx5="http://schemas.microsoft.com/office/drawing/2016/5/11/chartex" xmlns:cx6="http://schemas.microsoft.com/office/drawing/2016/5/12/chartex" xmlns:cx7="http://schemas.microsoft.com/office/drawing/2016/5/13/chartex" xmlns:cx8="http://schemas.microsoft.com/office/drawing/2016/5/14/chartex" xmlns:mc="http://schemas.openxmlformats.org/markup-compatibility/2006" xmlns:aink="http://schemas.microsoft.com/office/drawing/2016/ink" xmlns:am3d="http://schemas.microsoft.com/office/drawing/2017/model3d" xmlns:o="urn:schemas-microsoft-com:office:office" xmlns:oel="http://schemas.microsoft.com/office/2019/extlst" xmlns:r="http://schemas.openxmlformats.org/officeDocument/2006/relationships" xmlns:m="http://schemas.openxmlformats.org/officeDocument/2006/math" xmlns:v="urn:schemas-microsoft-com:vml" xmlns:wp14="http://schemas.microsoft.com/office/word/2010/wordprocessingDrawing" xmlns:wp="http://schemas.openxmlformats.org/drawingml/2006/wordprocessingDrawing" xmlns:w10="urn:schemas-microsoft-com:office:word" xmlns:w="http://schemas.openxmlformats.org/wordprocessingml/2006/main" xmlns:w14="http://schemas.microsoft.com/office/word/2010/wordml" xmlns:w15="http://schemas.microsoft.com/office/word/2012/wordml" xmlns:w16cex="http://schemas.microsoft.com/office/word/2018/wordml/cex" xmlns:w16cid="http://schemas.microsoft.com/office/word/2016/wordml/cid" xmlns:w16="http://schemas.microsoft.com/office/word/2018/wordml" xmlns:w16sdtdh="http://schemas.microsoft.com/office/word/2020/wordml/sdtdatahash" xmlns:w16se="http://schemas.microsoft.com/office/word/2015/wordml/symex" xmlns:wpg="http://schemas.microsoft.com/office/word/2010/wordprocessingGroup" xmlns:wpi="http://schemas.microsoft.com/office/word/2010/wordprocessingInk" xmlns:wne="http://schemas.microsoft.com/office/word/2006/wordml" xmlns:wps="http://schemas.microsoft.com/office/word/2010/wordprocessingShape" mc:Ignorable="w14 w15 w16se w16cid w16 w16cex w16sdtdh wp14">
+  <w:endnote w:type="separator" w:id="-1">
+    <w:p>
+      <w:pPr>
+        <w:spacing w:after="0" w:line="240" w:lineRule="auto"/>
+      </w:pPr>
+      <w:r>
+        <w:separator/>
+      </w:r>
+    </w:p>
+  </w:endnote>
+  <w:endnote w:type="continuationSeparator" w:id="0">
+    <w:p>
+      <w:pPr>
+        <w:spacing w:after="0" w:line="240" w:lineRule="auto"/>
+      </w:pPr>
+      <w:r>
+        <w:continuationSeparator/>
+      </w:r>
+    </w:p>
+  </w:endnote>
+</w:endnotes>
+</file>
+
+<file path=word/footnotes.xml><?xml version="1.0" encoding="utf-8"?>
+<w:footnotes xmlns:wpc="http://schemas.microsoft.com/office/word/2010/wordprocessingCanvas" xmlns:cx="http://schemas.microsoft.com/office/drawing/2014/chartex" xmlns:cx1="http://schemas.microsoft.com/office/drawing/2015/9/8/chartex" xmlns:cx2="http://schemas.microsoft.com/office/drawing/2015/10/21/chartex" xmlns:cx3="http://schemas.microsoft.com/office/drawing/2016/5/9/chartex" xmlns:cx4="http://schemas.microsoft.com/office/drawing/2016/5/10/chartex" xmlns:cx5="http://schemas.microsoft.com/office/drawing/2016/5/11/chartex" xmlns:cx6="http://schemas.microsoft.com/office/drawing/2016/5/12/chartex" xmlns:cx7="http://schemas.microsoft.com/office/drawing/2016/5/13/chartex" xmlns:cx8="http://schemas.microsoft.com/office/drawing/2016/5/14/chartex" xmlns:mc="http://schemas.openxmlformats.org/markup-compatibility/2006" xmlns:aink="http://schemas.microsoft.com/office/drawing/2016/ink" xmlns:am3d="http://schemas.microsoft.com/office/drawing/2017/model3d" xmlns:o="urn:schemas-microsoft-com:office:office" xmlns:oel="http://schemas.microsoft.com/office/2019/extlst" xmlns:r="http://schemas.openxmlformats.org/officeDocument/2006/relationships" xmlns:m="http://schemas.openxmlformats.org/officeDocument/2006/math" xmlns:v="urn:schemas-microsoft-com:vml" xmlns:wp14="http://schemas.microsoft.com/office/word/2010/wordprocessingDrawing" xmlns:wp="http://schemas.openxmlformats.org/drawingml/2006/wordprocessingDrawing" xmlns:w10="urn:schemas-microsoft-com:office:word" xmlns:w="http://schemas.openxmlformats.org/wordprocessingml/2006/main" xmlns:w14="http://schemas.microsoft.com/office/word/2010/wordml" xmlns:w15="http://schemas.microsoft.com/office/word/2012/wordml" xmlns:w16cex="http://schemas.microsoft.com/office/word/2018/wordml/cex" xmlns:w16cid="http://schemas.microsoft.com/office/word/2016/wordml/cid" xmlns:w16="http://schemas.microsoft.com/office/word/2018/wordml" xmlns:w16sdtdh="http://schemas.microsoft.com/office/word/2020/wordml/sdtdatahash" xmlns:w16se="http://schemas.microsoft.com/office/word/2015/wordml/symex" xmlns:wpg="http://schemas.microsoft.com/office/word/2010/wordprocessingGroup" xmlns:wpi="http://schemas.microsoft.com/office/word/2010/wordprocessingInk" xmlns:wne="http://schemas.microsoft.com/office/word/2006/wordml" xmlns:wps="http://schemas.microsoft.com/office/word/2010/wordprocessingShape" mc:Ignorable="w14 w15 w16se w16cid w16 w16cex w16sdtdh wp14">
+  <w:footnote w:type="separator" w:id="-1">
+    <w:p>
+      <w:pPr>
+        <w:spacing w:after="0" w:line="240" w:lineRule="auto"/>
+      </w:pPr>
+      <w:r>
+        <w:separator/>
+      </w:r>
+    </w:p>
+  </w:footnote>
+  <w:footnote w:type="continuationSeparator" w:id="0">
+    <w:p>
+      <w:pPr>
+        <w:spacing w:after="0" w:line="240" w:lineRule="auto"/>
+      </w:pPr>
+      <w:r>
+        <w:continuationSeparator/>
+      </w:r>
+    </w:p>
+  </w:footnote>
+</w:footnotes>
+</file>
+
+<file path=word/header1.xml><?xml version="1.0" encoding="utf-8"?>
+<w:hdr xmlns:wpc="http://schemas.microsoft.com/office/word/2010/wordprocessingCanvas" xmlns:cx="http://schemas.microsoft.com/office/drawing/2014/chartex" xmlns:cx1="http://schemas.microsoft.com/office/drawing/2015/9/8/chartex" xmlns:cx2="http://schemas.microsoft.com/office/drawing/2015/10/21/chartex" xmlns:cx3="http://schemas.microsoft.com/office/drawing/2016/5/9/chartex" xmlns:cx4="http://schemas.microsoft.com/office/drawing/2016/5/10/chartex" xmlns:cx5="http://schemas.microsoft.com/office/drawing/2016/5/11/chartex" xmlns:cx6="http://schemas.microsoft.com/office/drawing/2016/5/12/chartex" xmlns:cx7="http://schemas.microsoft.com/office/drawing/2016/5/13/chartex" xmlns:cx8="http://schemas.microsoft.com/office/drawing/2016/5/14/chartex" xmlns:mc="http://schemas.openxmlformats.org/markup-compatibility/2006" xmlns:aink="http://schemas.microsoft.com/office/drawing/2016/ink" xmlns:am3d="http://schemas.microsoft.com/office/drawing/2017/model3d" xmlns:o="urn:schemas-microsoft-com:office:office" xmlns:oel="http://schemas.microsoft.com/office/2019/extlst" xmlns:r="http://schemas.openxmlformats.org/officeDocument/2006/relationships" xmlns:m="http://schemas.openxmlformats.org/officeDocument/2006/math" xmlns:v="urn:schemas-microsoft-com:vml" xmlns:wp14="http://schemas.microsoft.com/office/word/2010/wordprocessingDrawing" xmlns:wp="http://schemas.openxmlformats.org/drawingml/2006/wordprocessingDrawing" xmlns:w10="urn:schemas-microsoft-com:office:word" xmlns:w="http://schemas.openxmlformats.org/wordprocessingml/2006/main" xmlns:w14="http://schemas.microsoft.com/office/word/2010/wordml" xmlns:w15="http://schemas.microsoft.com/office/word/2012/wordml" xmlns:w16cex="http://schemas.microsoft.com/office/word/2018/wordml/cex" xmlns:w16cid="http://schemas.microsoft.com/office/word/2016/wordml/cid" xmlns:w16="http://schemas.microsoft.com/office/word/2018/wordml" xmlns:w16sdtdh="http://schemas.microsoft.com/office/word/2020/wordml/sdtdatahash" xmlns:w16se="http://schemas.microsoft.com/office/word/2015/wordml/symex" xmlns:wpg="http://schemas.microsoft.com/office/word/2010/wordprocessingGroup" xmlns:wpi="http://schemas.microsoft.com/office/word/2010/wordprocessingInk" xmlns:wne="http://schemas.microsoft.com/office/word/2006/wordml" xmlns:wps="http://schemas.microsoft.com/office/word/2010/wordprocessingShape" mc:Ignorable="w14 w15 w16se w16cid w16 w16cex w16sdtdh wp14">
+  <w:p>
+    <w:pPr>
+      <w:pStyle w:val="Header"/>
+    </w:pPr>
+    <w:r>
+      <w:rPr>
+        <w:noProof/>
+      </w:rPr>
+      <w:pict w14:anchorId="2C2AE256">
+        <v:shapetype id="_x0000_t75" coordsize="21600,21600" o:spt="75" o:preferrelative="t" path="m@4@5l@4@11@9@11@9@5xe" filled="f" stroked="f">
+          <v:stroke joinstyle="miter"/>
+          <v:formulas>
+            <v:f eqn="if lineDrawn pixelLineWidth 0"/>
+            <v:f eqn="sum @0 1 0"/>
+            <v:f eqn="sum 0 0 @1"/>
+            <v:f eqn="prod @2 1 2"/>
+            <v:f eqn="prod @3 21600 pixelWidth"/>
+            <v:f eqn="prod @3 21600 pixelHeight"/>
+            <v:f eqn="sum @0 0 1"/>
+            <v:f eqn="prod @6 1 2"/>
+            <v:f eqn="prod @7 21600 pixelWidth"/>
+            <v:f eqn="sum @8 21600 0"/>
+            <v:f eqn="prod @7 21600 pixelHeight"/>
+            <v:f eqn="sum @10 21600 0"/>
+          </v:formulas>
+          <v:path o:extrusionok="f" gradientshapeok="t" o:connecttype="rect"/>
+          <o:lock v:ext="edit" aspectratio="t"/>
+        </v:shapetype>
+        <v:shape id="WordPictureWatermark698034485" o:spid="_x0000_s1029" type="#_x0000_t75" style="position:absolute;margin-left:0;margin-top:0;width:451.15pt;height:543.35pt;z-index:-251657216;mso-position-horizontal:center;mso-position-horizontal-relative:margin;mso-position-vertical:center;mso-position-vertical-relative:margin" o:allowincell="f">
+          <v:imagedata r:id="rId1" o:title="logo" gain="19661f" blacklevel="22938f"/>
+          <w10:wrap anchorx="margin" anchory="margin"/>
+        </v:shape>
+      </w:pict>
+    </w:r>
+  </w:p>
+</w:hdr>
+</file>
+
+<file path=word/header2.xml><?xml version="1.0" encoding="utf-8"?>
+<w:hdr xmlns:wpc="http://schemas.microsoft.com/office/word/2010/wordprocessingCanvas" xmlns:cx="http://schemas.microsoft.com/office/drawing/2014/chartex" xmlns:cx1="http://schemas.microsoft.com/office/drawing/2015/9/8/chartex" xmlns:cx2="http://schemas.microsoft.com/office/drawing/2015/10/21/chartex" xmlns:cx3="http://schemas.microsoft.com/office/drawing/2016/5/9/chartex" xmlns:cx4="http://schemas.microsoft.com/office/drawing/2016/5/10/chartex" xmlns:cx5="http://schemas.microsoft.com/office/drawing/2016/5/11/chartex" xmlns:cx6="http://schemas.microsoft.com/office/drawing/2016/5/12/chartex" xmlns:cx7="http://schemas.microsoft.com/office/drawing/2016/5/13/chartex" xmlns:cx8="http://schemas.microsoft.com/office/drawing/2016/5/14/chartex" xmlns:mc="http://schemas.openxmlformats.org/markup-compatibility/2006" xmlns:aink="http://schemas.microsoft.com/office/drawing/2016/ink" xmlns:am3d="http://schemas.microsoft.com/office/drawing/2017/model3d" xmlns:o="urn:schemas-microsoft-com:office:office" xmlns:oel="http://schemas.microsoft.com/office/2019/extlst" xmlns:r="http://schemas.openxmlformats.org/officeDocument/2006/relationships" xmlns:m="http://schemas.openxmlformats.org/officeDocument/2006/math" xmlns:v="urn:schemas-microsoft-com:vml" xmlns:wp14="http://schemas.microsoft.com/office/word/2010/wordprocessingDrawing" xmlns:wp="http://schemas.openxmlformats.org/drawingml/2006/wordprocessingDrawing" xmlns:w10="urn:schemas-microsoft-com:office:word" xmlns:w="http://schemas.openxmlformats.org/wordprocessingml/2006/main" xmlns:w14="http://schemas.microsoft.com/office/word/2010/wordml" xmlns:w15="http://schemas.microsoft.com/office/word/2012/wordml" xmlns:w16cex="http://schemas.microsoft.com/office/word/2018/wordml/cex" xmlns:w16cid="http://schemas.microsoft.com/office/word/2016/wordml/cid" xmlns:w16="http://schemas.microsoft.com/office/word/2018/wordml" xmlns:w16sdtdh="http://schemas.microsoft.com/office/word/2020/wordml/sdtdatahash" xmlns:w16se="http://schemas.microsoft.com/office/word/2015/wordml/symex" xmlns:wpg="http://schemas.microsoft.com/office/word/2010/wordprocessingGroup" xmlns:wpi="http://schemas.microsoft.com/office/word/2010/wordprocessingInk" xmlns:wne="http://schemas.microsoft.com/office/word/2006/wordml" xmlns:wps="http://schemas.microsoft.com/office/word/2010/wordprocessingShape" mc:Ignorable="w14 w15 w16se w16cid w16 w16cex w16sdtdh wp14">
+  <w:p>
+    <w:pPr>
+      <w:pStyle w:val="Header"/>
+    </w:pPr>
+    <w:r>
+      <w:rPr>
+        <w:noProof/>
+      </w:rPr>
+      <w:pict w14:anchorId="37BE2C2B">
+        <v:shapetype id="_x0000_t75" coordsize="21600,21600" o:spt="75" o:preferrelative="t" path="m@4@5l@4@11@9@11@9@5xe" filled="f" stroked="f">
+          <v:stroke joinstyle="miter"/>
+          <v:formulas>
+            <v:f eqn="if lineDrawn pixelLineWidth 0"/>
+            <v:f eqn="sum @0 1 0"/>
+            <v:f eqn="sum 0 0 @1"/>
+            <v:f eqn="prod @2 1 2"/>
+            <v:f eqn="prod @3 21600 pixelWidth"/>
+            <v:f eqn="prod @3 21600 pixelHeight"/>
+            <v:f eqn="sum @0 0 1"/>
+            <v:f eqn="prod @6 1 2"/>
+            <v:f eqn="prod @7 21600 pixelWidth"/>
+            <v:f eqn="sum @8 21600 0"/>
+            <v:f eqn="prod @7 21600 pixelHeight"/>
+            <v:f eqn="sum @10 21600 0"/>
+          </v:formulas>
+          <v:path o:extrusionok="f" gradientshapeok="t" o:connecttype="rect"/>
+          <o:lock v:ext="edit" aspectratio="t"/>
+        </v:shapetype>
+        <v:shape id="WordPictureWatermark698034486" o:spid="_x0000_s1030" type="#_x0000_t75" style="position:absolute;margin-left:0;margin-top:0;width:451.15pt;height:543.35pt;z-index:-251656192;mso-position-horizontal:center;mso-position-horizontal-relative:margin;mso-position-vertical:center;mso-position-vertical-relative:margin" o:allowincell="f">
+          <v:imagedata r:id="rId1" o:title="logo" gain="19661f" blacklevel="22938f"/>
+          <w10:wrap anchorx="margin" anchory="margin"/>
+        </v:shape>
+      </w:pict>
+    </w:r>
+  </w:p>
+</w:hdr>
+</file>
+
+<file path=word/header3.xml><?xml version="1.0" encoding="utf-8"?>
+<w:hdr xmlns:wpc="http://schemas.microsoft.com/office/word/2010/wordprocessingCanvas" xmlns:cx="http://schemas.microsoft.com/office/drawing/2014/chartex" xmlns:cx1="http://schemas.microsoft.com/office/drawing/2015/9/8/chartex" xmlns:cx2="http://schemas.microsoft.com/office/drawing/2015/10/21/chartex" xmlns:cx3="http://schemas.microsoft.com/office/drawing/2016/5/9/chartex" xmlns:cx4="http://schemas.microsoft.com/office/drawing/2016/5/10/chartex" xmlns:cx5="http://schemas.microsoft.com/office/drawing/2016/5/11/chartex" xmlns:cx6="http://schemas.microsoft.com/office/drawing/2016/5/12/chartex" xmlns:cx7="http://schemas.microsoft.com/office/drawing/2016/5/13/chartex" xmlns:cx8="http://schemas.microsoft.com/office/drawing/2016/5/14/chartex" xmlns:mc="http://schemas.openxmlformats.org/markup-compatibility/2006" xmlns:aink="http://schemas.microsoft.com/office/drawing/2016/ink" xmlns:am3d="http://schemas.microsoft.com/office/drawing/2017/model3d" xmlns:o="urn:schemas-microsoft-com:office:office" xmlns:oel="http://schemas.microsoft.com/office/2019/extlst" xmlns:r="http://schemas.openxmlformats.org/officeDocument/2006/relationships" xmlns:m="http://schemas.openxmlformats.org/officeDocument/2006/math" xmlns:v="urn:schemas-microsoft-com:vml" xmlns:wp14="http://schemas.microsoft.com/office/word/2010/wordprocessingDrawing" xmlns:wp="http://schemas.openxmlformats.org/drawingml/2006/wordprocessingDrawing" xmlns:w10="urn:schemas-microsoft-com:office:word" xmlns:w="http://schemas.openxmlformats.org/wordprocessingml/2006/main" xmlns:w14="http://schemas.microsoft.com/office/word/2010/wordml" xmlns:w15="http://schemas.microsoft.com/office/word/2012/wordml" xmlns:w16cex="http://schemas.microsoft.com/office/word/2018/wordml/cex" xmlns:w16cid="http://schemas.microsoft.com/office/word/2016/wordml/cid" xmlns:w16="http://schemas.microsoft.com/office/word/2018/wordml" xmlns:w16sdtdh="http://schemas.microsoft.com/office/word/2020/wordml/sdtdatahash" xmlns:w16se="http://schemas.microsoft.com/office/word/2015/wordml/symex" xmlns:wpg="http://schemas.microsoft.com/office/word/2010/wordprocessingGroup" xmlns:wpi="http://schemas.microsoft.com/office/word/2010/wordprocessingInk" xmlns:wne="http://schemas.microsoft.com/office/word/2006/wordml" xmlns:wps="http://schemas.microsoft.com/office/word/2010/wordprocessingShape" mc:Ignorable="w14 w15 w16se w16cid w16 w16cex w16sdtdh wp14">
+  <w:p>
+    <w:pPr>
+      <w:pStyle w:val="Header"/>
+    </w:pPr>
+    <w:r>
+      <w:rPr>
+        <w:noProof/>
+      </w:rPr>
+      <w:pict w14:anchorId="04134EFE">
+        <v:shapetype id="_x0000_t75" coordsize="21600,21600" o:spt="75" o:preferrelative="t" path="m@4@5l@4@11@9@11@9@5xe" filled="f" stroked="f">
+          <v:stroke joinstyle="miter"/>
+          <v:formulas>
+            <v:f eqn="if lineDrawn pixelLineWidth 0"/>
+            <v:f eqn="sum @0 1 0"/>
+            <v:f eqn="sum 0 0 @1"/>
+            <v:f eqn="prod @2 1 2"/>
+            <v:f eqn="prod @3 21600 pixelWidth"/>
+            <v:f eqn="prod @3 21600 pixelHeight"/>
+            <v:f eqn="sum @0 0 1"/>
+            <v:f eqn="prod @6 1 2"/>
+            <v:f eqn="prod @7 21600 pixelWidth"/>
+            <v:f eqn="sum @8 21600 0"/>
+            <v:f eqn="prod @7 21600 pixelHeight"/>
+            <v:f eqn="sum @10 21600 0"/>
+          </v:formulas>
+          <v:path o:extrusionok="f" gradientshapeok="t" o:connecttype="rect"/>
+          <o:lock v:ext="edit" aspectratio="t"/>
+        </v:shapetype>
+        <v:shape id="WordPictureWatermark698034484" o:spid="_x0000_s1028" type="#_x0000_t75" style="position:absolute;margin-left:0;margin-top:0;width:451.15pt;height:543.35pt;z-index:-251658240;mso-position-horizontal:center;mso-position-horizontal-relative:margin;mso-position-vertical:center;mso-position-vertical-relative:margin" o:allowincell="f">
+          <v:imagedata r:id="rId1" o:title="logo" gain="19661f" blacklevel="22938f"/>
+          <w10:wrap anchorx="margin" anchory="margin"/>
+        </v:shape>
+      </w:pict>
+    </w:r>
+  </w:p>
+</w:hdr>
+</file>
+
+<file path=word/numbering.xml><?xml version="1.0" encoding="utf-8"?>
+<w:numbering xmlns:wpc="http://schemas.microsoft.com/office/word/2010/wordprocessingCanvas" xmlns:cx="http://schemas.microsoft.com/office/drawing/2014/chartex" xmlns:cx1="http://schemas.microsoft.com/office/drawing/2015/9/8/chartex" xmlns:cx2="http://schemas.microsoft.com/office/drawing/2015/10/21/chartex" xmlns:cx3="http://schemas.microsoft.com/office/drawing/2016/5/9/chartex" xmlns:cx4="http://schemas.microsoft.com/office/drawing/2016/5/10/chartex" xmlns:cx5="http://schemas.microsoft.com/office/drawing/2016/5/11/chartex" xmlns:cx6="http://schemas.microsoft.com/office/drawing/2016/5/12/chartex" xmlns:cx7="http://schemas.microsoft.com/office/drawing/2016/5/13/chartex" xmlns:cx8="http://schemas.microsoft.com/office/drawing/2016/5/14/chartex" xmlns:mc="http://schemas.openxmlformats.org/markup-compatibility/2006" xmlns:aink="http://schemas.microsoft.com/office/drawing/2016/ink" xmlns:am3d="http://schemas.microsoft.com/office/drawing/2017/model3d" xmlns:o="urn:schemas-microsoft-com:office:office" xmlns:oel="http://schemas.microsoft.com/office/2019/extlst" xmlns:r="http://schemas.openxmlformats.org/officeDocument/2006/relationships" xmlns:m="http://schemas.openxmlformats.org/officeDocument/2006/math" xmlns:v="urn:schemas-microsoft-com:vml" xmlns:wp14="http://schemas.microsoft.com/office/word/2010/wordprocessingDrawing" xmlns:wp="http://schemas.openxmlformats.org/drawingml/2006/wordprocessingDrawing" xmlns:w10="urn:schemas-microsoft-com:office:word" xmlns:w="http://schemas.openxmlformats.org/wordprocessingml/2006/main" xmlns:w14="http://schemas.microsoft.com/office/word/2010/wordml" xmlns:w15="http://schemas.microsoft.com/office/word/2012/wordml" xmlns:w16cex="http://schemas.microsoft.com/office/word/2018/wordml/cex" xmlns:w16cid="http://schemas.microsoft.com/office/word/2016/wordml/cid" xmlns:w16="http://schemas.microsoft.com/office/word/2018/wordml" xmlns:w16sdtdh="http://schemas.microsoft.com/office/word/2020/wordml/sdtdatahash" xmlns:w16se="http://schemas.microsoft.com/office/word/2015/wordml/symex" xmlns:wpg="http://schemas.microsoft.com/office/word/2010/wordprocessingGroup" xmlns:wpi="http://schemas.microsoft.com/office/word/2010/wordprocessingInk" xmlns:wne="http://schemas.microsoft.com/office/word/2006/wordml" xmlns:wps="http://schemas.microsoft.com/office/word/2010/wordprocessingShape" mc:Ignorable="w14 w15 w16se w16cid w16 w16cex w16sdtdh wp14">
+  <w:abstractNum w:abstractNumId="0" w15:restartNumberingAfterBreak="0">
+    <w:nsid w:val="2FDF2810"/>
+    <w:multiLevelType w:val="hybridMultilevel"/>
+    <w:tmpl w:val="4442F6A8"/>
+    <w:lvl w:ilvl="0" w:tplc="04090009">
+      <w:start w:val="1"/>
+      <w:numFmt w:val="bullet"/>
+      <w:lvlText w:val=""/>
+      <w:lvlJc w:val="left"/>
+      <w:pPr>
+        <w:ind w:left="720" w:hanging="360"/>
+      </w:pPr>
+      <w:rPr>
+        <w:rFonts w:ascii="Wingdings" w:hAnsi="Wingdings" w:hint="default"/>
+      </w:rPr>
+    </w:lvl>
+    <w:lvl w:ilvl="1" w:tplc="04090003" w:tentative="1">
+      <w:start w:val="1"/>
+      <w:numFmt w:val="bullet"/>
+      <w:lvlText w:val="o"/>
+      <w:lvlJc w:val="left"/>
+      <w:pPr>
+        <w:ind w:left="1440" w:hanging="360"/>
+      </w:pPr>
+      <w:rPr>
+        <w:rFonts w:ascii="Courier New" w:hAnsi="Courier New" w:cs="Courier New" w:hint="default"/>
+      </w:rPr>
+    </w:lvl>
+    <w:lvl w:ilvl="2" w:tplc="04090005" w:tentative="1">
+      <w:start w:val="1"/>
+      <w:numFmt w:val="bullet"/>
+      <w:lvlText w:val=""/>
+      <w:lvlJc w:val="left"/>
+      <w:pPr>
+        <w:ind w:left="2160" w:hanging="360"/>
+      </w:pPr>
+      <w:rPr>
+        <w:rFonts w:ascii="Wingdings" w:hAnsi="Wingdings" w:hint="default"/>
+      </w:rPr>
+    </w:lvl>
+    <w:lvl w:ilvl="3" w:tplc="04090001" w:tentative="1">
+      <w:start w:val="1"/>
+      <w:numFmt w:val="bullet"/>
+      <w:lvlText w:val=""/>
+      <w:lvlJc w:val="left"/>
+      <w:pPr>
+        <w:ind w:left="2880" w:hanging="360"/>
+      </w:pPr>
+      <w:rPr>
+        <w:rFonts w:ascii="Symbol" w:hAnsi="Symbol" w:hint="default"/>
+      </w:rPr>
+    </w:lvl>
+    <w:lvl w:ilvl="4" w:tplc="04090003" w:tentative="1">
+      <w:start w:val="1"/>
+      <w:numFmt w:val="bullet"/>
+      <w:lvlText w:val="o"/>
+      <w:lvlJc w:val="left"/>
+      <w:pPr>
+        <w:ind w:left="3600" w:hanging="360"/>
+      </w:pPr>
+      <w:rPr>
+        <w:rFonts w:ascii="Courier New" w:hAnsi="Courier New" w:cs="Courier New" w:hint="default"/>
+      </w:rPr>
+    </w:lvl>
+    <w:lvl w:ilvl="5" w:tplc="04090005" w:tentative="1">
+      <w:start w:val="1"/>
+      <w:numFmt w:val="bullet"/>
+      <w:lvlText w:val=""/>
+      <w:lvlJc w:val="left"/>
+      <w:pPr>
+        <w:ind w:left="4320" w:hanging="360"/>
+      </w:pPr>
+      <w:rPr>
+        <w:rFonts w:ascii="Wingdings" w:hAnsi="Wingdings" w:hint="default"/>
+      </w:rPr>
+    </w:lvl>
+    <w:lvl w:ilvl="6" w:tplc="04090001" w:tentative="1">
+      <w:start w:val="1"/>
+      <w:numFmt w:val="bullet"/>
+      <w:lvlText w:val=""/>
+      <w:lvlJc w:val="left"/>
+      <w:pPr>
+        <w:ind w:left="5040" w:hanging="360"/>
+      </w:pPr>
+      <w:rPr>
+        <w:rFonts w:ascii="Symbol" w:hAnsi="Symbol" w:hint="default"/>
+      </w:rPr>
+    </w:lvl>
+    <w:lvl w:ilvl="7" w:tplc="04090003" w:tentative="1">
+      <w:start w:val="1"/>
+      <w:numFmt w:val="bullet"/>
+      <w:lvlText w:val="o"/>
+      <w:lvlJc w:val="left"/>
+      <w:pPr>
+        <w:ind w:left="5760" w:hanging="360"/>
+      </w:pPr>
+      <w:rPr>
+        <w:rFonts w:ascii="Courier New" w:hAnsi="Courier New" w:cs="Courier New" w:hint="default"/>
+      </w:rPr>
+    </w:lvl>
+    <w:lvl w:ilvl="8" w:tplc="04090005" w:tentative="1">
+      <w:start w:val="1"/>
+      <w:numFmt w:val="bullet"/>
+      <w:lvlText w:val=""/>
+      <w:lvlJc w:val="left"/>
+      <w:pPr>
+        <w:ind w:left="6480" w:hanging="360"/>
+      </w:pPr>
+      <w:rPr>
+        <w:rFonts w:ascii="Wingdings" w:hAnsi="Wingdings" w:hint="default"/>
+      </w:rPr>
+    </w:lvl>
+  </w:abstractNum>
+  <w:num w:numId="1" w16cid:durableId="2140219165">
+    <w:abstractNumId w:val="0"/>
+  </w:num>
+</w:numbering>
 </file>
 
 <file path=word/styles.xml><?xml version="1.0" encoding="utf-8"?>
@@ -222,7 +4006,7 @@
         <w:kern w:val="2"/>
         <w:sz w:val="22"/>
         <w:szCs w:val="22"/>
-        <w:lang w:val="en-US" w:eastAsia="en-US" w:bidi="fa-IR"/>
+        <w:lang w:val="en-US" w:eastAsia="en-US" w:bidi="ar-SA"/>
         <w14:ligatures w14:val="standardContextual"/>
       </w:rPr>
     </w:rPrDefault>
@@ -613,18 +4397,34 @@
   <w:style w:type="paragraph" w:default="1" w:styleId="Normal">
     <w:name w:val="Normal"/>
     <w:qFormat/>
-    <w:rsid w:val="00045358"/>
+    <w:rsid w:val="0054057B"/>
+    <w:rPr>
+      <w:rFonts w:ascii="B Nazanin" w:eastAsia="B Nazanin" w:hAnsi="B Nazanin" w:cs="B Nazanin"/>
+      <w:sz w:val="24"/>
+      <w:szCs w:val="24"/>
+    </w:rPr>
+  </w:style>
+  <w:style w:type="paragraph" w:styleId="Heading4">
+    <w:name w:val="heading 4"/>
+    <w:basedOn w:val="Normal"/>
+    <w:link w:val="Heading4Char"/>
+    <w:uiPriority w:val="9"/>
+    <w:qFormat/>
+    <w:rsid w:val="00C73828"/>
     <w:pPr>
-      <w:bidi/>
+      <w:spacing w:before="100" w:beforeAutospacing="1" w:after="100" w:afterAutospacing="1" w:line="240" w:lineRule="auto"/>
+      <w:outlineLvl w:val="3"/>
     </w:pPr>
     <w:rPr>
-      <w:rFonts w:ascii="B Nazanin" w:eastAsia="B Nazanin" w:hAnsi="B Nazanin" w:cs="B Nazanin"/>
+      <w:rFonts w:ascii="Times New Roman" w:eastAsia="Times New Roman" w:hAnsi="Times New Roman" w:cs="Times New Roman"/>
+      <w:b/>
+      <w:bCs/>
+      <w:kern w:val="0"/>
     </w:rPr>
   </w:style>
   <w:style w:type="character" w:default="1" w:styleId="DefaultParagraphFont">
     <w:name w:val="Default Paragraph Font"/>
     <w:uiPriority w:val="1"/>
-    <w:semiHidden/>
     <w:unhideWhenUsed/>
   </w:style>
   <w:style w:type="table" w:default="1" w:styleId="TableNormal">
@@ -647,6 +4447,76 @@
     <w:uiPriority w:val="99"/>
     <w:semiHidden/>
     <w:unhideWhenUsed/>
+  </w:style>
+  <w:style w:type="character" w:customStyle="1" w:styleId="Heading4Char">
+    <w:name w:val="Heading 4 Char"/>
+    <w:basedOn w:val="DefaultParagraphFont"/>
+    <w:link w:val="Heading4"/>
+    <w:uiPriority w:val="9"/>
+    <w:rsid w:val="00C73828"/>
+    <w:rPr>
+      <w:rFonts w:ascii="Times New Roman" w:eastAsia="Times New Roman" w:hAnsi="Times New Roman" w:cs="Times New Roman"/>
+      <w:b/>
+      <w:bCs/>
+      <w:kern w:val="0"/>
+      <w:sz w:val="24"/>
+      <w:szCs w:val="24"/>
+    </w:rPr>
+  </w:style>
+  <w:style w:type="paragraph" w:styleId="ListParagraph">
+    <w:name w:val="List Paragraph"/>
+    <w:basedOn w:val="Normal"/>
+    <w:uiPriority w:val="34"/>
+    <w:qFormat/>
+    <w:rsid w:val="00BF1E8D"/>
+    <w:pPr>
+      <w:ind w:left="720"/>
+      <w:contextualSpacing/>
+    </w:pPr>
+  </w:style>
+  <w:style w:type="paragraph" w:styleId="Header">
+    <w:name w:val="header"/>
+    <w:basedOn w:val="Normal"/>
+    <w:link w:val="HeaderChar"/>
+    <w:uiPriority w:val="99"/>
+    <w:unhideWhenUsed/>
+    <w:rsid w:val="00D24563"/>
+    <w:pPr>
+      <w:tabs>
+        <w:tab w:val="center" w:pos="4680"/>
+        <w:tab w:val="right" w:pos="9360"/>
+      </w:tabs>
+      <w:spacing w:after="0" w:line="240" w:lineRule="auto"/>
+    </w:pPr>
+  </w:style>
+  <w:style w:type="character" w:customStyle="1" w:styleId="HeaderChar">
+    <w:name w:val="Header Char"/>
+    <w:basedOn w:val="DefaultParagraphFont"/>
+    <w:link w:val="Header"/>
+    <w:uiPriority w:val="99"/>
+    <w:rsid w:val="00D24563"/>
+  </w:style>
+  <w:style w:type="paragraph" w:styleId="Footer">
+    <w:name w:val="footer"/>
+    <w:basedOn w:val="Normal"/>
+    <w:link w:val="FooterChar"/>
+    <w:uiPriority w:val="99"/>
+    <w:unhideWhenUsed/>
+    <w:rsid w:val="00D24563"/>
+    <w:pPr>
+      <w:tabs>
+        <w:tab w:val="center" w:pos="4680"/>
+        <w:tab w:val="right" w:pos="9360"/>
+      </w:tabs>
+      <w:spacing w:after="0" w:line="240" w:lineRule="auto"/>
+    </w:pPr>
+  </w:style>
+  <w:style w:type="character" w:customStyle="1" w:styleId="FooterChar">
+    <w:name w:val="Footer Char"/>
+    <w:basedOn w:val="DefaultParagraphFont"/>
+    <w:link w:val="Footer"/>
+    <w:uiPriority w:val="99"/>
+    <w:rsid w:val="00D24563"/>
   </w:style>
 </w:styles>
 </file>
@@ -944,4 +4814,16 @@
     </a:ext>
   </a:extLst>
 </a:theme>
+</file>
+
+<file path=customXml/item1.xml><?xml version="1.0" encoding="utf-8"?>
+<b:Sources xmlns:b="http://schemas.openxmlformats.org/officeDocument/2006/bibliography" xmlns="http://schemas.openxmlformats.org/officeDocument/2006/bibliography" SelectedStyle="\APASixthEditionOfficeOnline.xsl" StyleName="APA" Version="6"/>
+</file>
+
+<file path=customXml/itemProps1.xml><?xml version="1.0" encoding="utf-8"?>
+<ds:datastoreItem xmlns:ds="http://schemas.openxmlformats.org/officeDocument/2006/customXml" ds:itemID="{36224FE1-287A-4730-820C-2F2D74B3ED01}">
+  <ds:schemaRefs>
+    <ds:schemaRef ds:uri="http://schemas.openxmlformats.org/officeDocument/2006/bibliography"/>
+  </ds:schemaRefs>
+</ds:datastoreItem>
 </file>
--- a/template_surat.docx
+++ b/template_surat.docx
@@ -1,6 +1,6 @@
 
 <file path=word/document.xml><?xml version="1.0" encoding="utf-8"?>
-<w:document xmlns:wpc="http://schemas.microsoft.com/office/word/2010/wordprocessingCanvas" xmlns:cx="http://schemas.microsoft.com/office/drawing/2014/chartex" xmlns:cx1="http://schemas.microsoft.com/office/drawing/2015/9/8/chartex" xmlns:cx2="http://schemas.microsoft.com/office/drawing/2015/10/21/chartex" xmlns:cx3="http://schemas.microsoft.com/office/drawing/2016/5/9/chartex" xmlns:cx4="http://schemas.microsoft.com/office/drawing/2016/5/10/chartex" xmlns:cx5="http://schemas.microsoft.com/office/drawing/2016/5/11/chartex" xmlns:cx6="http://schemas.microsoft.com/office/drawing/2016/5/12/chartex" xmlns:cx7="http://schemas.microsoft.com/office/drawing/2016/5/13/chartex" xmlns:cx8="http://schemas.microsoft.com/office/drawing/2016/5/14/chartex" xmlns:mc="http://schemas.openxmlformats.org/markup-compatibility/2006" xmlns:aink="http://schemas.microsoft.com/office/drawing/2016/ink" xmlns:am3d="http://schemas.microsoft.com/office/drawing/2017/model3d" xmlns:o="urn:schemas-microsoft-com:office:office" xmlns:oel="http://schemas.microsoft.com/office/2019/extlst" xmlns:r="http://schemas.openxmlformats.org/officeDocument/2006/relationships" xmlns:m="http://schemas.openxmlformats.org/officeDocument/2006/math" xmlns:v="urn:schemas-microsoft-com:vml" xmlns:wp14="http://schemas.microsoft.com/office/word/2010/wordprocessingDrawing" xmlns:wp="http://schemas.openxmlformats.org/drawingml/2006/wordprocessingDrawing" xmlns:w10="urn:schemas-microsoft-com:office:word" xmlns:w="http://schemas.openxmlformats.org/wordprocessingml/2006/main" xmlns:w14="http://schemas.microsoft.com/office/word/2010/wordml" xmlns:w15="http://schemas.microsoft.com/office/word/2012/wordml" xmlns:w16cex="http://schemas.microsoft.com/office/word/2018/wordml/cex" xmlns:w16cid="http://schemas.microsoft.com/office/word/2016/wordml/cid" xmlns:w16="http://schemas.microsoft.com/office/word/2018/wordml" xmlns:w16sdtdh="http://schemas.microsoft.com/office/word/2020/wordml/sdtdatahash" xmlns:w16se="http://schemas.microsoft.com/office/word/2015/wordml/symex" xmlns:wpg="http://schemas.microsoft.com/office/word/2010/wordprocessingGroup" xmlns:wpi="http://schemas.microsoft.com/office/word/2010/wordprocessingInk" xmlns:wne="http://schemas.microsoft.com/office/word/2006/wordml" xmlns:wps="http://schemas.microsoft.com/office/word/2010/wordprocessingShape" mc:Ignorable="w14 w15 w16se w16cid w16 w16cex w16sdtdh wp14">
+<w:document xmlns:wpc="http://schemas.microsoft.com/office/word/2010/wordprocessingCanvas" xmlns:cx="http://schemas.microsoft.com/office/drawing/2014/chartex" xmlns:cx1="http://schemas.microsoft.com/office/drawing/2015/9/8/chartex" xmlns:cx2="http://schemas.microsoft.com/office/drawing/2015/10/21/chartex" xmlns:cx3="http://schemas.microsoft.com/office/drawing/2016/5/9/chartex" xmlns:cx4="http://schemas.microsoft.com/office/drawing/2016/5/10/chartex" xmlns:cx5="http://schemas.microsoft.com/office/drawing/2016/5/11/chartex" xmlns:cx6="http://schemas.microsoft.com/office/drawing/2016/5/12/chartex" xmlns:cx7="http://schemas.microsoft.com/office/drawing/2016/5/13/chartex" xmlns:cx8="http://schemas.microsoft.com/office/drawing/2016/5/14/chartex" xmlns:mc="http://schemas.openxmlformats.org/markup-compatibility/2006" xmlns:aink="http://schemas.microsoft.com/office/drawing/2016/ink" xmlns:am3d="http://schemas.microsoft.com/office/drawing/2017/model3d" xmlns:o="urn:schemas-microsoft-com:office:office" xmlns:r="http://schemas.openxmlformats.org/officeDocument/2006/relationships" xmlns:m="http://schemas.openxmlformats.org/officeDocument/2006/math" xmlns:v="urn:schemas-microsoft-com:vml" xmlns:wp14="http://schemas.microsoft.com/office/word/2010/wordprocessingDrawing" xmlns:wp="http://schemas.openxmlformats.org/drawingml/2006/wordprocessingDrawing" xmlns:w10="urn:schemas-microsoft-com:office:word" xmlns:w="http://schemas.openxmlformats.org/wordprocessingml/2006/main" xmlns:w14="http://schemas.microsoft.com/office/word/2010/wordml" xmlns:w15="http://schemas.microsoft.com/office/word/2012/wordml" xmlns:w16cex="http://schemas.microsoft.com/office/word/2018/wordml/cex" xmlns:w16cid="http://schemas.microsoft.com/office/word/2016/wordml/cid" xmlns:w16="http://schemas.microsoft.com/office/word/2018/wordml" xmlns:w16sdtdh="http://schemas.microsoft.com/office/word/2020/wordml/sdtdatahash" xmlns:w16se="http://schemas.microsoft.com/office/word/2015/wordml/symex" xmlns:wpg="http://schemas.microsoft.com/office/word/2010/wordprocessingGroup" xmlns:wpi="http://schemas.microsoft.com/office/word/2010/wordprocessingInk" xmlns:wne="http://schemas.microsoft.com/office/word/2006/wordml" xmlns:wps="http://schemas.microsoft.com/office/word/2010/wordprocessingShape" mc:Ignorable="w14 w15 w16se w16cid w16 w16cex w16sdtdh wp14">
   <w:body>
     <w:p>
       <w:pPr>
@@ -18,7 +18,7 @@
             <v:stroke joinstyle="miter"/>
             <v:path gradientshapeok="t" o:connecttype="rect"/>
           </v:shapetype>
-          <v:shape id="Text Box 2" o:spid="_x0000_s2052" type="#_x0000_t202" style="position:absolute;margin-left:-26.45pt;margin-top:-24.05pt;width:132.1pt;height:55.25pt;z-index:251660288;visibility:visible;mso-height-percent:0;mso-wrap-distance-left:9pt;mso-wrap-distance-top:3.6pt;mso-wrap-distance-right:9pt;mso-wrap-distance-bottom:3.6pt;mso-position-horizontal-relative:text;mso-position-vertical-relative:text;mso-height-percent:0;mso-width-relative:margin;mso-height-relative:margin;v-text-anchor:top" o:gfxdata="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" filled="f" stroked="f">
+          <v:shape id="Text Box 2" o:spid="_x0000_s1028" type="#_x0000_t202" style="position:absolute;margin-left:-26.45pt;margin-top:-24.05pt;width:132.1pt;height:55.25pt;z-index:251660288;visibility:visible;mso-height-percent:0;mso-wrap-distance-left:9pt;mso-wrap-distance-top:3.6pt;mso-wrap-distance-right:9pt;mso-wrap-distance-bottom:3.6pt;mso-position-horizontal-relative:text;mso-position-vertical-relative:text;mso-height-percent:0;mso-width-relative:margin;mso-height-relative:margin;v-text-anchor:top" o:gfxdata="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" filled="f" stroked="f">
             <v:textbox style="mso-next-textbox:#Text Box 2;mso-fit-shape-to-text:t">
               <w:txbxContent>
                 <w:p>
@@ -195,8 +195,8 @@
           <w:rtl/>
         </w:rPr>
         <w:pict w14:anchorId="21B321F1">
-          <v:shape id="_x0000_s2051" type="#_x0000_t202" style="position:absolute;margin-left:8.3pt;margin-top:-26.6pt;width:112.05pt;height:64.6pt;z-index:251659264;visibility:visible;mso-wrap-distance-left:9pt;mso-wrap-distance-top:3.6pt;mso-wrap-distance-right:9pt;mso-wrap-distance-bottom:3.6pt;mso-position-horizontal-relative:text;mso-position-vertical-relative:text;mso-width-relative:margin;mso-height-relative:margin;v-text-anchor:top" o:gfxdata="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" filled="f" stroked="f">
-            <v:textbox style="mso-next-textbox:#_x0000_s2051">
+          <v:shape id="_x0000_s1027" type="#_x0000_t202" style="position:absolute;margin-left:8.3pt;margin-top:-26.6pt;width:112.05pt;height:64.6pt;z-index:251659264;visibility:visible;mso-wrap-distance-left:9pt;mso-wrap-distance-top:3.6pt;mso-wrap-distance-right:9pt;mso-wrap-distance-bottom:3.6pt;mso-position-horizontal-relative:text;mso-position-vertical-relative:text;mso-width-relative:margin;mso-height-relative:margin;v-text-anchor:top" o:gfxdata="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" filled="f" stroked="f">
+            <v:textbox style="mso-next-textbox:#_x0000_s1027">
               <w:txbxContent>
                 <w:p>
                   <w:pPr>
@@ -364,8 +364,8 @@
           <w:rtl/>
         </w:rPr>
         <w:pict w14:anchorId="117D4C4C">
-          <v:shape id="_x0000_s2050" type="#_x0000_t202" style="position:absolute;margin-left:99pt;margin-top:-28.6pt;width:252pt;height:59.8pt;z-index:251658240;visibility:visible;mso-wrap-distance-left:9pt;mso-wrap-distance-top:3.6pt;mso-wrap-distance-right:9pt;mso-wrap-distance-bottom:3.6pt;mso-position-horizontal-relative:text;mso-position-vertical-relative:text;mso-width-relative:margin;mso-height-relative:margin;v-text-anchor:top" o:gfxdata="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" filled="f" stroked="f">
-            <v:textbox style="mso-next-textbox:#_x0000_s2050">
+          <v:shape id="_x0000_s1026" type="#_x0000_t202" style="position:absolute;margin-left:99pt;margin-top:-28.6pt;width:252pt;height:59.8pt;z-index:251658240;visibility:visible;mso-wrap-distance-left:9pt;mso-wrap-distance-top:3.6pt;mso-wrap-distance-right:9pt;mso-wrap-distance-bottom:3.6pt;mso-position-horizontal-relative:text;mso-position-vertical-relative:text;mso-width-relative:margin;mso-height-relative:margin;v-text-anchor:top" o:gfxdata="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" filled="f" stroked="f">
+            <v:textbox style="mso-next-textbox:#_x0000_s1026">
               <w:txbxContent>
                 <w:p>
                   <w:pPr>
@@ -1301,8 +1301,8 @@
           <w:szCs w:val="22"/>
         </w:rPr>
         <w:pict w14:anchorId="5D15454B">
-          <v:shape id="_x0000_s2055" type="#_x0000_t202" style="position:absolute;left:0;text-align:left;margin-left:360.75pt;margin-top:148.1pt;width:133.5pt;height:163.5pt;z-index:251663360" filled="f">
-            <v:textbox style="mso-next-textbox:#_x0000_s2055">
+          <v:shape id="_x0000_s1031" type="#_x0000_t202" style="position:absolute;left:0;text-align:left;margin-left:360.75pt;margin-top:148.1pt;width:133.5pt;height:163.5pt;z-index:251663360" filled="f">
+            <v:textbox style="mso-next-textbox:#_x0000_s1031">
               <w:txbxContent>
                 <w:p>
                   <w:pPr>
@@ -1361,8 +1361,8 @@
           <w:szCs w:val="22"/>
         </w:rPr>
         <w:pict w14:anchorId="5D15454B">
-          <v:shape id="_x0000_s2058" type="#_x0000_t202" style="position:absolute;left:0;text-align:left;margin-left:-51pt;margin-top:148.1pt;width:138pt;height:163.5pt;z-index:251666432" filled="f">
-            <v:textbox style="mso-next-textbox:#_x0000_s2058">
+          <v:shape id="_x0000_s1034" type="#_x0000_t202" style="position:absolute;left:0;text-align:left;margin-left:-51pt;margin-top:148.1pt;width:138pt;height:163.5pt;z-index:251666432" filled="f">
+            <v:textbox style="mso-next-textbox:#_x0000_s1034">
               <w:txbxContent>
                 <w:p>
                   <w:pPr>
@@ -1435,8 +1435,8 @@
           <w:szCs w:val="22"/>
         </w:rPr>
         <w:pict w14:anchorId="5D15454B">
-          <v:shape id="_x0000_s2057" type="#_x0000_t202" style="position:absolute;left:0;text-align:left;margin-left:89.25pt;margin-top:148.1pt;width:133.5pt;height:163.5pt;z-index:251665408" filled="f">
-            <v:textbox style="mso-next-textbox:#_x0000_s2057">
+          <v:shape id="_x0000_s1033" type="#_x0000_t202" style="position:absolute;left:0;text-align:left;margin-left:89.25pt;margin-top:148.1pt;width:133.5pt;height:163.5pt;z-index:251665408" filled="f">
+            <v:textbox style="mso-next-textbox:#_x0000_s1033">
               <w:txbxContent>
                 <w:p>
                   <w:pPr>
@@ -1551,8 +1551,8 @@
           <w:szCs w:val="22"/>
         </w:rPr>
         <w:pict w14:anchorId="5D15454B">
-          <v:shape id="_x0000_s2056" type="#_x0000_t202" style="position:absolute;left:0;text-align:left;margin-left:225pt;margin-top:148.1pt;width:133.5pt;height:163.5pt;z-index:251664384" filled="f">
-            <v:textbox style="mso-next-textbox:#_x0000_s2056">
+          <v:shape id="_x0000_s1032" type="#_x0000_t202" style="position:absolute;left:0;text-align:left;margin-left:225pt;margin-top:148.1pt;width:133.5pt;height:163.5pt;z-index:251664384" filled="f">
+            <v:textbox style="mso-next-textbox:#_x0000_s1032">
               <w:txbxContent>
                 <w:p>
                   <w:pPr>
@@ -1735,9 +1735,9 @@
           <w:noProof/>
         </w:rPr>
         <w:pict w14:anchorId="0D7F8B2D">
-          <v:roundrect id="_x0000_s2060" style="position:absolute;left:0;text-align:left;margin-left:154.55pt;margin-top:413.7pt;width:12.85pt;height:12.8pt;z-index:251668480;visibility:visible;mso-wrap-distance-left:9pt;mso-wrap-distance-top:3.6pt;mso-wrap-distance-right:9pt;mso-wrap-distance-bottom:3.6pt;mso-position-horizontal-relative:margin;mso-position-vertical-relative:margin;mso-width-relative:margin;mso-height-relative:margin;v-text-anchor:top" arcsize="10923f" wrapcoords="-939 -1271 -939 21600 21600 21600 22539 19059 22539 1271 21600 -1271 -939 -1271" filled="f">
+          <v:roundrect id="_x0000_s1036" style="position:absolute;left:0;text-align:left;margin-left:154.55pt;margin-top:413.7pt;width:12.85pt;height:12.8pt;z-index:251668480;visibility:visible;mso-wrap-distance-left:9pt;mso-wrap-distance-top:3.6pt;mso-wrap-distance-right:9pt;mso-wrap-distance-bottom:3.6pt;mso-position-horizontal-relative:margin;mso-position-vertical-relative:margin;mso-width-relative:margin;mso-height-relative:margin;v-text-anchor:top" arcsize="10923f" wrapcoords="-939 -1271 -939 21600 21600 21600 22539 19059 22539 1271 21600 -1271 -939 -1271" filled="f">
             <v:stroke joinstyle="miter"/>
-            <v:textbox style="mso-next-textbox:#_x0000_s2060">
+            <v:textbox style="mso-next-textbox:#_x0000_s1036">
               <w:txbxContent>
                 <w:p/>
               </w:txbxContent>
@@ -1751,9 +1751,9 @@
           <w:noProof/>
         </w:rPr>
         <w:pict w14:anchorId="0D7F8B2D">
-          <v:roundrect id="_x0000_s2061" style="position:absolute;left:0;text-align:left;margin-left:57.2pt;margin-top:413.15pt;width:12.85pt;height:12.8pt;z-index:251669504;visibility:visible;mso-wrap-distance-left:9pt;mso-wrap-distance-top:3.6pt;mso-wrap-distance-right:9pt;mso-wrap-distance-bottom:3.6pt;mso-position-horizontal-relative:margin;mso-position-vertical-relative:margin;mso-width-relative:margin;mso-height-relative:margin;v-text-anchor:top" arcsize="10923f" wrapcoords="-939 -1271 -939 21600 21600 21600 22539 19059 22539 1271 21600 -1271 -939 -1271" filled="f">
+          <v:roundrect id="_x0000_s1037" style="position:absolute;left:0;text-align:left;margin-left:57.2pt;margin-top:413.15pt;width:12.85pt;height:12.8pt;z-index:251669504;visibility:visible;mso-wrap-distance-left:9pt;mso-wrap-distance-top:3.6pt;mso-wrap-distance-right:9pt;mso-wrap-distance-bottom:3.6pt;mso-position-horizontal-relative:margin;mso-position-vertical-relative:margin;mso-width-relative:margin;mso-height-relative:margin;v-text-anchor:top" arcsize="10923f" wrapcoords="-939 -1271 -939 21600 21600 21600 22539 19059 22539 1271 21600 -1271 -939 -1271" filled="f">
             <v:stroke joinstyle="miter"/>
-            <v:textbox style="mso-next-textbox:#_x0000_s2061">
+            <v:textbox style="mso-next-textbox:#_x0000_s1037">
               <w:txbxContent>
                 <w:p/>
               </w:txbxContent>
@@ -1781,6 +1781,72 @@
           <w:lang w:bidi="fa-IR"/>
         </w:rPr>
         <w:t xml:space="preserve">      نماینده صاحب کالا     انجام گردید و هزینه بر اساس جداول کتابچه تعرفه محاسبه می‌گردد.</w:t>
+      </w:r>
+    </w:p>
+    <w:p>
+      <w:pPr>
+        <w:tabs>
+          <w:tab w:val="right" w:pos="9026"/>
+        </w:tabs>
+        <w:bidi/>
+        <w:spacing w:line="276" w:lineRule="auto"/>
+        <w:ind w:left="26"/>
+        <w:jc w:val="both"/>
+        <w:rPr>
+          <w:rFonts w:ascii="IRANSansXFaNum" w:hAnsi="IRANSansXFaNum" w:cs="IRANSansXFaNum"/>
+          <w:sz w:val="20"/>
+          <w:szCs w:val="20"/>
+          <w:lang w:bidi="fa-IR"/>
+        </w:rPr>
+      </w:pPr>
+      <w:r>
+        <w:rPr>
+          <w:rFonts w:ascii="IRANSansXFaNum" w:hAnsi="IRANSansXFaNum" w:cs="IRANSansXFaNum" w:hint="cs"/>
+          <w:sz w:val="20"/>
+          <w:szCs w:val="20"/>
+          <w:rtl/>
+          <w:lang w:bidi="fa-IR"/>
+        </w:rPr>
+        <w:t xml:space="preserve">شماره تماس نماینده: </w:t>
+      </w:r>
+      <w:r>
+        <w:rPr>
+          <w:rFonts w:ascii="IRANSansXFaNum" w:hAnsi="IRANSansXFaNum" w:cs="IRANSansXFaNum"/>
+          <w:sz w:val="20"/>
+          <w:szCs w:val="20"/>
+          <w:lang w:bidi="fa-IR"/>
+        </w:rPr>
+        <w:t>{{ phone }}</w:t>
+      </w:r>
+      <w:r>
+        <w:rPr>
+          <w:rFonts w:ascii="IRANSansXFaNum" w:hAnsi="IRANSansXFaNum" w:cs="IRANSansXFaNum"/>
+          <w:sz w:val="20"/>
+          <w:szCs w:val="20"/>
+          <w:lang w:bidi="fa-IR"/>
+        </w:rPr>
+        <w:tab/>
+        <w:t>{{</w:t>
+      </w:r>
+      <w:proofErr w:type="spellStart"/>
+      <w:r>
+        <w:rPr>
+          <w:rFonts w:ascii="IRANSansXFaNum" w:hAnsi="IRANSansXFaNum" w:cs="IRANSansXFaNum"/>
+          <w:sz w:val="20"/>
+          <w:szCs w:val="20"/>
+          <w:lang w:bidi="fa-IR"/>
+        </w:rPr>
+        <w:t>qr</w:t>
+      </w:r>
+      <w:proofErr w:type="spellEnd"/>
+      <w:r>
+        <w:rPr>
+          <w:rFonts w:ascii="IRANSansXFaNum" w:hAnsi="IRANSansXFaNum" w:cs="IRANSansXFaNum"/>
+          <w:sz w:val="20"/>
+          <w:szCs w:val="20"/>
+          <w:lang w:bidi="fa-IR"/>
+        </w:rPr>
+        <w:t>}}</w:t>
       </w:r>
     </w:p>
     <w:sectPr>
@@ -1797,7 +1863,7 @@
 </file>
 
 <file path=word/endnotes.xml><?xml version="1.0" encoding="utf-8"?>
-<w:endnotes xmlns:wpc="http://schemas.microsoft.com/office/word/2010/wordprocessingCanvas" xmlns:cx="http://schemas.microsoft.com/office/drawing/2014/chartex" xmlns:cx1="http://schemas.microsoft.com/office/drawing/2015/9/8/chartex" xmlns:cx2="http://schemas.microsoft.com/office/drawing/2015/10/21/chartex" xmlns:cx3="http://schemas.microsoft.com/office/drawing/2016/5/9/chartex" xmlns:cx4="http://schemas.microsoft.com/office/drawing/2016/5/10/chartex" xmlns:cx5="http://schemas.microsoft.com/office/drawing/2016/5/11/chartex" xmlns:cx6="http://schemas.microsoft.com/office/drawing/2016/5/12/chartex" xmlns:cx7="http://schemas.microsoft.com/office/drawing/2016/5/13/chartex" xmlns:cx8="http://schemas.microsoft.com/office/drawing/2016/5/14/chartex" xmlns:mc="http://schemas.openxmlformats.org/markup-compatibility/2006" xmlns:aink="http://schemas.microsoft.com/office/drawing/2016/ink" xmlns:am3d="http://schemas.microsoft.com/office/drawing/2017/model3d" xmlns:o="urn:schemas-microsoft-com:office:office" xmlns:oel="http://schemas.microsoft.com/office/2019/extlst" xmlns:r="http://schemas.openxmlformats.org/officeDocument/2006/relationships" xmlns:m="http://schemas.openxmlformats.org/officeDocument/2006/math" xmlns:v="urn:schemas-microsoft-com:vml" xmlns:wp14="http://schemas.microsoft.com/office/word/2010/wordprocessingDrawing" xmlns:wp="http://schemas.openxmlformats.org/drawingml/2006/wordprocessingDrawing" xmlns:w10="urn:schemas-microsoft-com:office:word" xmlns:w="http://schemas.openxmlformats.org/wordprocessingml/2006/main" xmlns:w14="http://schemas.microsoft.com/office/word/2010/wordml" xmlns:w15="http://schemas.microsoft.com/office/word/2012/wordml" xmlns:w16cex="http://schemas.microsoft.com/office/word/2018/wordml/cex" xmlns:w16cid="http://schemas.microsoft.com/office/word/2016/wordml/cid" xmlns:w16="http://schemas.microsoft.com/office/word/2018/wordml" xmlns:w16sdtdh="http://schemas.microsoft.com/office/word/2020/wordml/sdtdatahash" xmlns:w16se="http://schemas.microsoft.com/office/word/2015/wordml/symex" xmlns:wpg="http://schemas.microsoft.com/office/word/2010/wordprocessingGroup" xmlns:wpi="http://schemas.microsoft.com/office/word/2010/wordprocessingInk" xmlns:wne="http://schemas.microsoft.com/office/word/2006/wordml" xmlns:wps="http://schemas.microsoft.com/office/word/2010/wordprocessingShape" mc:Ignorable="w14 w15 w16se w16cid w16 w16cex w16sdtdh wp14">
+<w:endnotes xmlns:wpc="http://schemas.microsoft.com/office/word/2010/wordprocessingCanvas" xmlns:cx="http://schemas.microsoft.com/office/drawing/2014/chartex" xmlns:cx1="http://schemas.microsoft.com/office/drawing/2015/9/8/chartex" xmlns:cx2="http://schemas.microsoft.com/office/drawing/2015/10/21/chartex" xmlns:cx3="http://schemas.microsoft.com/office/drawing/2016/5/9/chartex" xmlns:cx4="http://schemas.microsoft.com/office/drawing/2016/5/10/chartex" xmlns:cx5="http://schemas.microsoft.com/office/drawing/2016/5/11/chartex" xmlns:cx6="http://schemas.microsoft.com/office/drawing/2016/5/12/chartex" xmlns:cx7="http://schemas.microsoft.com/office/drawing/2016/5/13/chartex" xmlns:cx8="http://schemas.microsoft.com/office/drawing/2016/5/14/chartex" xmlns:mc="http://schemas.openxmlformats.org/markup-compatibility/2006" xmlns:aink="http://schemas.microsoft.com/office/drawing/2016/ink" xmlns:am3d="http://schemas.microsoft.com/office/drawing/2017/model3d" xmlns:o="urn:schemas-microsoft-com:office:office" xmlns:r="http://schemas.openxmlformats.org/officeDocument/2006/relationships" xmlns:m="http://schemas.openxmlformats.org/officeDocument/2006/math" xmlns:v="urn:schemas-microsoft-com:vml" xmlns:wp14="http://schemas.microsoft.com/office/word/2010/wordprocessingDrawing" xmlns:wp="http://schemas.openxmlformats.org/drawingml/2006/wordprocessingDrawing" xmlns:w10="urn:schemas-microsoft-com:office:word" xmlns:w="http://schemas.openxmlformats.org/wordprocessingml/2006/main" xmlns:w14="http://schemas.microsoft.com/office/word/2010/wordml" xmlns:w15="http://schemas.microsoft.com/office/word/2012/wordml" xmlns:w16cex="http://schemas.microsoft.com/office/word/2018/wordml/cex" xmlns:w16cid="http://schemas.microsoft.com/office/word/2016/wordml/cid" xmlns:w16="http://schemas.microsoft.com/office/word/2018/wordml" xmlns:w16sdtdh="http://schemas.microsoft.com/office/word/2020/wordml/sdtdatahash" xmlns:w16se="http://schemas.microsoft.com/office/word/2015/wordml/symex" xmlns:wpg="http://schemas.microsoft.com/office/word/2010/wordprocessingGroup" xmlns:wpi="http://schemas.microsoft.com/office/word/2010/wordprocessingInk" xmlns:wne="http://schemas.microsoft.com/office/word/2006/wordml" xmlns:wps="http://schemas.microsoft.com/office/word/2010/wordprocessingShape" mc:Ignorable="w14 w15 w16se w16cid w16 w16cex w16sdtdh wp14">
   <w:endnote w:type="separator" w:id="-1">
     <w:p>
       <w:pPr>
@@ -1822,7 +1888,7 @@
 </file>
 
 <file path=word/footnotes.xml><?xml version="1.0" encoding="utf-8"?>
-<w:footnotes xmlns:wpc="http://schemas.microsoft.com/office/word/2010/wordprocessingCanvas" xmlns:cx="http://schemas.microsoft.com/office/drawing/2014/chartex" xmlns:cx1="http://schemas.microsoft.com/office/drawing/2015/9/8/chartex" xmlns:cx2="http://schemas.microsoft.com/office/drawing/2015/10/21/chartex" xmlns:cx3="http://schemas.microsoft.com/office/drawing/2016/5/9/chartex" xmlns:cx4="http://schemas.microsoft.com/office/drawing/2016/5/10/chartex" xmlns:cx5="http://schemas.microsoft.com/office/drawing/2016/5/11/chartex" xmlns:cx6="http://schemas.microsoft.com/office/drawing/2016/5/12/chartex" xmlns:cx7="http://schemas.microsoft.com/office/drawing/2016/5/13/chartex" xmlns:cx8="http://schemas.microsoft.com/office/drawing/2016/5/14/chartex" xmlns:mc="http://schemas.openxmlformats.org/markup-compatibility/2006" xmlns:aink="http://schemas.microsoft.com/office/drawing/2016/ink" xmlns:am3d="http://schemas.microsoft.com/office/drawing/2017/model3d" xmlns:o="urn:schemas-microsoft-com:office:office" xmlns:oel="http://schemas.microsoft.com/office/2019/extlst" xmlns:r="http://schemas.openxmlformats.org/officeDocument/2006/relationships" xmlns:m="http://schemas.openxmlformats.org/officeDocument/2006/math" xmlns:v="urn:schemas-microsoft-com:vml" xmlns:wp14="http://schemas.microsoft.com/office/word/2010/wordprocessingDrawing" xmlns:wp="http://schemas.openxmlformats.org/drawingml/2006/wordprocessingDrawing" xmlns:w10="urn:schemas-microsoft-com:office:word" xmlns:w="http://schemas.openxmlformats.org/wordprocessingml/2006/main" xmlns:w14="http://schemas.microsoft.com/office/word/2010/wordml" xmlns:w15="http://schemas.microsoft.com/office/word/2012/wordml" xmlns:w16cex="http://schemas.microsoft.com/office/word/2018/wordml/cex" xmlns:w16cid="http://schemas.microsoft.com/office/word/2016/wordml/cid" xmlns:w16="http://schemas.microsoft.com/office/word/2018/wordml" xmlns:w16sdtdh="http://schemas.microsoft.com/office/word/2020/wordml/sdtdatahash" xmlns:w16se="http://schemas.microsoft.com/office/word/2015/wordml/symex" xmlns:wpg="http://schemas.microsoft.com/office/word/2010/wordprocessingGroup" xmlns:wpi="http://schemas.microsoft.com/office/word/2010/wordprocessingInk" xmlns:wne="http://schemas.microsoft.com/office/word/2006/wordml" xmlns:wps="http://schemas.microsoft.com/office/word/2010/wordprocessingShape" mc:Ignorable="w14 w15 w16se w16cid w16 w16cex w16sdtdh wp14">
+<w:footnotes xmlns:wpc="http://schemas.microsoft.com/office/word/2010/wordprocessingCanvas" xmlns:cx="http://schemas.microsoft.com/office/drawing/2014/chartex" xmlns:cx1="http://schemas.microsoft.com/office/drawing/2015/9/8/chartex" xmlns:cx2="http://schemas.microsoft.com/office/drawing/2015/10/21/chartex" xmlns:cx3="http://schemas.microsoft.com/office/drawing/2016/5/9/chartex" xmlns:cx4="http://schemas.microsoft.com/office/drawing/2016/5/10/chartex" xmlns:cx5="http://schemas.microsoft.com/office/drawing/2016/5/11/chartex" xmlns:cx6="http://schemas.microsoft.com/office/drawing/2016/5/12/chartex" xmlns:cx7="http://schemas.microsoft.com/office/drawing/2016/5/13/chartex" xmlns:cx8="http://schemas.microsoft.com/office/drawing/2016/5/14/chartex" xmlns:mc="http://schemas.openxmlformats.org/markup-compatibility/2006" xmlns:aink="http://schemas.microsoft.com/office/drawing/2016/ink" xmlns:am3d="http://schemas.microsoft.com/office/drawing/2017/model3d" xmlns:o="urn:schemas-microsoft-com:office:office" xmlns:r="http://schemas.openxmlformats.org/officeDocument/2006/relationships" xmlns:m="http://schemas.openxmlformats.org/officeDocument/2006/math" xmlns:v="urn:schemas-microsoft-com:vml" xmlns:wp14="http://schemas.microsoft.com/office/word/2010/wordprocessingDrawing" xmlns:wp="http://schemas.openxmlformats.org/drawingml/2006/wordprocessingDrawing" xmlns:w10="urn:schemas-microsoft-com:office:word" xmlns:w="http://schemas.openxmlformats.org/wordprocessingml/2006/main" xmlns:w14="http://schemas.microsoft.com/office/word/2010/wordml" xmlns:w15="http://schemas.microsoft.com/office/word/2012/wordml" xmlns:w16cex="http://schemas.microsoft.com/office/word/2018/wordml/cex" xmlns:w16cid="http://schemas.microsoft.com/office/word/2016/wordml/cid" xmlns:w16="http://schemas.microsoft.com/office/word/2018/wordml" xmlns:w16sdtdh="http://schemas.microsoft.com/office/word/2020/wordml/sdtdatahash" xmlns:w16se="http://schemas.microsoft.com/office/word/2015/wordml/symex" xmlns:wpg="http://schemas.microsoft.com/office/word/2010/wordprocessingGroup" xmlns:wpi="http://schemas.microsoft.com/office/word/2010/wordprocessingInk" xmlns:wne="http://schemas.microsoft.com/office/word/2006/wordml" xmlns:wps="http://schemas.microsoft.com/office/word/2010/wordprocessingShape" mc:Ignorable="w14 w15 w16se w16cid w16 w16cex w16sdtdh wp14">
   <w:footnote w:type="separator" w:id="-1">
     <w:p>
       <w:pPr>
@@ -1847,7 +1913,7 @@
 </file>
 
 <file path=word/header1.xml><?xml version="1.0" encoding="utf-8"?>
-<w:hdr xmlns:wpc="http://schemas.microsoft.com/office/word/2010/wordprocessingCanvas" xmlns:cx="http://schemas.microsoft.com/office/drawing/2014/chartex" xmlns:cx1="http://schemas.microsoft.com/office/drawing/2015/9/8/chartex" xmlns:cx2="http://schemas.microsoft.com/office/drawing/2015/10/21/chartex" xmlns:cx3="http://schemas.microsoft.com/office/drawing/2016/5/9/chartex" xmlns:cx4="http://schemas.microsoft.com/office/drawing/2016/5/10/chartex" xmlns:cx5="http://schemas.microsoft.com/office/drawing/2016/5/11/chartex" xmlns:cx6="http://schemas.microsoft.com/office/drawing/2016/5/12/chartex" xmlns:cx7="http://schemas.microsoft.com/office/drawing/2016/5/13/chartex" xmlns:cx8="http://schemas.microsoft.com/office/drawing/2016/5/14/chartex" xmlns:mc="http://schemas.openxmlformats.org/markup-compatibility/2006" xmlns:aink="http://schemas.microsoft.com/office/drawing/2016/ink" xmlns:am3d="http://schemas.microsoft.com/office/drawing/2017/model3d" xmlns:o="urn:schemas-microsoft-com:office:office" xmlns:oel="http://schemas.microsoft.com/office/2019/extlst" xmlns:r="http://schemas.openxmlformats.org/officeDocument/2006/relationships" xmlns:m="http://schemas.openxmlformats.org/officeDocument/2006/math" xmlns:v="urn:schemas-microsoft-com:vml" xmlns:wp14="http://schemas.microsoft.com/office/word/2010/wordprocessingDrawing" xmlns:wp="http://schemas.openxmlformats.org/drawingml/2006/wordprocessingDrawing" xmlns:w10="urn:schemas-microsoft-com:office:word" xmlns:w="http://schemas.openxmlformats.org/wordprocessingml/2006/main" xmlns:w14="http://schemas.microsoft.com/office/word/2010/wordml" xmlns:w15="http://schemas.microsoft.com/office/word/2012/wordml" xmlns:w16cex="http://schemas.microsoft.com/office/word/2018/wordml/cex" xmlns:w16cid="http://schemas.microsoft.com/office/word/2016/wordml/cid" xmlns:w16="http://schemas.microsoft.com/office/word/2018/wordml" xmlns:w16sdtdh="http://schemas.microsoft.com/office/word/2020/wordml/sdtdatahash" xmlns:w16se="http://schemas.microsoft.com/office/word/2015/wordml/symex" xmlns:wpg="http://schemas.microsoft.com/office/word/2010/wordprocessingGroup" xmlns:wpi="http://schemas.microsoft.com/office/word/2010/wordprocessingInk" xmlns:wne="http://schemas.microsoft.com/office/word/2006/wordml" xmlns:wps="http://schemas.microsoft.com/office/word/2010/wordprocessingShape" mc:Ignorable="w14 w15 w16se w16cid w16 w16cex w16sdtdh wp14">
+<w:hdr xmlns:wpc="http://schemas.microsoft.com/office/word/2010/wordprocessingCanvas" xmlns:cx="http://schemas.microsoft.com/office/drawing/2014/chartex" xmlns:cx1="http://schemas.microsoft.com/office/drawing/2015/9/8/chartex" xmlns:cx2="http://schemas.microsoft.com/office/drawing/2015/10/21/chartex" xmlns:cx3="http://schemas.microsoft.com/office/drawing/2016/5/9/chartex" xmlns:cx4="http://schemas.microsoft.com/office/drawing/2016/5/10/chartex" xmlns:cx5="http://schemas.microsoft.com/office/drawing/2016/5/11/chartex" xmlns:cx6="http://schemas.microsoft.com/office/drawing/2016/5/12/chartex" xmlns:cx7="http://schemas.microsoft.com/office/drawing/2016/5/13/chartex" xmlns:cx8="http://schemas.microsoft.com/office/drawing/2016/5/14/chartex" xmlns:mc="http://schemas.openxmlformats.org/markup-compatibility/2006" xmlns:aink="http://schemas.microsoft.com/office/drawing/2016/ink" xmlns:am3d="http://schemas.microsoft.com/office/drawing/2017/model3d" xmlns:o="urn:schemas-microsoft-com:office:office" xmlns:r="http://schemas.openxmlformats.org/officeDocument/2006/relationships" xmlns:m="http://schemas.openxmlformats.org/officeDocument/2006/math" xmlns:v="urn:schemas-microsoft-com:vml" xmlns:wp14="http://schemas.microsoft.com/office/word/2010/wordprocessingDrawing" xmlns:wp="http://schemas.openxmlformats.org/drawingml/2006/wordprocessingDrawing" xmlns:w10="urn:schemas-microsoft-com:office:word" xmlns:w="http://schemas.openxmlformats.org/wordprocessingml/2006/main" xmlns:w14="http://schemas.microsoft.com/office/word/2010/wordml" xmlns:w15="http://schemas.microsoft.com/office/word/2012/wordml" xmlns:w16cex="http://schemas.microsoft.com/office/word/2018/wordml/cex" xmlns:w16cid="http://schemas.microsoft.com/office/word/2016/wordml/cid" xmlns:w16="http://schemas.microsoft.com/office/word/2018/wordml" xmlns:w16sdtdh="http://schemas.microsoft.com/office/word/2020/wordml/sdtdatahash" xmlns:w16se="http://schemas.microsoft.com/office/word/2015/wordml/symex" xmlns:wpg="http://schemas.microsoft.com/office/word/2010/wordprocessingGroup" xmlns:wpi="http://schemas.microsoft.com/office/word/2010/wordprocessingInk" xmlns:wne="http://schemas.microsoft.com/office/word/2006/wordml" xmlns:wps="http://schemas.microsoft.com/office/word/2010/wordprocessingShape" mc:Ignorable="w14 w15 w16se w16cid w16 w16cex w16sdtdh wp14">
   <w:p>
     <w:pPr>
       <w:pStyle w:val="Header"/>
@@ -1876,7 +1942,7 @@
           <v:path o:extrusionok="f" gradientshapeok="t" o:connecttype="rect"/>
           <o:lock v:ext="edit" aspectratio="t"/>
         </v:shapetype>
-        <v:shape id="WordPictureWatermark698034485" o:spid="_x0000_s1029" type="#_x0000_t75" style="position:absolute;margin-left:0;margin-top:0;width:451.15pt;height:543.35pt;z-index:-251657216;mso-position-horizontal:center;mso-position-horizontal-relative:margin;mso-position-vertical:center;mso-position-vertical-relative:margin" o:allowincell="f">
+        <v:shape id="WordPictureWatermark698034485" o:spid="_x0000_s2053" type="#_x0000_t75" style="position:absolute;margin-left:0;margin-top:0;width:451.15pt;height:543.35pt;z-index:-251657216;mso-position-horizontal:center;mso-position-horizontal-relative:margin;mso-position-vertical:center;mso-position-vertical-relative:margin" o:allowincell="f">
           <v:imagedata r:id="rId1" o:title="logo" gain="19661f" blacklevel="22938f"/>
           <w10:wrap anchorx="margin" anchory="margin"/>
         </v:shape>
@@ -1887,7 +1953,7 @@
 </file>
 
 <file path=word/header2.xml><?xml version="1.0" encoding="utf-8"?>
-<w:hdr xmlns:wpc="http://schemas.microsoft.com/office/word/2010/wordprocessingCanvas" xmlns:cx="http://schemas.microsoft.com/office/drawing/2014/chartex" xmlns:cx1="http://schemas.microsoft.com/office/drawing/2015/9/8/chartex" xmlns:cx2="http://schemas.microsoft.com/office/drawing/2015/10/21/chartex" xmlns:cx3="http://schemas.microsoft.com/office/drawing/2016/5/9/chartex" xmlns:cx4="http://schemas.microsoft.com/office/drawing/2016/5/10/chartex" xmlns:cx5="http://schemas.microsoft.com/office/drawing/2016/5/11/chartex" xmlns:cx6="http://schemas.microsoft.com/office/drawing/2016/5/12/chartex" xmlns:cx7="http://schemas.microsoft.com/office/drawing/2016/5/13/chartex" xmlns:cx8="http://schemas.microsoft.com/office/drawing/2016/5/14/chartex" xmlns:mc="http://schemas.openxmlformats.org/markup-compatibility/2006" xmlns:aink="http://schemas.microsoft.com/office/drawing/2016/ink" xmlns:am3d="http://schemas.microsoft.com/office/drawing/2017/model3d" xmlns:o="urn:schemas-microsoft-com:office:office" xmlns:oel="http://schemas.microsoft.com/office/2019/extlst" xmlns:r="http://schemas.openxmlformats.org/officeDocument/2006/relationships" xmlns:m="http://schemas.openxmlformats.org/officeDocument/2006/math" xmlns:v="urn:schemas-microsoft-com:vml" xmlns:wp14="http://schemas.microsoft.com/office/word/2010/wordprocessingDrawing" xmlns:wp="http://schemas.openxmlformats.org/drawingml/2006/wordprocessingDrawing" xmlns:w10="urn:schemas-microsoft-com:office:word" xmlns:w="http://schemas.openxmlformats.org/wordprocessingml/2006/main" xmlns:w14="http://schemas.microsoft.com/office/word/2010/wordml" xmlns:w15="http://schemas.microsoft.com/office/word/2012/wordml" xmlns:w16cex="http://schemas.microsoft.com/office/word/2018/wordml/cex" xmlns:w16cid="http://schemas.microsoft.com/office/word/2016/wordml/cid" xmlns:w16="http://schemas.microsoft.com/office/word/2018/wordml" xmlns:w16sdtdh="http://schemas.microsoft.com/office/word/2020/wordml/sdtdatahash" xmlns:w16se="http://schemas.microsoft.com/office/word/2015/wordml/symex" xmlns:wpg="http://schemas.microsoft.com/office/word/2010/wordprocessingGroup" xmlns:wpi="http://schemas.microsoft.com/office/word/2010/wordprocessingInk" xmlns:wne="http://schemas.microsoft.com/office/word/2006/wordml" xmlns:wps="http://schemas.microsoft.com/office/word/2010/wordprocessingShape" mc:Ignorable="w14 w15 w16se w16cid w16 w16cex w16sdtdh wp14">
+<w:hdr xmlns:wpc="http://schemas.microsoft.com/office/word/2010/wordprocessingCanvas" xmlns:cx="http://schemas.microsoft.com/office/drawing/2014/chartex" xmlns:cx1="http://schemas.microsoft.com/office/drawing/2015/9/8/chartex" xmlns:cx2="http://schemas.microsoft.com/office/drawing/2015/10/21/chartex" xmlns:cx3="http://schemas.microsoft.com/office/drawing/2016/5/9/chartex" xmlns:cx4="http://schemas.microsoft.com/office/drawing/2016/5/10/chartex" xmlns:cx5="http://schemas.microsoft.com/office/drawing/2016/5/11/chartex" xmlns:cx6="http://schemas.microsoft.com/office/drawing/2016/5/12/chartex" xmlns:cx7="http://schemas.microsoft.com/office/drawing/2016/5/13/chartex" xmlns:cx8="http://schemas.microsoft.com/office/drawing/2016/5/14/chartex" xmlns:mc="http://schemas.openxmlformats.org/markup-compatibility/2006" xmlns:aink="http://schemas.microsoft.com/office/drawing/2016/ink" xmlns:am3d="http://schemas.microsoft.com/office/drawing/2017/model3d" xmlns:o="urn:schemas-microsoft-com:office:office" xmlns:r="http://schemas.openxmlformats.org/officeDocument/2006/relationships" xmlns:m="http://schemas.openxmlformats.org/officeDocument/2006/math" xmlns:v="urn:schemas-microsoft-com:vml" xmlns:wp14="http://schemas.microsoft.com/office/word/2010/wordprocessingDrawing" xmlns:wp="http://schemas.openxmlformats.org/drawingml/2006/wordprocessingDrawing" xmlns:w10="urn:schemas-microsoft-com:office:word" xmlns:w="http://schemas.openxmlformats.org/wordprocessingml/2006/main" xmlns:w14="http://schemas.microsoft.com/office/word/2010/wordml" xmlns:w15="http://schemas.microsoft.com/office/word/2012/wordml" xmlns:w16cex="http://schemas.microsoft.com/office/word/2018/wordml/cex" xmlns:w16cid="http://schemas.microsoft.com/office/word/2016/wordml/cid" xmlns:w16="http://schemas.microsoft.com/office/word/2018/wordml" xmlns:w16sdtdh="http://schemas.microsoft.com/office/word/2020/wordml/sdtdatahash" xmlns:w16se="http://schemas.microsoft.com/office/word/2015/wordml/symex" xmlns:wpg="http://schemas.microsoft.com/office/word/2010/wordprocessingGroup" xmlns:wpi="http://schemas.microsoft.com/office/word/2010/wordprocessingInk" xmlns:wne="http://schemas.microsoft.com/office/word/2006/wordml" xmlns:wps="http://schemas.microsoft.com/office/word/2010/wordprocessingShape" mc:Ignorable="w14 w15 w16se w16cid w16 w16cex w16sdtdh wp14">
   <w:p>
     <w:pPr>
       <w:pStyle w:val="Header"/>
@@ -1916,7 +1982,7 @@
           <v:path o:extrusionok="f" gradientshapeok="t" o:connecttype="rect"/>
           <o:lock v:ext="edit" aspectratio="t"/>
         </v:shapetype>
-        <v:shape id="WordPictureWatermark698034486" o:spid="_x0000_s1030" type="#_x0000_t75" style="position:absolute;margin-left:0;margin-top:0;width:451.15pt;height:543.35pt;z-index:-251656192;mso-position-horizontal:center;mso-position-horizontal-relative:margin;mso-position-vertical:center;mso-position-vertical-relative:margin" o:allowincell="f">
+        <v:shape id="WordPictureWatermark698034486" o:spid="_x0000_s2054" type="#_x0000_t75" style="position:absolute;margin-left:0;margin-top:0;width:451.15pt;height:543.35pt;z-index:-251656192;mso-position-horizontal:center;mso-position-horizontal-relative:margin;mso-position-vertical:center;mso-position-vertical-relative:margin" o:allowincell="f">
           <v:imagedata r:id="rId1" o:title="logo" gain="19661f" blacklevel="22938f"/>
           <w10:wrap anchorx="margin" anchory="margin"/>
         </v:shape>
@@ -1927,7 +1993,7 @@
 </file>
 
 <file path=word/header3.xml><?xml version="1.0" encoding="utf-8"?>
-<w:hdr xmlns:wpc="http://schemas.microsoft.com/office/word/2010/wordprocessingCanvas" xmlns:cx="http://schemas.microsoft.com/office/drawing/2014/chartex" xmlns:cx1="http://schemas.microsoft.com/office/drawing/2015/9/8/chartex" xmlns:cx2="http://schemas.microsoft.com/office/drawing/2015/10/21/chartex" xmlns:cx3="http://schemas.microsoft.com/office/drawing/2016/5/9/chartex" xmlns:cx4="http://schemas.microsoft.com/office/drawing/2016/5/10/chartex" xmlns:cx5="http://schemas.microsoft.com/office/drawing/2016/5/11/chartex" xmlns:cx6="http://schemas.microsoft.com/office/drawing/2016/5/12/chartex" xmlns:cx7="http://schemas.microsoft.com/office/drawing/2016/5/13/chartex" xmlns:cx8="http://schemas.microsoft.com/office/drawing/2016/5/14/chartex" xmlns:mc="http://schemas.openxmlformats.org/markup-compatibility/2006" xmlns:aink="http://schemas.microsoft.com/office/drawing/2016/ink" xmlns:am3d="http://schemas.microsoft.com/office/drawing/2017/model3d" xmlns:o="urn:schemas-microsoft-com:office:office" xmlns:oel="http://schemas.microsoft.com/office/2019/extlst" xmlns:r="http://schemas.openxmlformats.org/officeDocument/2006/relationships" xmlns:m="http://schemas.openxmlformats.org/officeDocument/2006/math" xmlns:v="urn:schemas-microsoft-com:vml" xmlns:wp14="http://schemas.microsoft.com/office/word/2010/wordprocessingDrawing" xmlns:wp="http://schemas.openxmlformats.org/drawingml/2006/wordprocessingDrawing" xmlns:w10="urn:schemas-microsoft-com:office:word" xmlns:w="http://schemas.openxmlformats.org/wordprocessingml/2006/main" xmlns:w14="http://schemas.microsoft.com/office/word/2010/wordml" xmlns:w15="http://schemas.microsoft.com/office/word/2012/wordml" xmlns:w16cex="http://schemas.microsoft.com/office/word/2018/wordml/cex" xmlns:w16cid="http://schemas.microsoft.com/office/word/2016/wordml/cid" xmlns:w16="http://schemas.microsoft.com/office/word/2018/wordml" xmlns:w16sdtdh="http://schemas.microsoft.com/office/word/2020/wordml/sdtdatahash" xmlns:w16se="http://schemas.microsoft.com/office/word/2015/wordml/symex" xmlns:wpg="http://schemas.microsoft.com/office/word/2010/wordprocessingGroup" xmlns:wpi="http://schemas.microsoft.com/office/word/2010/wordprocessingInk" xmlns:wne="http://schemas.microsoft.com/office/word/2006/wordml" xmlns:wps="http://schemas.microsoft.com/office/word/2010/wordprocessingShape" mc:Ignorable="w14 w15 w16se w16cid w16 w16cex w16sdtdh wp14">
+<w:hdr xmlns:wpc="http://schemas.microsoft.com/office/word/2010/wordprocessingCanvas" xmlns:cx="http://schemas.microsoft.com/office/drawing/2014/chartex" xmlns:cx1="http://schemas.microsoft.com/office/drawing/2015/9/8/chartex" xmlns:cx2="http://schemas.microsoft.com/office/drawing/2015/10/21/chartex" xmlns:cx3="http://schemas.microsoft.com/office/drawing/2016/5/9/chartex" xmlns:cx4="http://schemas.microsoft.com/office/drawing/2016/5/10/chartex" xmlns:cx5="http://schemas.microsoft.com/office/drawing/2016/5/11/chartex" xmlns:cx6="http://schemas.microsoft.com/office/drawing/2016/5/12/chartex" xmlns:cx7="http://schemas.microsoft.com/office/drawing/2016/5/13/chartex" xmlns:cx8="http://schemas.microsoft.com/office/drawing/2016/5/14/chartex" xmlns:mc="http://schemas.openxmlformats.org/markup-compatibility/2006" xmlns:aink="http://schemas.microsoft.com/office/drawing/2016/ink" xmlns:am3d="http://schemas.microsoft.com/office/drawing/2017/model3d" xmlns:o="urn:schemas-microsoft-com:office:office" xmlns:r="http://schemas.openxmlformats.org/officeDocument/2006/relationships" xmlns:m="http://schemas.openxmlformats.org/officeDocument/2006/math" xmlns:v="urn:schemas-microsoft-com:vml" xmlns:wp14="http://schemas.microsoft.com/office/word/2010/wordprocessingDrawing" xmlns:wp="http://schemas.openxmlformats.org/drawingml/2006/wordprocessingDrawing" xmlns:w10="urn:schemas-microsoft-com:office:word" xmlns:w="http://schemas.openxmlformats.org/wordprocessingml/2006/main" xmlns:w14="http://schemas.microsoft.com/office/word/2010/wordml" xmlns:w15="http://schemas.microsoft.com/office/word/2012/wordml" xmlns:w16cex="http://schemas.microsoft.com/office/word/2018/wordml/cex" xmlns:w16cid="http://schemas.microsoft.com/office/word/2016/wordml/cid" xmlns:w16="http://schemas.microsoft.com/office/word/2018/wordml" xmlns:w16sdtdh="http://schemas.microsoft.com/office/word/2020/wordml/sdtdatahash" xmlns:w16se="http://schemas.microsoft.com/office/word/2015/wordml/symex" xmlns:wpg="http://schemas.microsoft.com/office/word/2010/wordprocessingGroup" xmlns:wpi="http://schemas.microsoft.com/office/word/2010/wordprocessingInk" xmlns:wne="http://schemas.microsoft.com/office/word/2006/wordml" xmlns:wps="http://schemas.microsoft.com/office/word/2010/wordprocessingShape" mc:Ignorable="w14 w15 w16se w16cid w16 w16cex w16sdtdh wp14">
   <w:p>
     <w:pPr>
       <w:pStyle w:val="Header"/>
@@ -1956,7 +2022,7 @@
           <v:path o:extrusionok="f" gradientshapeok="t" o:connecttype="rect"/>
           <o:lock v:ext="edit" aspectratio="t"/>
         </v:shapetype>
-        <v:shape id="WordPictureWatermark698034484" o:spid="_x0000_s1028" type="#_x0000_t75" style="position:absolute;margin-left:0;margin-top:0;width:451.15pt;height:543.35pt;z-index:-251658240;mso-position-horizontal:center;mso-position-horizontal-relative:margin;mso-position-vertical:center;mso-position-vertical-relative:margin" o:allowincell="f">
+        <v:shape id="WordPictureWatermark698034484" o:spid="_x0000_s2052" type="#_x0000_t75" style="position:absolute;margin-left:0;margin-top:0;width:451.15pt;height:543.35pt;z-index:-251658240;mso-position-horizontal:center;mso-position-horizontal-relative:margin;mso-position-vertical:center;mso-position-vertical-relative:margin" o:allowincell="f">
           <v:imagedata r:id="rId1" o:title="logo" gain="19661f" blacklevel="22938f"/>
           <w10:wrap anchorx="margin" anchory="margin"/>
         </v:shape>
@@ -1967,7 +2033,7 @@
 </file>
 
 <file path=word/numbering.xml><?xml version="1.0" encoding="utf-8"?>
-<w:numbering xmlns:wpc="http://schemas.microsoft.com/office/word/2010/wordprocessingCanvas" xmlns:cx="http://schemas.microsoft.com/office/drawing/2014/chartex" xmlns:cx1="http://schemas.microsoft.com/office/drawing/2015/9/8/chartex" xmlns:cx2="http://schemas.microsoft.com/office/drawing/2015/10/21/chartex" xmlns:cx3="http://schemas.microsoft.com/office/drawing/2016/5/9/chartex" xmlns:cx4="http://schemas.microsoft.com/office/drawing/2016/5/10/chartex" xmlns:cx5="http://schemas.microsoft.com/office/drawing/2016/5/11/chartex" xmlns:cx6="http://schemas.microsoft.com/office/drawing/2016/5/12/chartex" xmlns:cx7="http://schemas.microsoft.com/office/drawing/2016/5/13/chartex" xmlns:cx8="http://schemas.microsoft.com/office/drawing/2016/5/14/chartex" xmlns:mc="http://schemas.openxmlformats.org/markup-compatibility/2006" xmlns:aink="http://schemas.microsoft.com/office/drawing/2016/ink" xmlns:am3d="http://schemas.microsoft.com/office/drawing/2017/model3d" xmlns:o="urn:schemas-microsoft-com:office:office" xmlns:oel="http://schemas.microsoft.com/office/2019/extlst" xmlns:r="http://schemas.openxmlformats.org/officeDocument/2006/relationships" xmlns:m="http://schemas.openxmlformats.org/officeDocument/2006/math" xmlns:v="urn:schemas-microsoft-com:vml" xmlns:wp14="http://schemas.microsoft.com/office/word/2010/wordprocessingDrawing" xmlns:wp="http://schemas.openxmlformats.org/drawingml/2006/wordprocessingDrawing" xmlns:w10="urn:schemas-microsoft-com:office:word" xmlns:w="http://schemas.openxmlformats.org/wordprocessingml/2006/main" xmlns:w14="http://schemas.microsoft.com/office/word/2010/wordml" xmlns:w15="http://schemas.microsoft.com/office/word/2012/wordml" xmlns:w16cex="http://schemas.microsoft.com/office/word/2018/wordml/cex" xmlns:w16cid="http://schemas.microsoft.com/office/word/2016/wordml/cid" xmlns:w16="http://schemas.microsoft.com/office/word/2018/wordml" xmlns:w16sdtdh="http://schemas.microsoft.com/office/word/2020/wordml/sdtdatahash" xmlns:w16se="http://schemas.microsoft.com/office/word/2015/wordml/symex" xmlns:wpg="http://schemas.microsoft.com/office/word/2010/wordprocessingGroup" xmlns:wpi="http://schemas.microsoft.com/office/word/2010/wordprocessingInk" xmlns:wne="http://schemas.microsoft.com/office/word/2006/wordml" xmlns:wps="http://schemas.microsoft.com/office/word/2010/wordprocessingShape" mc:Ignorable="w14 w15 w16se w16cid w16 w16cex w16sdtdh wp14">
+<w:numbering xmlns:wpc="http://schemas.microsoft.com/office/word/2010/wordprocessingCanvas" xmlns:cx="http://schemas.microsoft.com/office/drawing/2014/chartex" xmlns:cx1="http://schemas.microsoft.com/office/drawing/2015/9/8/chartex" xmlns:cx2="http://schemas.microsoft.com/office/drawing/2015/10/21/chartex" xmlns:cx3="http://schemas.microsoft.com/office/drawing/2016/5/9/chartex" xmlns:cx4="http://schemas.microsoft.com/office/drawing/2016/5/10/chartex" xmlns:cx5="http://schemas.microsoft.com/office/drawing/2016/5/11/chartex" xmlns:cx6="http://schemas.microsoft.com/office/drawing/2016/5/12/chartex" xmlns:cx7="http://schemas.microsoft.com/office/drawing/2016/5/13/chartex" xmlns:cx8="http://schemas.microsoft.com/office/drawing/2016/5/14/chartex" xmlns:mc="http://schemas.openxmlformats.org/markup-compatibility/2006" xmlns:aink="http://schemas.microsoft.com/office/drawing/2016/ink" xmlns:am3d="http://schemas.microsoft.com/office/drawing/2017/model3d" xmlns:o="urn:schemas-microsoft-com:office:office" xmlns:r="http://schemas.openxmlformats.org/officeDocument/2006/relationships" xmlns:m="http://schemas.openxmlformats.org/officeDocument/2006/math" xmlns:v="urn:schemas-microsoft-com:vml" xmlns:wp14="http://schemas.microsoft.com/office/word/2010/wordprocessingDrawing" xmlns:wp="http://schemas.openxmlformats.org/drawingml/2006/wordprocessingDrawing" xmlns:w10="urn:schemas-microsoft-com:office:word" xmlns:w="http://schemas.openxmlformats.org/wordprocessingml/2006/main" xmlns:w14="http://schemas.microsoft.com/office/word/2010/wordml" xmlns:w15="http://schemas.microsoft.com/office/word/2012/wordml" xmlns:w16cex="http://schemas.microsoft.com/office/word/2018/wordml/cex" xmlns:w16cid="http://schemas.microsoft.com/office/word/2016/wordml/cid" xmlns:w16="http://schemas.microsoft.com/office/word/2018/wordml" xmlns:w16sdtdh="http://schemas.microsoft.com/office/word/2020/wordml/sdtdatahash" xmlns:w16se="http://schemas.microsoft.com/office/word/2015/wordml/symex" xmlns:wpg="http://schemas.microsoft.com/office/word/2010/wordprocessingGroup" xmlns:wpi="http://schemas.microsoft.com/office/word/2010/wordprocessingInk" xmlns:wne="http://schemas.microsoft.com/office/word/2006/wordml" xmlns:wps="http://schemas.microsoft.com/office/word/2010/wordprocessingShape" mc:Ignorable="w14 w15 w16se w16cid w16 w16cex w16sdtdh wp14">
   <w:abstractNum w:abstractNumId="0" w15:restartNumberingAfterBreak="0">
     <w:nsid w:val="2FDF2810"/>
     <w:multiLevelType w:val="hybridMultilevel"/>
@@ -2081,7 +2147,7 @@
       </w:rPr>
     </w:lvl>
   </w:abstractNum>
-  <w:num w:numId="1" w16cid:durableId="2140219165">
+  <w:num w:numId="1">
     <w:abstractNumId w:val="0"/>
   </w:num>
 </w:numbering>
